--- a/cv/Junpeng_Lao-CV.docx
+++ b/cv/Junpeng_Lao-CV.docx
@@ -107,21 +107,12 @@
           <w:color w:val="000000"/>
         </w:rPr>
       </w:pPr>
-      <w:proofErr w:type="spellStart"/>
-      <w:r>
-        <w:rPr>
-          <w:rFonts w:ascii="Helvetica" w:hAnsi="Helvetica"/>
-          <w:color w:val="000000"/>
-        </w:rPr>
-        <w:t>Faucigny</w:t>
-      </w:r>
-      <w:proofErr w:type="spellEnd"/>
-      <w:r>
-        <w:rPr>
-          <w:rFonts w:ascii="Helvetica" w:hAnsi="Helvetica"/>
-          <w:color w:val="000000"/>
-        </w:rPr>
-        <w:t xml:space="preserve"> 2, 1700 Fribourg, Switzerland</w:t>
+      <w:r>
+        <w:rPr>
+          <w:rFonts w:ascii="Helvetica" w:hAnsi="Helvetica"/>
+          <w:color w:val="000000"/>
+        </w:rPr>
+        <w:t>Faucigny 2, 1700 Fribourg, Switzerland</w:t>
       </w:r>
     </w:p>
     <w:p>
@@ -278,25 +269,7 @@
           <w:sz w:val="24"/>
           <w:szCs w:val="24"/>
         </w:rPr>
-        <w:t xml:space="preserve">Research assistant in University of Fribourg. I was supported by National </w:t>
-      </w:r>
-      <w:proofErr w:type="spellStart"/>
-      <w:r>
-        <w:rPr>
-          <w:rFonts w:ascii="Helvetica" w:hAnsi="Helvetica"/>
-          <w:sz w:val="24"/>
-          <w:szCs w:val="24"/>
-        </w:rPr>
-        <w:t>Center</w:t>
-      </w:r>
-      <w:proofErr w:type="spellEnd"/>
-      <w:r>
-        <w:rPr>
-          <w:rFonts w:ascii="Helvetica" w:hAnsi="Helvetica"/>
-          <w:sz w:val="24"/>
-          <w:szCs w:val="24"/>
-        </w:rPr>
-        <w:t xml:space="preserve"> of Competence in Research (NCCR) Affective sciences financed by the Swiss National Science Foundation (n° 51NF40-104897). </w:t>
+        <w:t xml:space="preserve">Research assistant in University of Fribourg. I was supported by National Center of Competence in Research (NCCR) Affective sciences financed by the Swiss National Science Foundation (n° 51NF40-104897). </w:t>
       </w:r>
       <w:bookmarkStart w:id="2" w:name="OLE_LINK14"/>
       <w:bookmarkStart w:id="3" w:name="OLE_LINK13"/>
@@ -380,10 +353,8 @@
           <w:sz w:val="24"/>
           <w:szCs w:val="24"/>
         </w:rPr>
-        <w:t xml:space="preserve">, </w:t>
-      </w:r>
-      <w:proofErr w:type="spellStart"/>
-      <w:proofErr w:type="gramStart"/>
+        <w:t xml:space="preserve">, Ph.D in </w:t>
+      </w:r>
       <w:r>
         <w:rPr>
           <w:rFonts w:ascii="Helvetica" w:hAnsi="Helvetica"/>
@@ -391,10 +362,8 @@
           <w:sz w:val="24"/>
           <w:szCs w:val="24"/>
         </w:rPr>
-        <w:t>Ph.D</w:t>
-      </w:r>
-      <w:proofErr w:type="spellEnd"/>
-      <w:proofErr w:type="gramEnd"/>
+        <w:t xml:space="preserve">Cognitive Neuroscience, Thesis </w:t>
+      </w:r>
       <w:r>
         <w:rPr>
           <w:rFonts w:ascii="Helvetica" w:hAnsi="Helvetica"/>
@@ -402,7 +371,7 @@
           <w:sz w:val="24"/>
           <w:szCs w:val="24"/>
         </w:rPr>
-        <w:t xml:space="preserve"> in </w:t>
+        <w:t>title: “</w:t>
       </w:r>
       <w:r>
         <w:rPr>
@@ -411,7 +380,7 @@
           <w:sz w:val="24"/>
           <w:szCs w:val="24"/>
         </w:rPr>
-        <w:t xml:space="preserve">Cognitive Neuroscience, Thesis </w:t>
+        <w:t xml:space="preserve">Tracking the temporal dynamics of cultural perceptual diversity in visual information processing”. </w:t>
       </w:r>
       <w:r>
         <w:rPr>
@@ -420,7 +389,7 @@
           <w:sz w:val="24"/>
           <w:szCs w:val="24"/>
         </w:rPr>
-        <w:t>title: “</w:t>
+        <w:t>Advisor</w:t>
       </w:r>
       <w:r>
         <w:rPr>
@@ -429,7 +398,7 @@
           <w:sz w:val="24"/>
           <w:szCs w:val="24"/>
         </w:rPr>
-        <w:t xml:space="preserve">Tracking the temporal dynamics of cultural perceptual diversity in visual information processing”. </w:t>
+        <w:t xml:space="preserve">: Prof. </w:t>
       </w:r>
       <w:r>
         <w:rPr>
@@ -438,7 +407,7 @@
           <w:sz w:val="24"/>
           <w:szCs w:val="24"/>
         </w:rPr>
-        <w:t>Advisor</w:t>
+        <w:t>Roberto Caldara</w:t>
       </w:r>
       <w:r>
         <w:rPr>
@@ -447,9 +416,8 @@
           <w:sz w:val="24"/>
           <w:szCs w:val="24"/>
         </w:rPr>
-        <w:t xml:space="preserve">: </w:t>
-      </w:r>
-      <w:proofErr w:type="spellStart"/>
+        <w:t xml:space="preserve"> and</w:t>
+      </w:r>
       <w:r>
         <w:rPr>
           <w:rFonts w:ascii="Helvetica" w:hAnsi="Helvetica"/>
@@ -457,9 +425,8 @@
           <w:sz w:val="24"/>
           <w:szCs w:val="24"/>
         </w:rPr>
-        <w:t>Prof.</w:t>
-      </w:r>
-      <w:proofErr w:type="spellEnd"/>
+        <w:t xml:space="preserve"> Prof. </w:t>
+      </w:r>
       <w:r>
         <w:rPr>
           <w:rFonts w:ascii="Helvetica" w:hAnsi="Helvetica"/>
@@ -467,7 +434,7 @@
           <w:sz w:val="24"/>
           <w:szCs w:val="24"/>
         </w:rPr>
-        <w:t xml:space="preserve"> </w:t>
+        <w:t>Lars</w:t>
       </w:r>
       <w:r>
         <w:rPr>
@@ -476,7 +443,7 @@
           <w:sz w:val="24"/>
           <w:szCs w:val="24"/>
         </w:rPr>
-        <w:t>Roberto Caldara</w:t>
+        <w:t xml:space="preserve"> </w:t>
       </w:r>
       <w:r>
         <w:rPr>
@@ -485,7 +452,7 @@
           <w:sz w:val="24"/>
           <w:szCs w:val="24"/>
         </w:rPr>
-        <w:t xml:space="preserve"> and</w:t>
+        <w:t>Muckli</w:t>
       </w:r>
       <w:r>
         <w:rPr>
@@ -494,36 +461,39 @@
           <w:sz w:val="24"/>
           <w:szCs w:val="24"/>
         </w:rPr>
-        <w:t xml:space="preserve"> </w:t>
-      </w:r>
-      <w:proofErr w:type="spellStart"/>
-      <w:r>
-        <w:rPr>
-          <w:rFonts w:ascii="Helvetica" w:hAnsi="Helvetica"/>
-          <w:color w:val="000000"/>
+        <w:t>.</w:t>
+      </w:r>
+    </w:p>
+    <w:p>
+      <w:pPr>
+        <w:spacing w:before="100" w:beforeAutospacing="1" w:after="100" w:afterAutospacing="1"/>
+        <w:ind w:left="425" w:hanging="425"/>
+        <w:jc w:val="both"/>
+        <w:rPr>
+          <w:rFonts w:ascii="Helvetica" w:hAnsi="Helvetica"/>
           <w:sz w:val="24"/>
           <w:szCs w:val="24"/>
         </w:rPr>
-        <w:t>Prof.</w:t>
-      </w:r>
-      <w:proofErr w:type="spellEnd"/>
-      <w:r>
-        <w:rPr>
-          <w:rFonts w:ascii="Helvetica" w:hAnsi="Helvetica"/>
+      </w:pPr>
+      <w:r>
+        <w:rPr>
+          <w:rFonts w:ascii="Helvetica" w:hAnsi="Helvetica"/>
+          <w:b/>
           <w:color w:val="000000"/>
           <w:sz w:val="24"/>
           <w:szCs w:val="24"/>
         </w:rPr>
-        <w:t xml:space="preserve"> </w:t>
-      </w:r>
-      <w:r>
-        <w:rPr>
-          <w:rFonts w:ascii="Helvetica" w:hAnsi="Helvetica"/>
+        <w:t>2005.9 – 2009.</w:t>
+      </w:r>
+      <w:r>
+        <w:rPr>
+          <w:rFonts w:ascii="Helvetica" w:hAnsi="Helvetica"/>
+          <w:b/>
           <w:color w:val="000000"/>
           <w:sz w:val="24"/>
           <w:szCs w:val="24"/>
         </w:rPr>
-        <w:t>Lars</w:t>
+        <w:t>6</w:t>
       </w:r>
       <w:r>
         <w:rPr>
@@ -534,6 +504,8 @@
         </w:rPr>
         <w:t xml:space="preserve"> </w:t>
       </w:r>
+      <w:bookmarkStart w:id="4" w:name="OLE_LINK1"/>
+      <w:bookmarkStart w:id="5" w:name="OLE_LINK2"/>
       <w:r>
         <w:rPr>
           <w:rFonts w:ascii="Helvetica" w:hAnsi="Helvetica"/>
@@ -541,7 +513,7 @@
           <w:sz w:val="24"/>
           <w:szCs w:val="24"/>
         </w:rPr>
-        <w:t>Muckli</w:t>
+        <w:t>Sun Yat-S</w:t>
       </w:r>
       <w:r>
         <w:rPr>
@@ -550,157 +522,36 @@
           <w:sz w:val="24"/>
           <w:szCs w:val="24"/>
         </w:rPr>
-        <w:t>.</w:t>
-      </w:r>
-    </w:p>
-    <w:p>
-      <w:pPr>
-        <w:spacing w:before="100" w:beforeAutospacing="1" w:after="100" w:afterAutospacing="1"/>
-        <w:ind w:left="425" w:hanging="425"/>
-        <w:jc w:val="both"/>
-        <w:rPr>
-          <w:rFonts w:ascii="Helvetica" w:hAnsi="Helvetica"/>
+        <w:t>en University</w:t>
+      </w:r>
+      <w:bookmarkEnd w:id="4"/>
+      <w:bookmarkEnd w:id="5"/>
+      <w:r>
+        <w:rPr>
+          <w:rFonts w:ascii="Helvetica" w:hAnsi="Helvetica"/>
+          <w:color w:val="000000"/>
           <w:sz w:val="24"/>
           <w:szCs w:val="24"/>
         </w:rPr>
-      </w:pPr>
-      <w:r>
-        <w:rPr>
-          <w:rFonts w:ascii="Helvetica" w:hAnsi="Helvetica"/>
-          <w:b/>
+        <w:t xml:space="preserve">, B. Sc. in Psychology. Thesis title: “Control deprivation and styles of thinking”. </w:t>
+      </w:r>
+      <w:r>
+        <w:rPr>
+          <w:rFonts w:ascii="Helvetica" w:hAnsi="Helvetica"/>
           <w:color w:val="000000"/>
           <w:sz w:val="24"/>
           <w:szCs w:val="24"/>
         </w:rPr>
-        <w:t>2005.9 – 2009.</w:t>
-      </w:r>
-      <w:r>
-        <w:rPr>
-          <w:rFonts w:ascii="Helvetica" w:hAnsi="Helvetica"/>
-          <w:b/>
+        <w:t>Advisor</w:t>
+      </w:r>
+      <w:r>
+        <w:rPr>
+          <w:rFonts w:ascii="Helvetica" w:hAnsi="Helvetica"/>
           <w:color w:val="000000"/>
           <w:sz w:val="24"/>
           <w:szCs w:val="24"/>
         </w:rPr>
-        <w:t>6</w:t>
-      </w:r>
-      <w:r>
-        <w:rPr>
-          <w:rFonts w:ascii="Helvetica" w:hAnsi="Helvetica"/>
-          <w:color w:val="000000"/>
-          <w:sz w:val="24"/>
-          <w:szCs w:val="24"/>
-        </w:rPr>
-        <w:t xml:space="preserve"> </w:t>
-      </w:r>
-      <w:bookmarkStart w:id="4" w:name="OLE_LINK1"/>
-      <w:bookmarkStart w:id="5" w:name="OLE_LINK2"/>
-      <w:r>
-        <w:rPr>
-          <w:rFonts w:ascii="Helvetica" w:hAnsi="Helvetica"/>
-          <w:color w:val="000000"/>
-          <w:sz w:val="24"/>
-          <w:szCs w:val="24"/>
-        </w:rPr>
-        <w:t xml:space="preserve">Sun </w:t>
-      </w:r>
-      <w:proofErr w:type="spellStart"/>
-      <w:r>
-        <w:rPr>
-          <w:rFonts w:ascii="Helvetica" w:hAnsi="Helvetica"/>
-          <w:color w:val="000000"/>
-          <w:sz w:val="24"/>
-          <w:szCs w:val="24"/>
-        </w:rPr>
-        <w:t>Yat</w:t>
-      </w:r>
-      <w:proofErr w:type="spellEnd"/>
-      <w:r>
-        <w:rPr>
-          <w:rFonts w:ascii="Helvetica" w:hAnsi="Helvetica"/>
-          <w:color w:val="000000"/>
-          <w:sz w:val="24"/>
-          <w:szCs w:val="24"/>
-        </w:rPr>
-        <w:t>-S</w:t>
-      </w:r>
-      <w:r>
-        <w:rPr>
-          <w:rFonts w:ascii="Helvetica" w:hAnsi="Helvetica"/>
-          <w:color w:val="000000"/>
-          <w:sz w:val="24"/>
-          <w:szCs w:val="24"/>
-        </w:rPr>
-        <w:t>en University</w:t>
-      </w:r>
-      <w:bookmarkEnd w:id="4"/>
-      <w:bookmarkEnd w:id="5"/>
-      <w:r>
-        <w:rPr>
-          <w:rFonts w:ascii="Helvetica" w:hAnsi="Helvetica"/>
-          <w:color w:val="000000"/>
-          <w:sz w:val="24"/>
-          <w:szCs w:val="24"/>
-        </w:rPr>
-        <w:t xml:space="preserve">, B. Sc. in Psychology. Thesis title: “Control deprivation and styles of thinking”. </w:t>
-      </w:r>
-      <w:r>
-        <w:rPr>
-          <w:rFonts w:ascii="Helvetica" w:hAnsi="Helvetica"/>
-          <w:color w:val="000000"/>
-          <w:sz w:val="24"/>
-          <w:szCs w:val="24"/>
-        </w:rPr>
-        <w:t>Advisor</w:t>
-      </w:r>
-      <w:r>
-        <w:rPr>
-          <w:rFonts w:ascii="Helvetica" w:hAnsi="Helvetica"/>
-          <w:color w:val="000000"/>
-          <w:sz w:val="24"/>
-          <w:szCs w:val="24"/>
-        </w:rPr>
-        <w:t xml:space="preserve">: </w:t>
-      </w:r>
-      <w:proofErr w:type="spellStart"/>
-      <w:r>
-        <w:rPr>
-          <w:rFonts w:ascii="Helvetica" w:hAnsi="Helvetica"/>
-          <w:color w:val="000000"/>
-          <w:sz w:val="24"/>
-          <w:szCs w:val="24"/>
-        </w:rPr>
-        <w:t>Prof.</w:t>
-      </w:r>
-      <w:proofErr w:type="spellEnd"/>
-      <w:r>
-        <w:rPr>
-          <w:rFonts w:ascii="Helvetica" w:hAnsi="Helvetica"/>
-          <w:color w:val="000000"/>
-          <w:sz w:val="24"/>
-          <w:szCs w:val="24"/>
-        </w:rPr>
-        <w:t xml:space="preserve"> </w:t>
-      </w:r>
-      <w:proofErr w:type="spellStart"/>
-      <w:r>
-        <w:rPr>
-          <w:rFonts w:ascii="Helvetica" w:hAnsi="Helvetica"/>
-          <w:color w:val="000000"/>
-          <w:sz w:val="24"/>
-          <w:szCs w:val="24"/>
-        </w:rPr>
-        <w:t>Xinyue</w:t>
-      </w:r>
-      <w:proofErr w:type="spellEnd"/>
-      <w:r>
-        <w:rPr>
-          <w:rFonts w:ascii="Helvetica" w:hAnsi="Helvetica"/>
-          <w:color w:val="000000"/>
-          <w:sz w:val="24"/>
-          <w:szCs w:val="24"/>
-        </w:rPr>
-        <w:t xml:space="preserve"> Zhou.</w:t>
+        <w:t>: Prof. Xinyue Zhou.</w:t>
       </w:r>
     </w:p>
     <w:p>
@@ -788,27 +639,7 @@
           <w:color w:val="000000"/>
           <w:szCs w:val="27"/>
         </w:rPr>
-        <w:t xml:space="preserve"> – Linear Mixed Model solution for statistical fixation mapping of eye movement data. It is a data-driven statistics </w:t>
-      </w:r>
-      <w:proofErr w:type="spellStart"/>
-      <w:r>
-        <w:rPr>
-          <w:rFonts w:ascii="Helvetica" w:hAnsi="Helvetica"/>
-          <w:bCs/>
-          <w:color w:val="000000"/>
-          <w:szCs w:val="27"/>
-        </w:rPr>
-        <w:t>Matlab</w:t>
-      </w:r>
-      <w:proofErr w:type="spellEnd"/>
-      <w:r>
-        <w:rPr>
-          <w:rFonts w:ascii="Helvetica" w:hAnsi="Helvetica"/>
-          <w:bCs/>
-          <w:color w:val="000000"/>
-          <w:szCs w:val="27"/>
-        </w:rPr>
-        <w:t xml:space="preserve"> toolbox implementing linear mixed model and non-parametric statistics based on permutation and bootstrap spatial clustering.</w:t>
+        <w:t xml:space="preserve"> – Linear Mixed Model solution for statistical fixation mapping of eye movement data. It is a data-driven statistics Matlab toolbox implementing linear mixed model and non-parametric statistics based on permutation and bootstrap spatial clustering.</w:t>
       </w:r>
       <w:r>
         <w:rPr>
@@ -867,9 +698,8 @@
           <w:szCs w:val="27"/>
           <w:lang w:val="fr-CH"/>
         </w:rPr>
-        <w:t xml:space="preserve">Cite </w:t>
-      </w:r>
-      <w:proofErr w:type="gramStart"/>
+        <w:t xml:space="preserve">Cite as: </w:t>
+      </w:r>
       <w:r>
         <w:rPr>
           <w:rFonts w:ascii="Helvetica" w:hAnsi="Helvetica"/>
@@ -878,9 +708,8 @@
           <w:szCs w:val="27"/>
           <w:lang w:val="fr-CH"/>
         </w:rPr>
-        <w:t>as:</w:t>
-      </w:r>
-      <w:proofErr w:type="gramEnd"/>
+        <w:t>Lao</w:t>
+      </w:r>
       <w:r>
         <w:rPr>
           <w:rFonts w:ascii="Helvetica" w:hAnsi="Helvetica"/>
@@ -889,7 +718,7 @@
           <w:szCs w:val="27"/>
           <w:lang w:val="fr-CH"/>
         </w:rPr>
-        <w:t xml:space="preserve"> </w:t>
+        <w:t xml:space="preserve"> et al.</w:t>
       </w:r>
       <w:r>
         <w:rPr>
@@ -899,26 +728,6 @@
           <w:szCs w:val="27"/>
           <w:lang w:val="fr-CH"/>
         </w:rPr>
-        <w:t>Lao</w:t>
-      </w:r>
-      <w:r>
-        <w:rPr>
-          <w:rFonts w:ascii="Helvetica" w:hAnsi="Helvetica"/>
-          <w:bCs/>
-          <w:color w:val="000000"/>
-          <w:szCs w:val="27"/>
-          <w:lang w:val="fr-CH"/>
-        </w:rPr>
-        <w:t xml:space="preserve"> et al.</w:t>
-      </w:r>
-      <w:r>
-        <w:rPr>
-          <w:rFonts w:ascii="Helvetica" w:hAnsi="Helvetica"/>
-          <w:bCs/>
-          <w:color w:val="000000"/>
-          <w:szCs w:val="27"/>
-          <w:lang w:val="fr-CH"/>
-        </w:rPr>
         <w:t xml:space="preserve"> </w:t>
       </w:r>
       <w:r>
@@ -976,23 +785,13 @@
         <w:t> </w:t>
       </w:r>
       <w:hyperlink r:id="rId10" w:history="1">
-        <w:proofErr w:type="spellStart"/>
         <w:r>
           <w:rPr>
             <w:rStyle w:val="Hyperlink"/>
             <w:rFonts w:ascii="Helvetica" w:hAnsi="Helvetica"/>
             <w:lang w:val="en-US"/>
           </w:rPr>
-          <w:t>doi</w:t>
-        </w:r>
-        <w:proofErr w:type="spellEnd"/>
-        <w:r>
-          <w:rPr>
-            <w:rStyle w:val="Hyperlink"/>
-            <w:rFonts w:ascii="Helvetica" w:hAnsi="Helvetica"/>
-            <w:lang w:val="en-US"/>
-          </w:rPr>
-          <w:t>: 10.3758/s13428-016-0737-x</w:t>
+          <w:t>doi: 10.3758/s13428-016-0737-x</w:t>
         </w:r>
       </w:hyperlink>
     </w:p>
@@ -1100,7 +899,6 @@
           <w:lang w:val="fr-CH"/>
         </w:rPr>
       </w:pPr>
-      <w:proofErr w:type="gramStart"/>
       <w:r>
         <w:rPr>
           <w:rFonts w:ascii="Helvetica" w:hAnsi="Helvetica"/>
@@ -1126,7 +924,6 @@
         </w:rPr>
         <w:t>:</w:t>
       </w:r>
-      <w:proofErr w:type="gramEnd"/>
     </w:p>
     <w:p>
       <w:pPr>
@@ -1302,7 +1099,6 @@
         <w:t xml:space="preserve"> </w:t>
       </w:r>
       <w:hyperlink r:id="rId11" w:history="1">
-        <w:proofErr w:type="spellStart"/>
         <w:r>
           <w:rPr>
             <w:rStyle w:val="Hyperlink"/>
@@ -1310,17 +1106,7 @@
             <w:iCs/>
             <w:lang w:val="en-US"/>
           </w:rPr>
-          <w:t>doi</w:t>
-        </w:r>
-        <w:proofErr w:type="spellEnd"/>
-        <w:r>
-          <w:rPr>
-            <w:rStyle w:val="Hyperlink"/>
-            <w:rFonts w:ascii="Helvetica" w:hAnsi="Helvetica"/>
-            <w:iCs/>
-            <w:lang w:val="en-US"/>
-          </w:rPr>
-          <w:t>: 10.1016/j.cub.2016.05.072</w:t>
+          <w:t>doi: 10.1016/j.cub.2016.05.072</w:t>
         </w:r>
       </w:hyperlink>
     </w:p>
@@ -1403,61 +1189,7 @@
           <w:color w:val="000000"/>
           <w:lang w:val="en-US"/>
         </w:rPr>
-        <w:t xml:space="preserve">, </w:t>
-      </w:r>
-      <w:proofErr w:type="spellStart"/>
-      <w:r>
-        <w:rPr>
-          <w:rFonts w:ascii="Helvetica" w:hAnsi="Helvetica"/>
-          <w:color w:val="000000"/>
-          <w:lang w:val="en-US"/>
-        </w:rPr>
-        <w:t>Miellet</w:t>
-      </w:r>
-      <w:proofErr w:type="spellEnd"/>
-      <w:r>
-        <w:rPr>
-          <w:rFonts w:ascii="Helvetica" w:hAnsi="Helvetica"/>
-          <w:color w:val="000000"/>
-          <w:lang w:val="en-US"/>
-        </w:rPr>
-        <w:t xml:space="preserve">, S., </w:t>
-      </w:r>
-      <w:proofErr w:type="spellStart"/>
-      <w:r>
-        <w:rPr>
-          <w:rFonts w:ascii="Helvetica" w:hAnsi="Helvetica"/>
-          <w:color w:val="000000"/>
-          <w:lang w:val="en-US"/>
-        </w:rPr>
-        <w:t>Pernet</w:t>
-      </w:r>
-      <w:proofErr w:type="spellEnd"/>
-      <w:r>
-        <w:rPr>
-          <w:rFonts w:ascii="Helvetica" w:hAnsi="Helvetica"/>
-          <w:color w:val="000000"/>
-          <w:lang w:val="en-US"/>
-        </w:rPr>
-        <w:t xml:space="preserve">, C., </w:t>
-      </w:r>
-      <w:proofErr w:type="spellStart"/>
-      <w:r>
-        <w:rPr>
-          <w:rFonts w:ascii="Helvetica" w:hAnsi="Helvetica"/>
-          <w:color w:val="000000"/>
-          <w:lang w:val="en-US"/>
-        </w:rPr>
-        <w:t>Sokhn</w:t>
-      </w:r>
-      <w:proofErr w:type="spellEnd"/>
-      <w:r>
-        <w:rPr>
-          <w:rFonts w:ascii="Helvetica" w:hAnsi="Helvetica"/>
-          <w:color w:val="000000"/>
-          <w:lang w:val="en-US"/>
-        </w:rPr>
-        <w:t>, N., &amp; Caldara, R. (</w:t>
+        <w:t>, Miellet, S., Pernet, C., Sokhn, N., &amp; Caldara, R. (</w:t>
       </w:r>
       <w:r>
         <w:rPr>
@@ -1522,23 +1254,86 @@
         <w:t> </w:t>
       </w:r>
       <w:hyperlink r:id="rId12" w:history="1">
-        <w:proofErr w:type="spellStart"/>
         <w:r>
           <w:rPr>
             <w:rStyle w:val="Hyperlink"/>
             <w:rFonts w:ascii="Helvetica" w:hAnsi="Helvetica"/>
             <w:lang w:val="en-US"/>
           </w:rPr>
-          <w:t>doi</w:t>
+          <w:t>doi: 10.3758/s13428-016-0737-x</w:t>
         </w:r>
-        <w:proofErr w:type="spellEnd"/>
+      </w:hyperlink>
+    </w:p>
+    <w:p>
+      <w:pPr>
+        <w:pStyle w:val="western"/>
+        <w:ind w:left="567" w:hanging="567"/>
+        <w:jc w:val="both"/>
+        <w:rPr>
+          <w:rFonts w:ascii="Helvetica" w:hAnsi="Helvetica"/>
+          <w:color w:val="000000"/>
+          <w:lang w:val="en-US"/>
+        </w:rPr>
+      </w:pPr>
+      <w:r>
+        <w:rPr>
+          <w:rFonts w:ascii="Helvetica" w:hAnsi="Helvetica"/>
+          <w:color w:val="000000"/>
+          <w:lang w:val="en-US"/>
+        </w:rPr>
+        <w:t xml:space="preserve">Bovet, J., </w:t>
+      </w:r>
+      <w:r>
+        <w:rPr>
+          <w:rFonts w:ascii="Helvetica" w:hAnsi="Helvetica"/>
+          <w:b/>
+          <w:color w:val="000000"/>
+          <w:lang w:val="en-US"/>
+        </w:rPr>
+        <w:t>Lao, J.</w:t>
+      </w:r>
+      <w:r>
+        <w:rPr>
+          <w:rFonts w:ascii="Helvetica" w:hAnsi="Helvetica"/>
+          <w:color w:val="000000"/>
+          <w:lang w:val="en-US"/>
+        </w:rPr>
+        <w:t>, Bartholomée, O., Caldara, R., &amp; Raymond, M. (2016). Mapping female bodily features of attractiveness. Scientific Reports, 6, </w:t>
+      </w:r>
+      <w:r>
+        <w:rPr>
+          <w:rFonts w:ascii="Helvetica" w:hAnsi="Helvetica"/>
+          <w:i/>
+          <w:iCs/>
+          <w:color w:val="000000"/>
+          <w:lang w:val="en-US"/>
+        </w:rPr>
+        <w:t>18551</w:t>
+      </w:r>
+      <w:r>
+        <w:rPr>
+          <w:rFonts w:ascii="Helvetica" w:hAnsi="Helvetica"/>
+          <w:color w:val="000000"/>
+          <w:lang w:val="en-US"/>
+        </w:rPr>
+        <w:t>.</w:t>
+      </w:r>
+      <w:r>
+        <w:rPr>
+          <w:rFonts w:ascii="Helvetica" w:hAnsi="Helvetica"/>
+          <w:color w:val="000000"/>
+          <w:lang w:val="en-US"/>
+        </w:rPr>
+        <w:t xml:space="preserve"> </w:t>
+      </w:r>
+      <w:hyperlink r:id="rId13" w:history="1">
         <w:r>
           <w:rPr>
             <w:rStyle w:val="Hyperlink"/>
             <w:rFonts w:ascii="Helvetica" w:hAnsi="Helvetica"/>
             <w:lang w:val="en-US"/>
           </w:rPr>
-          <w:t>: 10.3758/s13428-016-0737-x</w:t>
+          <w:t>doi: 10.1038/srep18551</w:t>
         </w:r>
       </w:hyperlink>
     </w:p>
@@ -1550,51 +1345,39 @@
         <w:rPr>
           <w:rFonts w:ascii="Helvetica" w:hAnsi="Helvetica"/>
           <w:color w:val="000000"/>
-          <w:lang w:val="en-US"/>
-        </w:rPr>
-      </w:pPr>
-      <w:r>
-        <w:rPr>
-          <w:rFonts w:ascii="Helvetica" w:hAnsi="Helvetica"/>
-          <w:color w:val="000000"/>
-          <w:lang w:val="en-US"/>
-        </w:rPr>
-        <w:t xml:space="preserve">Bovet, J., </w:t>
-      </w:r>
-      <w:r>
-        <w:rPr>
-          <w:rFonts w:ascii="Helvetica" w:hAnsi="Helvetica"/>
-          <w:b/>
-          <w:color w:val="000000"/>
-          <w:lang w:val="en-US"/>
-        </w:rPr>
-        <w:t>Lao, J.</w:t>
-      </w:r>
-      <w:r>
-        <w:rPr>
-          <w:rFonts w:ascii="Helvetica" w:hAnsi="Helvetica"/>
-          <w:color w:val="000000"/>
-          <w:lang w:val="en-US"/>
-        </w:rPr>
-        <w:t xml:space="preserve">, </w:t>
-      </w:r>
-      <w:proofErr w:type="spellStart"/>
-      <w:r>
-        <w:rPr>
-          <w:rFonts w:ascii="Helvetica" w:hAnsi="Helvetica"/>
-          <w:color w:val="000000"/>
-          <w:lang w:val="en-US"/>
-        </w:rPr>
-        <w:t>Bartholomée</w:t>
-      </w:r>
-      <w:proofErr w:type="spellEnd"/>
-      <w:r>
-        <w:rPr>
-          <w:rFonts w:ascii="Helvetica" w:hAnsi="Helvetica"/>
-          <w:color w:val="000000"/>
-          <w:lang w:val="en-US"/>
-        </w:rPr>
-        <w:t>, O., Caldara, R., &amp; Raymond, M. (2016). Mapping female bodily features of attractiveness. Scientific Reports, 6, </w:t>
+        </w:rPr>
+      </w:pPr>
+      <w:r>
+        <w:rPr>
+          <w:rFonts w:ascii="Helvetica" w:hAnsi="Helvetica"/>
+          <w:color w:val="000000"/>
+          <w:lang w:val="fr-CH"/>
+        </w:rPr>
+        <w:t xml:space="preserve">Miellet, S., </w:t>
+      </w:r>
+      <w:r>
+        <w:rPr>
+          <w:rFonts w:ascii="Helvetica" w:hAnsi="Helvetica"/>
+          <w:b/>
+          <w:color w:val="000000"/>
+          <w:lang w:val="fr-CH"/>
+        </w:rPr>
+        <w:t>Lao, J</w:t>
+      </w:r>
+      <w:r>
+        <w:rPr>
+          <w:rFonts w:ascii="Helvetica" w:hAnsi="Helvetica"/>
+          <w:color w:val="000000"/>
+          <w:lang w:val="fr-CH"/>
+        </w:rPr>
+        <w:t xml:space="preserve">., &amp; Caldara, R. (2014). </w:t>
+      </w:r>
+      <w:r>
+        <w:rPr>
+          <w:rFonts w:ascii="Helvetica" w:hAnsi="Helvetica"/>
+          <w:color w:val="000000"/>
+        </w:rPr>
+        <w:t>An appropriate use of iMap produces correct statistical results: a reply to McManus (2013)“iMAP and iMAP2 produce erroneous statistical maps of eye-movement differences”. </w:t>
       </w:r>
       <w:r>
         <w:rPr>
@@ -1602,46 +1385,32 @@
           <w:i/>
           <w:iCs/>
           <w:color w:val="000000"/>
-          <w:lang w:val="en-US"/>
-        </w:rPr>
-        <w:t>18551</w:t>
-      </w:r>
-      <w:r>
-        <w:rPr>
-          <w:rFonts w:ascii="Helvetica" w:hAnsi="Helvetica"/>
-          <w:color w:val="000000"/>
-          <w:lang w:val="en-US"/>
-        </w:rPr>
-        <w:t>.</w:t>
-      </w:r>
-      <w:r>
-        <w:rPr>
-          <w:rFonts w:ascii="Helvetica" w:hAnsi="Helvetica"/>
-          <w:color w:val="000000"/>
-          <w:lang w:val="en-US"/>
-        </w:rPr>
-        <w:t xml:space="preserve"> </w:t>
-      </w:r>
-      <w:hyperlink r:id="rId13" w:history="1">
-        <w:proofErr w:type="spellStart"/>
-        <w:r>
-          <w:rPr>
-            <w:rStyle w:val="Hyperlink"/>
-            <w:rFonts w:ascii="Helvetica" w:hAnsi="Helvetica"/>
-            <w:lang w:val="en-US"/>
-          </w:rPr>
-          <w:t>doi</w:t>
-        </w:r>
-        <w:proofErr w:type="spellEnd"/>
-        <w:r>
-          <w:rPr>
-            <w:rStyle w:val="Hyperlink"/>
-            <w:rFonts w:ascii="Helvetica" w:hAnsi="Helvetica"/>
-            <w:lang w:val="en-US"/>
-          </w:rPr>
-          <w:t>: 10.1038/srep18551</w:t>
-        </w:r>
-      </w:hyperlink>
+        </w:rPr>
+        <w:t>Perception</w:t>
+      </w:r>
+      <w:r>
+        <w:rPr>
+          <w:rFonts w:ascii="Helvetica" w:hAnsi="Helvetica"/>
+          <w:color w:val="000000"/>
+        </w:rPr>
+        <w:t>,</w:t>
+      </w:r>
+      <w:r>
+        <w:rPr>
+          <w:rFonts w:ascii="Helvetica" w:hAnsi="Helvetica"/>
+          <w:i/>
+          <w:iCs/>
+          <w:color w:val="000000"/>
+        </w:rPr>
+        <w:t>43</w:t>
+      </w:r>
+      <w:r>
+        <w:rPr>
+          <w:rFonts w:ascii="Helvetica" w:hAnsi="Helvetica"/>
+          <w:color w:val="000000"/>
+        </w:rPr>
+        <w:t>, 451-457.</w:t>
+      </w:r>
     </w:p>
     <w:p>
       <w:pPr>
@@ -1653,30 +1422,11 @@
           <w:color w:val="000000"/>
         </w:rPr>
       </w:pPr>
-      <w:proofErr w:type="spellStart"/>
-      <w:r>
-        <w:rPr>
-          <w:rFonts w:ascii="Helvetica" w:hAnsi="Helvetica"/>
-          <w:color w:val="000000"/>
-          <w:lang w:val="fr-CH"/>
-        </w:rPr>
-        <w:t>Miellet</w:t>
-      </w:r>
-      <w:proofErr w:type="spellEnd"/>
-      <w:r>
-        <w:rPr>
-          <w:rFonts w:ascii="Helvetica" w:hAnsi="Helvetica"/>
-          <w:color w:val="000000"/>
-          <w:lang w:val="fr-CH"/>
-        </w:rPr>
-        <w:t xml:space="preserve">, S., </w:t>
-      </w:r>
-      <w:r>
-        <w:rPr>
-          <w:rFonts w:ascii="Helvetica" w:hAnsi="Helvetica"/>
-          <w:b/>
-          <w:color w:val="000000"/>
-          <w:lang w:val="fr-CH"/>
+      <w:r>
+        <w:rPr>
+          <w:rFonts w:ascii="Helvetica" w:hAnsi="Helvetica"/>
+          <w:b/>
+          <w:color w:val="000000"/>
         </w:rPr>
         <w:t>Lao, J</w:t>
       </w:r>
@@ -1684,57 +1434,60 @@
         <w:rPr>
           <w:rFonts w:ascii="Helvetica" w:hAnsi="Helvetica"/>
           <w:color w:val="000000"/>
-          <w:lang w:val="fr-CH"/>
-        </w:rPr>
-        <w:t xml:space="preserve">., &amp; Caldara, R. (2014). </w:t>
-      </w:r>
-      <w:r>
-        <w:rPr>
-          <w:rFonts w:ascii="Helvetica" w:hAnsi="Helvetica"/>
-          <w:color w:val="000000"/>
-        </w:rPr>
-        <w:t xml:space="preserve">An appropriate use of </w:t>
-      </w:r>
-      <w:proofErr w:type="spellStart"/>
-      <w:r>
-        <w:rPr>
-          <w:rFonts w:ascii="Helvetica" w:hAnsi="Helvetica"/>
-          <w:color w:val="000000"/>
-        </w:rPr>
-        <w:t>iMap</w:t>
-      </w:r>
-      <w:proofErr w:type="spellEnd"/>
-      <w:r>
-        <w:rPr>
-          <w:rFonts w:ascii="Helvetica" w:hAnsi="Helvetica"/>
-          <w:color w:val="000000"/>
-        </w:rPr>
-        <w:t xml:space="preserve"> produces correct statistical results: a reply to McManus (</w:t>
-      </w:r>
-      <w:proofErr w:type="gramStart"/>
-      <w:r>
-        <w:rPr>
-          <w:rFonts w:ascii="Helvetica" w:hAnsi="Helvetica"/>
-          <w:color w:val="000000"/>
-        </w:rPr>
-        <w:t>2013)“</w:t>
-      </w:r>
-      <w:proofErr w:type="spellStart"/>
-      <w:proofErr w:type="gramEnd"/>
-      <w:r>
-        <w:rPr>
-          <w:rFonts w:ascii="Helvetica" w:hAnsi="Helvetica"/>
-          <w:color w:val="000000"/>
-        </w:rPr>
-        <w:t>iMAP</w:t>
-      </w:r>
-      <w:proofErr w:type="spellEnd"/>
-      <w:r>
-        <w:rPr>
-          <w:rFonts w:ascii="Helvetica" w:hAnsi="Helvetica"/>
-          <w:color w:val="000000"/>
-        </w:rPr>
-        <w:t xml:space="preserve"> and iMAP2 produce erroneous statistical maps of eye-movement differences”. </w:t>
+        </w:rPr>
+        <w:t xml:space="preserve">., Vizioli, L., &amp; Caldara, R. (2013). Culture modulates the temporal dynamics of global/local processing. </w:t>
+      </w:r>
+      <w:r>
+        <w:rPr>
+          <w:rFonts w:ascii="Helvetica" w:hAnsi="Helvetica"/>
+          <w:i/>
+          <w:color w:val="000000"/>
+        </w:rPr>
+        <w:t>Culture and Brain, 1</w:t>
+      </w:r>
+      <w:r>
+        <w:rPr>
+          <w:rFonts w:ascii="Helvetica" w:hAnsi="Helvetica"/>
+          <w:color w:val="000000"/>
+        </w:rPr>
+        <w:t xml:space="preserve">(2-4), 158-174. </w:t>
+      </w:r>
+    </w:p>
+    <w:p>
+      <w:pPr>
+        <w:pStyle w:val="western"/>
+        <w:ind w:left="567" w:hanging="567"/>
+        <w:jc w:val="both"/>
+        <w:rPr>
+          <w:rFonts w:ascii="Helvetica" w:hAnsi="Helvetica"/>
+          <w:color w:val="000000"/>
+          <w:lang w:val="en-US"/>
+        </w:rPr>
+      </w:pPr>
+      <w:r>
+        <w:rPr>
+          <w:rFonts w:ascii="Helvetica" w:hAnsi="Helvetica"/>
+          <w:color w:val="000000"/>
+          <w:lang w:val="en-US"/>
+        </w:rPr>
+        <w:t xml:space="preserve">Romeo, M., Vizioli, L., Breukink, M., Aganloo, K., </w:t>
+      </w:r>
+      <w:r>
+        <w:rPr>
+          <w:rFonts w:ascii="Helvetica" w:hAnsi="Helvetica"/>
+          <w:b/>
+          <w:color w:val="000000"/>
+          <w:lang w:val="en-US"/>
+        </w:rPr>
+        <w:t>Lao, J</w:t>
+      </w:r>
+      <w:r>
+        <w:rPr>
+          <w:rFonts w:ascii="Helvetica" w:hAnsi="Helvetica"/>
+          <w:color w:val="000000"/>
+          <w:lang w:val="en-US"/>
+        </w:rPr>
+        <w:t>., Cotrufo, S., Caldara, R., &amp; Morley, S. (2013). A Functional Magnetic Resonance Imaging Paradigm to Identify Distinct Cortical Areas of Facial Function: A Reliable Localizer. </w:t>
       </w:r>
       <w:r>
         <w:rPr>
@@ -1742,15 +1495,9 @@
           <w:i/>
           <w:iCs/>
           <w:color w:val="000000"/>
-        </w:rPr>
-        <w:t>Perception</w:t>
-      </w:r>
-      <w:r>
-        <w:rPr>
-          <w:rFonts w:ascii="Helvetica" w:hAnsi="Helvetica"/>
-          <w:color w:val="000000"/>
-        </w:rPr>
-        <w:t>,</w:t>
+          <w:lang w:val="en-US"/>
+        </w:rPr>
+        <w:t>Plastic and Reconstructive S</w:t>
       </w:r>
       <w:r>
         <w:rPr>
@@ -1758,15 +1505,35 @@
           <w:i/>
           <w:iCs/>
           <w:color w:val="000000"/>
-        </w:rPr>
-        <w:t>43</w:t>
-      </w:r>
-      <w:r>
-        <w:rPr>
-          <w:rFonts w:ascii="Helvetica" w:hAnsi="Helvetica"/>
-          <w:color w:val="000000"/>
-        </w:rPr>
-        <w:t>, 451-457.</w:t>
+          <w:lang w:val="en-US"/>
+        </w:rPr>
+        <w:t>urgery</w:t>
+      </w:r>
+      <w:r>
+        <w:rPr>
+          <w:rFonts w:ascii="Helvetica" w:hAnsi="Helvetica"/>
+          <w:color w:val="000000"/>
+          <w:lang w:val="en-US"/>
+        </w:rPr>
+        <w:t>, </w:t>
+      </w:r>
+      <w:r>
+        <w:rPr>
+          <w:rFonts w:ascii="Helvetica" w:hAnsi="Helvetica"/>
+          <w:i/>
+          <w:iCs/>
+          <w:color w:val="000000"/>
+          <w:lang w:val="en-US"/>
+        </w:rPr>
+        <w:t>131</w:t>
+      </w:r>
+      <w:r>
+        <w:rPr>
+          <w:rFonts w:ascii="Helvetica" w:hAnsi="Helvetica"/>
+          <w:color w:val="000000"/>
+          <w:lang w:val="en-US"/>
+        </w:rPr>
+        <w:t>(4), 527e-533e.</w:t>
       </w:r>
     </w:p>
     <w:p>
@@ -1782,6 +1549,13 @@
       <w:r>
         <w:rPr>
           <w:rFonts w:ascii="Helvetica" w:hAnsi="Helvetica"/>
+          <w:color w:val="000000"/>
+        </w:rPr>
+        <w:t xml:space="preserve">Miellet, S., Zhou, X., He, L., </w:t>
+      </w:r>
+      <w:r>
+        <w:rPr>
+          <w:rFonts w:ascii="Helvetica" w:hAnsi="Helvetica"/>
           <w:b/>
           <w:color w:val="000000"/>
         </w:rPr>
@@ -1794,36 +1568,44 @@
         </w:rPr>
         <w:t xml:space="preserve">., </w:t>
       </w:r>
-      <w:proofErr w:type="spellStart"/>
-      <w:r>
-        <w:rPr>
-          <w:rFonts w:ascii="Helvetica" w:hAnsi="Helvetica"/>
-          <w:color w:val="000000"/>
-        </w:rPr>
-        <w:t>Vizioli</w:t>
-      </w:r>
-      <w:proofErr w:type="spellEnd"/>
-      <w:r>
-        <w:rPr>
-          <w:rFonts w:ascii="Helvetica" w:hAnsi="Helvetica"/>
-          <w:color w:val="000000"/>
-        </w:rPr>
-        <w:t xml:space="preserve">, L., &amp; Caldara, R. (2013). Culture modulates the temporal dynamics of global/local processing. </w:t>
+      <w:r>
+        <w:rPr>
+          <w:rFonts w:ascii="Helvetica" w:hAnsi="Helvetica"/>
+          <w:color w:val="000000"/>
+        </w:rPr>
+        <w:t>&amp; Caldara, R. (2012). When East meets West: gaze-contingent Blindspots abolish cultural diversity in eye movements for faces. </w:t>
       </w:r>
       <w:r>
         <w:rPr>
           <w:rFonts w:ascii="Helvetica" w:hAnsi="Helvetica"/>
           <w:i/>
-          <w:color w:val="000000"/>
-        </w:rPr>
-        <w:t>Culture and Brain, 1</w:t>
-      </w:r>
-      <w:r>
-        <w:rPr>
-          <w:rFonts w:ascii="Helvetica" w:hAnsi="Helvetica"/>
-          <w:color w:val="000000"/>
-        </w:rPr>
-        <w:t xml:space="preserve">(2-4), 158-174. </w:t>
+          <w:iCs/>
+          <w:color w:val="000000"/>
+        </w:rPr>
+        <w:t>Journal of Eye Movement Research</w:t>
+      </w:r>
+      <w:r>
+        <w:rPr>
+          <w:rFonts w:ascii="Helvetica" w:hAnsi="Helvetica"/>
+          <w:color w:val="000000"/>
+        </w:rPr>
+        <w:t>, </w:t>
+      </w:r>
+      <w:r>
+        <w:rPr>
+          <w:rFonts w:ascii="Helvetica" w:hAnsi="Helvetica"/>
+          <w:i/>
+          <w:iCs/>
+          <w:color w:val="000000"/>
+        </w:rPr>
+        <w:t>5</w:t>
+      </w:r>
+      <w:r>
+        <w:rPr>
+          <w:rFonts w:ascii="Helvetica" w:hAnsi="Helvetica"/>
+          <w:color w:val="000000"/>
+        </w:rPr>
+        <w:t>, 1-12.</w:t>
       </w:r>
     </w:p>
     <w:p>
@@ -1834,339 +1616,71 @@
         <w:rPr>
           <w:rFonts w:ascii="Helvetica" w:hAnsi="Helvetica"/>
           <w:color w:val="000000"/>
-          <w:lang w:val="en-US"/>
-        </w:rPr>
-      </w:pPr>
-      <w:r>
-        <w:rPr>
-          <w:rFonts w:ascii="Helvetica" w:hAnsi="Helvetica"/>
-          <w:color w:val="000000"/>
-          <w:lang w:val="en-US"/>
-        </w:rPr>
-        <w:t xml:space="preserve">Romeo, M., </w:t>
-      </w:r>
-      <w:proofErr w:type="spellStart"/>
-      <w:r>
-        <w:rPr>
-          <w:rFonts w:ascii="Helvetica" w:hAnsi="Helvetica"/>
-          <w:color w:val="000000"/>
-          <w:lang w:val="en-US"/>
-        </w:rPr>
-        <w:t>Vizioli</w:t>
-      </w:r>
-      <w:proofErr w:type="spellEnd"/>
-      <w:r>
-        <w:rPr>
-          <w:rFonts w:ascii="Helvetica" w:hAnsi="Helvetica"/>
-          <w:color w:val="000000"/>
-          <w:lang w:val="en-US"/>
-        </w:rPr>
-        <w:t xml:space="preserve">, L., </w:t>
-      </w:r>
-      <w:proofErr w:type="spellStart"/>
-      <w:r>
-        <w:rPr>
-          <w:rFonts w:ascii="Helvetica" w:hAnsi="Helvetica"/>
-          <w:color w:val="000000"/>
-          <w:lang w:val="en-US"/>
-        </w:rPr>
-        <w:t>Breukink</w:t>
-      </w:r>
-      <w:proofErr w:type="spellEnd"/>
-      <w:r>
-        <w:rPr>
-          <w:rFonts w:ascii="Helvetica" w:hAnsi="Helvetica"/>
-          <w:color w:val="000000"/>
-          <w:lang w:val="en-US"/>
-        </w:rPr>
-        <w:t xml:space="preserve">, M., </w:t>
-      </w:r>
-      <w:proofErr w:type="spellStart"/>
-      <w:r>
-        <w:rPr>
-          <w:rFonts w:ascii="Helvetica" w:hAnsi="Helvetica"/>
-          <w:color w:val="000000"/>
-          <w:lang w:val="en-US"/>
-        </w:rPr>
-        <w:t>Aganloo</w:t>
-      </w:r>
-      <w:proofErr w:type="spellEnd"/>
-      <w:r>
-        <w:rPr>
-          <w:rFonts w:ascii="Helvetica" w:hAnsi="Helvetica"/>
-          <w:color w:val="000000"/>
-          <w:lang w:val="en-US"/>
-        </w:rPr>
-        <w:t xml:space="preserve">, K., </w:t>
-      </w:r>
-      <w:r>
-        <w:rPr>
-          <w:rFonts w:ascii="Helvetica" w:hAnsi="Helvetica"/>
-          <w:b/>
-          <w:color w:val="000000"/>
-          <w:lang w:val="en-US"/>
+        </w:rPr>
+      </w:pPr>
+      <w:r>
+        <w:rPr>
+          <w:rFonts w:ascii="Helvetica" w:hAnsi="Helvetica"/>
+          <w:bCs/>
+          <w:color w:val="000000"/>
+        </w:rPr>
+        <w:t xml:space="preserve">Zhou, X., He, L., Yang, Q., </w:t>
+      </w:r>
+      <w:r>
+        <w:rPr>
+          <w:rFonts w:ascii="Helvetica" w:hAnsi="Helvetica"/>
+          <w:b/>
+          <w:bCs/>
+          <w:color w:val="000000"/>
         </w:rPr>
         <w:t>Lao, J</w:t>
       </w:r>
       <w:r>
         <w:rPr>
           <w:rFonts w:ascii="Helvetica" w:hAnsi="Helvetica"/>
-          <w:color w:val="000000"/>
-          <w:lang w:val="en-US"/>
-        </w:rPr>
-        <w:t xml:space="preserve">., </w:t>
-      </w:r>
-      <w:proofErr w:type="spellStart"/>
-      <w:r>
-        <w:rPr>
-          <w:rFonts w:ascii="Helvetica" w:hAnsi="Helvetica"/>
-          <w:color w:val="000000"/>
-          <w:lang w:val="en-US"/>
-        </w:rPr>
-        <w:t>Cotrufo</w:t>
-      </w:r>
-      <w:proofErr w:type="spellEnd"/>
-      <w:r>
-        <w:rPr>
-          <w:rFonts w:ascii="Helvetica" w:hAnsi="Helvetica"/>
-          <w:color w:val="000000"/>
-          <w:lang w:val="en-US"/>
-        </w:rPr>
-        <w:t>, S., Caldara, R., &amp; Morley, S. (2013). A Functional Magnetic Resonance Imaging Paradigm to Identify Distinct Cortical Areas of Facial Function: A Reliable Localizer. </w:t>
-      </w:r>
-      <w:r>
-        <w:rPr>
-          <w:rFonts w:ascii="Helvetica" w:hAnsi="Helvetica"/>
+          <w:bCs/>
+          <w:color w:val="000000"/>
+        </w:rPr>
+        <w:t>., &amp; Baumeister, R. F. (2012). Control deprivation and styles of thinking. </w:t>
+      </w:r>
+      <w:r>
+        <w:rPr>
+          <w:rFonts w:ascii="Helvetica" w:hAnsi="Helvetica"/>
+          <w:bCs/>
           <w:i/>
           <w:iCs/>
           <w:color w:val="000000"/>
-          <w:lang w:val="en-US"/>
-        </w:rPr>
-        <w:t>Plastic and reconstructive surgery</w:t>
-      </w:r>
-      <w:r>
-        <w:rPr>
-          <w:rFonts w:ascii="Helvetica" w:hAnsi="Helvetica"/>
-          <w:color w:val="000000"/>
-          <w:lang w:val="en-US"/>
-        </w:rPr>
-        <w:t>, </w:t>
-      </w:r>
-      <w:r>
-        <w:rPr>
-          <w:rFonts w:ascii="Helvetica" w:hAnsi="Helvetica"/>
+        </w:rPr>
+        <w:t>Journal of Personality and Social P</w:t>
+      </w:r>
+      <w:bookmarkStart w:id="6" w:name="_GoBack"/>
+      <w:bookmarkEnd w:id="6"/>
+      <w:r>
+        <w:rPr>
+          <w:rFonts w:ascii="Helvetica" w:hAnsi="Helvetica"/>
+          <w:bCs/>
           <w:i/>
           <w:iCs/>
           <w:color w:val="000000"/>
-          <w:lang w:val="en-US"/>
-        </w:rPr>
-        <w:t>131</w:t>
-      </w:r>
-      <w:r>
-        <w:rPr>
-          <w:rFonts w:ascii="Helvetica" w:hAnsi="Helvetica"/>
-          <w:color w:val="000000"/>
-          <w:lang w:val="en-US"/>
-        </w:rPr>
-        <w:t>(4), 527e-533e.</w:t>
-      </w:r>
-    </w:p>
-    <w:p>
-      <w:pPr>
-        <w:pStyle w:val="western"/>
-        <w:ind w:left="567" w:hanging="567"/>
-        <w:jc w:val="both"/>
-        <w:rPr>
-          <w:rFonts w:ascii="Helvetica" w:hAnsi="Helvetica"/>
-          <w:color w:val="000000"/>
-        </w:rPr>
-      </w:pPr>
-      <w:proofErr w:type="spellStart"/>
-      <w:r>
-        <w:rPr>
-          <w:rFonts w:ascii="Helvetica" w:hAnsi="Helvetica"/>
-          <w:color w:val="000000"/>
-        </w:rPr>
-        <w:t>Miellet</w:t>
-      </w:r>
-      <w:proofErr w:type="spellEnd"/>
-      <w:r>
-        <w:rPr>
-          <w:rFonts w:ascii="Helvetica" w:hAnsi="Helvetica"/>
-          <w:color w:val="000000"/>
-        </w:rPr>
-        <w:t xml:space="preserve">, S., Zhou, X., He, L., </w:t>
-      </w:r>
-      <w:r>
-        <w:rPr>
-          <w:rFonts w:ascii="Helvetica" w:hAnsi="Helvetica"/>
-          <w:b/>
-          <w:color w:val="000000"/>
-        </w:rPr>
-        <w:t>Lao, J</w:t>
-      </w:r>
-      <w:r>
-        <w:rPr>
-          <w:rFonts w:ascii="Helvetica" w:hAnsi="Helvetica"/>
-          <w:color w:val="000000"/>
-        </w:rPr>
-        <w:t xml:space="preserve">., </w:t>
-      </w:r>
-      <w:r>
-        <w:rPr>
-          <w:rFonts w:ascii="Helvetica" w:hAnsi="Helvetica"/>
-          <w:color w:val="000000"/>
-        </w:rPr>
-        <w:t xml:space="preserve">&amp; Caldara, R. (2012). When East meets West: gaze-contingent </w:t>
-      </w:r>
-      <w:proofErr w:type="spellStart"/>
-      <w:r>
-        <w:rPr>
-          <w:rFonts w:ascii="Helvetica" w:hAnsi="Helvetica"/>
-          <w:color w:val="000000"/>
-        </w:rPr>
-        <w:t>Blindspots</w:t>
-      </w:r>
-      <w:proofErr w:type="spellEnd"/>
-      <w:r>
-        <w:rPr>
-          <w:rFonts w:ascii="Helvetica" w:hAnsi="Helvetica"/>
-          <w:color w:val="000000"/>
-        </w:rPr>
-        <w:t xml:space="preserve"> abolish cultural diversity in eye movements for faces. </w:t>
-      </w:r>
-      <w:r>
-        <w:rPr>
-          <w:rFonts w:ascii="Helvetica" w:hAnsi="Helvetica"/>
+        </w:rPr>
+        <w:t>sychology</w:t>
+      </w:r>
+      <w:r>
+        <w:rPr>
+          <w:rFonts w:ascii="Helvetica" w:hAnsi="Helvetica"/>
+          <w:bCs/>
+          <w:color w:val="000000"/>
+        </w:rPr>
+        <w:t>,</w:t>
+      </w:r>
+      <w:r>
+        <w:rPr>
+          <w:rFonts w:ascii="Helvetica" w:hAnsi="Helvetica"/>
+          <w:bCs/>
           <w:i/>
           <w:iCs/>
           <w:color w:val="000000"/>
         </w:rPr>
-        <w:t xml:space="preserve">J. Eye </w:t>
-      </w:r>
-      <w:proofErr w:type="spellStart"/>
-      <w:r>
-        <w:rPr>
-          <w:rFonts w:ascii="Helvetica" w:hAnsi="Helvetica"/>
-          <w:i/>
-          <w:iCs/>
-          <w:color w:val="000000"/>
-        </w:rPr>
-        <w:t>Mov</w:t>
-      </w:r>
-      <w:proofErr w:type="spellEnd"/>
-      <w:r>
-        <w:rPr>
-          <w:rFonts w:ascii="Helvetica" w:hAnsi="Helvetica"/>
-          <w:i/>
-          <w:iCs/>
-          <w:color w:val="000000"/>
-        </w:rPr>
-        <w:t>. Res</w:t>
-      </w:r>
-      <w:r>
-        <w:rPr>
-          <w:rFonts w:ascii="Helvetica" w:hAnsi="Helvetica"/>
-          <w:color w:val="000000"/>
-        </w:rPr>
-        <w:t>, </w:t>
-      </w:r>
-      <w:r>
-        <w:rPr>
-          <w:rFonts w:ascii="Helvetica" w:hAnsi="Helvetica"/>
-          <w:i/>
-          <w:iCs/>
-          <w:color w:val="000000"/>
-        </w:rPr>
-        <w:t>5</w:t>
-      </w:r>
-      <w:r>
-        <w:rPr>
-          <w:rFonts w:ascii="Helvetica" w:hAnsi="Helvetica"/>
-          <w:color w:val="000000"/>
-        </w:rPr>
-        <w:t>, 1-12.</w:t>
-      </w:r>
-    </w:p>
-    <w:p>
-      <w:pPr>
-        <w:pStyle w:val="western"/>
-        <w:ind w:left="567" w:hanging="567"/>
-        <w:jc w:val="both"/>
-        <w:rPr>
-          <w:rFonts w:ascii="Helvetica" w:hAnsi="Helvetica"/>
-          <w:color w:val="000000"/>
-        </w:rPr>
-      </w:pPr>
-      <w:r>
-        <w:rPr>
-          <w:rFonts w:ascii="Helvetica" w:hAnsi="Helvetica"/>
-          <w:bCs/>
-          <w:color w:val="000000"/>
-        </w:rPr>
-        <w:t xml:space="preserve">Zhou, X., He, L., Yang, Q., </w:t>
-      </w:r>
-      <w:r>
-        <w:rPr>
-          <w:rFonts w:ascii="Helvetica" w:hAnsi="Helvetica"/>
-          <w:b/>
-          <w:bCs/>
-          <w:color w:val="000000"/>
-        </w:rPr>
-        <w:t>Lao, J</w:t>
-      </w:r>
-      <w:r>
-        <w:rPr>
-          <w:rFonts w:ascii="Helvetica" w:hAnsi="Helvetica"/>
-          <w:bCs/>
-          <w:color w:val="000000"/>
-        </w:rPr>
-        <w:t xml:space="preserve">., &amp; </w:t>
-      </w:r>
-      <w:proofErr w:type="spellStart"/>
-      <w:r>
-        <w:rPr>
-          <w:rFonts w:ascii="Helvetica" w:hAnsi="Helvetica"/>
-          <w:bCs/>
-          <w:color w:val="000000"/>
-        </w:rPr>
-        <w:t>Baumeister</w:t>
-      </w:r>
-      <w:proofErr w:type="spellEnd"/>
-      <w:r>
-        <w:rPr>
-          <w:rFonts w:ascii="Helvetica" w:hAnsi="Helvetica"/>
-          <w:bCs/>
-          <w:color w:val="000000"/>
-        </w:rPr>
-        <w:t>, R. F. (2012). Control deprivation and styles of thinking. </w:t>
-      </w:r>
-      <w:r>
-        <w:rPr>
-          <w:rFonts w:ascii="Helvetica" w:hAnsi="Helvetica"/>
-          <w:bCs/>
-          <w:i/>
-          <w:iCs/>
-          <w:color w:val="000000"/>
-        </w:rPr>
-        <w:t>Journal of personality and social psychology</w:t>
-      </w:r>
-      <w:r>
-        <w:rPr>
-          <w:rFonts w:ascii="Helvetica" w:hAnsi="Helvetica"/>
-          <w:bCs/>
-          <w:color w:val="000000"/>
-        </w:rPr>
-        <w:t>,</w:t>
-      </w:r>
-      <w:r>
-        <w:rPr>
-          <w:rFonts w:ascii="Helvetica" w:hAnsi="Helvetica"/>
-          <w:bCs/>
-          <w:i/>
-          <w:iCs/>
-          <w:color w:val="000000"/>
-        </w:rPr>
         <w:t>102</w:t>
       </w:r>
       <w:r>
@@ -2225,7 +1739,7 @@
           <w:sz w:val="27"/>
           <w:szCs w:val="27"/>
         </w:rPr>
-        <w:t xml:space="preserve"> (</w:t>
+        <w:t xml:space="preserve"> (Selected)</w:t>
       </w:r>
       <w:r>
         <w:rPr>
@@ -2236,8 +1750,528 @@
           <w:sz w:val="27"/>
           <w:szCs w:val="27"/>
         </w:rPr>
-        <w:t>Selected</w:t>
-      </w:r>
+        <w:t>:</w:t>
+      </w:r>
+    </w:p>
+    <w:p>
+      <w:pPr>
+        <w:pStyle w:val="western"/>
+        <w:ind w:left="426" w:hanging="426"/>
+        <w:jc w:val="both"/>
+        <w:rPr>
+          <w:rFonts w:ascii="Helvetica" w:hAnsi="Helvetica"/>
+          <w:b/>
+          <w:color w:val="000000"/>
+        </w:rPr>
+      </w:pPr>
+      <w:r>
+        <w:rPr>
+          <w:rFonts w:ascii="Helvetica" w:hAnsi="Helvetica"/>
+          <w:b/>
+          <w:color w:val="000000"/>
+        </w:rPr>
+        <w:t xml:space="preserve">2015.9.8 – 9 </w:t>
+      </w:r>
+      <w:r>
+        <w:rPr>
+          <w:rFonts w:ascii="Helvetica" w:hAnsi="Helvetica"/>
+        </w:rPr>
+        <w:t>Lao, J</w:t>
+      </w:r>
+      <w:r>
+        <w:rPr>
+          <w:rFonts w:ascii="Helvetica" w:hAnsi="Helvetica"/>
+          <w:color w:val="000000"/>
+        </w:rPr>
+        <w:t xml:space="preserve">., Miellet, S., Pernet, C., Sokhn, N., &amp; Caldara, R. (2015). </w:t>
+      </w:r>
+      <w:r>
+        <w:rPr>
+          <w:rFonts w:ascii="Helvetica" w:hAnsi="Helvetica"/>
+          <w:i/>
+          <w:color w:val="000000"/>
+        </w:rPr>
+        <w:t>i</w:t>
+      </w:r>
+      <w:r>
+        <w:rPr>
+          <w:rFonts w:ascii="Helvetica" w:hAnsi="Helvetica"/>
+          <w:color w:val="000000"/>
+        </w:rPr>
+        <w:t>Map4: An Open Source Toolbox for the Statistical Fixation Mapping of Eye Movement data with Linear Mixed Modeling. 14</w:t>
+      </w:r>
+      <w:r>
+        <w:rPr>
+          <w:rFonts w:ascii="Helvetica" w:hAnsi="Helvetica"/>
+          <w:color w:val="000000"/>
+          <w:vertAlign w:val="superscript"/>
+        </w:rPr>
+        <w:t>th</w:t>
+      </w:r>
+      <w:r>
+        <w:rPr>
+          <w:rFonts w:ascii="Helvetica" w:hAnsi="Helvetica"/>
+          <w:color w:val="000000"/>
+        </w:rPr>
+        <w:t xml:space="preserve">  Biannual congress of the Swiss Psychological Society. (Geneva, Switzerland, </w:t>
+      </w:r>
+      <w:r>
+        <w:rPr>
+          <w:rFonts w:ascii="Helvetica" w:hAnsi="Helvetica"/>
+          <w:b/>
+          <w:color w:val="000000"/>
+        </w:rPr>
+        <w:t>oral presentation</w:t>
+      </w:r>
+      <w:r>
+        <w:rPr>
+          <w:rFonts w:ascii="Helvetica" w:hAnsi="Helvetica"/>
+          <w:color w:val="000000"/>
+        </w:rPr>
+        <w:t>)</w:t>
+      </w:r>
+    </w:p>
+    <w:p>
+      <w:pPr>
+        <w:pStyle w:val="western"/>
+        <w:ind w:left="426" w:hanging="426"/>
+        <w:jc w:val="both"/>
+        <w:rPr>
+          <w:rFonts w:ascii="Helvetica" w:hAnsi="Helvetica"/>
+          <w:b/>
+          <w:color w:val="000000"/>
+        </w:rPr>
+      </w:pPr>
+      <w:r>
+        <w:rPr>
+          <w:rFonts w:ascii="Helvetica" w:hAnsi="Helvetica"/>
+          <w:b/>
+          <w:color w:val="000000"/>
+        </w:rPr>
+        <w:t xml:space="preserve">2015.8.16 – 21 </w:t>
+      </w:r>
+      <w:r>
+        <w:rPr>
+          <w:rFonts w:ascii="Helvetica" w:hAnsi="Helvetica"/>
+        </w:rPr>
+        <w:t>Lao, J</w:t>
+      </w:r>
+      <w:r>
+        <w:rPr>
+          <w:rFonts w:ascii="Helvetica" w:hAnsi="Helvetica"/>
+          <w:color w:val="000000"/>
+        </w:rPr>
+        <w:t xml:space="preserve">., Miellet, S., Pernet, C., Sokhn, N., &amp; Caldara, R. (2015). </w:t>
+      </w:r>
+      <w:r>
+        <w:rPr>
+          <w:rFonts w:ascii="Helvetica" w:hAnsi="Helvetica"/>
+          <w:i/>
+          <w:color w:val="000000"/>
+        </w:rPr>
+        <w:t>i</w:t>
+      </w:r>
+      <w:r>
+        <w:rPr>
+          <w:rFonts w:ascii="Helvetica" w:hAnsi="Helvetica"/>
+          <w:color w:val="000000"/>
+        </w:rPr>
+        <w:t>Map4: An Open Source Toolbox for the Statistical Fixation Mapping of Eye Movement data with Linear Mixed Modeling. 18</w:t>
+      </w:r>
+      <w:r>
+        <w:rPr>
+          <w:rFonts w:ascii="Helvetica" w:hAnsi="Helvetica"/>
+          <w:color w:val="000000"/>
+          <w:vertAlign w:val="superscript"/>
+        </w:rPr>
+        <w:t>th</w:t>
+      </w:r>
+      <w:r>
+        <w:rPr>
+          <w:rFonts w:ascii="Helvetica" w:hAnsi="Helvetica"/>
+          <w:color w:val="000000"/>
+        </w:rPr>
+        <w:t xml:space="preserve"> European Conference on Eye Movements. (Vienna, Austria, </w:t>
+      </w:r>
+      <w:r>
+        <w:rPr>
+          <w:rFonts w:ascii="Helvetica" w:hAnsi="Helvetica"/>
+          <w:b/>
+          <w:color w:val="000000"/>
+        </w:rPr>
+        <w:t>oral presentation</w:t>
+      </w:r>
+      <w:r>
+        <w:rPr>
+          <w:rFonts w:ascii="Helvetica" w:hAnsi="Helvetica"/>
+          <w:color w:val="000000"/>
+        </w:rPr>
+        <w:t>)</w:t>
+      </w:r>
+    </w:p>
+    <w:p>
+      <w:pPr>
+        <w:pStyle w:val="western"/>
+        <w:ind w:left="426" w:hanging="426"/>
+        <w:jc w:val="both"/>
+        <w:rPr>
+          <w:rFonts w:ascii="Helvetica" w:hAnsi="Helvetica"/>
+          <w:b/>
+          <w:color w:val="000000"/>
+        </w:rPr>
+      </w:pPr>
+      <w:r>
+        <w:rPr>
+          <w:rFonts w:ascii="Helvetica" w:hAnsi="Helvetica"/>
+          <w:b/>
+          <w:color w:val="000000"/>
+        </w:rPr>
+        <w:t xml:space="preserve">2015.1.11 – 15 </w:t>
+      </w:r>
+      <w:r>
+        <w:rPr>
+          <w:rFonts w:ascii="Helvetica" w:hAnsi="Helvetica"/>
+        </w:rPr>
+        <w:t>Lao, J</w:t>
+      </w:r>
+      <w:r>
+        <w:rPr>
+          <w:rFonts w:ascii="Helvetica" w:hAnsi="Helvetica"/>
+          <w:color w:val="000000"/>
+        </w:rPr>
+        <w:t>., &amp; Caldara, R. (201</w:t>
+      </w:r>
+      <w:r>
+        <w:rPr>
+          <w:rFonts w:ascii="Helvetica" w:hAnsi="Helvetica"/>
+          <w:color w:val="000000"/>
+        </w:rPr>
+        <w:t>5</w:t>
+      </w:r>
+      <w:r>
+        <w:rPr>
+          <w:rFonts w:ascii="Helvetica" w:hAnsi="Helvetica"/>
+          <w:color w:val="000000"/>
+        </w:rPr>
+        <w:t>). Reverse correlating facial feature use in free-viewing EEG signals. Alpine Brain Imaging Meeting 2015. (Champéry, Switzerland)</w:t>
+      </w:r>
+    </w:p>
+    <w:p>
+      <w:pPr>
+        <w:pStyle w:val="western"/>
+        <w:ind w:left="426" w:hanging="426"/>
+        <w:jc w:val="both"/>
+        <w:rPr>
+          <w:rFonts w:ascii="Helvetica" w:hAnsi="Helvetica"/>
+          <w:b/>
+          <w:color w:val="000000"/>
+        </w:rPr>
+      </w:pPr>
+      <w:r>
+        <w:rPr>
+          <w:rFonts w:ascii="Helvetica" w:hAnsi="Helvetica"/>
+          <w:b/>
+          <w:color w:val="000000"/>
+        </w:rPr>
+        <w:lastRenderedPageBreak/>
+        <w:t xml:space="preserve">2014.5.16 – 21 </w:t>
+      </w:r>
+      <w:r>
+        <w:rPr>
+          <w:rFonts w:ascii="Helvetica" w:hAnsi="Helvetica"/>
+          <w:color w:val="000000"/>
+        </w:rPr>
+        <w:t xml:space="preserve">Lao, J., Vizioli, L., Muckli, L., &amp; Caldara, R. (2014). Decoding culture from the human primary visual cortex. </w:t>
+      </w:r>
+      <w:r>
+        <w:rPr>
+          <w:rFonts w:ascii="Helvetica" w:hAnsi="Helvetica"/>
+          <w:i/>
+          <w:color w:val="000000"/>
+        </w:rPr>
+        <w:t xml:space="preserve">Journal of Vision, </w:t>
+      </w:r>
+      <w:r>
+        <w:rPr>
+          <w:rFonts w:ascii="Helvetica" w:hAnsi="Helvetica"/>
+          <w:color w:val="000000"/>
+        </w:rPr>
+        <w:t xml:space="preserve">14(10):1093 </w:t>
+      </w:r>
+      <w:r>
+        <w:rPr>
+          <w:rFonts w:ascii="Helvetica" w:hAnsi="Helvetica"/>
+          <w:color w:val="000000"/>
+        </w:rPr>
+        <w:t>(14th annual meeting of Vision Sciences Society)</w:t>
+      </w:r>
+    </w:p>
+    <w:p>
+      <w:pPr>
+        <w:pStyle w:val="western"/>
+        <w:ind w:left="426" w:hanging="426"/>
+        <w:jc w:val="both"/>
+        <w:rPr>
+          <w:rFonts w:ascii="Helvetica" w:hAnsi="Helvetica"/>
+          <w:b/>
+          <w:color w:val="000000"/>
+        </w:rPr>
+      </w:pPr>
+      <w:r>
+        <w:rPr>
+          <w:rFonts w:ascii="Helvetica" w:hAnsi="Helvetica"/>
+          <w:b/>
+          <w:color w:val="000000"/>
+        </w:rPr>
+        <w:t xml:space="preserve">2013.9.11 – 12 </w:t>
+      </w:r>
+      <w:r>
+        <w:rPr>
+          <w:rFonts w:ascii="Helvetica" w:hAnsi="Helvetica"/>
+          <w:color w:val="000000"/>
+        </w:rPr>
+        <w:t>Lao, J., He, L, &amp; Caldara, R. (2013). Microsaccades Boost Face Identification. 13</w:t>
+      </w:r>
+      <w:r>
+        <w:rPr>
+          <w:rFonts w:ascii="Helvetica" w:hAnsi="Helvetica"/>
+          <w:color w:val="000000"/>
+          <w:vertAlign w:val="superscript"/>
+        </w:rPr>
+        <w:t>th</w:t>
+      </w:r>
+      <w:r>
+        <w:rPr>
+          <w:rFonts w:ascii="Helvetica" w:hAnsi="Helvetica"/>
+          <w:color w:val="000000"/>
+        </w:rPr>
+        <w:t xml:space="preserve">  Biannual congress of the Swiss Psychological Society. (Basel, Switzerland, </w:t>
+      </w:r>
+      <w:r>
+        <w:rPr>
+          <w:rFonts w:ascii="Helvetica" w:hAnsi="Helvetica"/>
+          <w:b/>
+          <w:color w:val="000000"/>
+        </w:rPr>
+        <w:t>oral presentation</w:t>
+      </w:r>
+      <w:r>
+        <w:rPr>
+          <w:rFonts w:ascii="Helvetica" w:hAnsi="Helvetica"/>
+          <w:color w:val="000000"/>
+        </w:rPr>
+        <w:t>)</w:t>
+      </w:r>
+    </w:p>
+    <w:p>
+      <w:pPr>
+        <w:pStyle w:val="western"/>
+        <w:ind w:left="426" w:hanging="426"/>
+        <w:jc w:val="both"/>
+        <w:rPr>
+          <w:rFonts w:ascii="Helvetica" w:hAnsi="Helvetica"/>
+          <w:b/>
+          <w:color w:val="000000"/>
+        </w:rPr>
+      </w:pPr>
+      <w:r>
+        <w:rPr>
+          <w:rFonts w:ascii="Helvetica" w:hAnsi="Helvetica"/>
+          <w:b/>
+          <w:color w:val="000000"/>
+        </w:rPr>
+        <w:t>2011.7.15 - 18</w:t>
+      </w:r>
+      <w:r>
+        <w:rPr>
+          <w:rFonts w:ascii="Helvetica" w:hAnsi="Helvetica"/>
+          <w:color w:val="000000"/>
+        </w:rPr>
+        <w:t xml:space="preserve"> </w:t>
+      </w:r>
+      <w:r>
+        <w:rPr>
+          <w:rFonts w:ascii="Helvetica" w:hAnsi="Helvetica"/>
+        </w:rPr>
+        <w:t>Lao, J.</w:t>
+      </w:r>
+      <w:r>
+        <w:rPr>
+          <w:rFonts w:ascii="Helvetica" w:hAnsi="Helvetica"/>
+          <w:color w:val="000000"/>
+        </w:rPr>
+        <w:t xml:space="preserve">, Vizioli, L., Miellet, S., &amp; Caldara, R. (2011). Eyes like it, brain likes it: Tracking the neural tuning of cultural diversity in eye movements for faces. </w:t>
+      </w:r>
+      <w:r>
+        <w:rPr>
+          <w:rFonts w:ascii="Helvetica" w:hAnsi="Helvetica"/>
+          <w:i/>
+          <w:color w:val="000000"/>
+        </w:rPr>
+        <w:t>i-Perception</w:t>
+      </w:r>
+      <w:r>
+        <w:rPr>
+          <w:rFonts w:ascii="Helvetica" w:hAnsi="Helvetica"/>
+          <w:color w:val="000000"/>
+        </w:rPr>
+        <w:t xml:space="preserve"> 2(4) 356. (Asia-Pacific Conference on Vision, 2011,</w:t>
+      </w:r>
+      <w:r>
+        <w:rPr>
+          <w:rFonts w:ascii="Helvetica" w:hAnsi="Helvetica"/>
+          <w:b/>
+          <w:color w:val="000000"/>
+        </w:rPr>
+        <w:t xml:space="preserve"> oral presentation</w:t>
+      </w:r>
+      <w:r>
+        <w:rPr>
+          <w:rFonts w:ascii="Helvetica" w:hAnsi="Helvetica"/>
+          <w:color w:val="000000"/>
+        </w:rPr>
+        <w:t>)</w:t>
+      </w:r>
+    </w:p>
+    <w:p>
+      <w:pPr>
+        <w:pStyle w:val="western"/>
+        <w:ind w:left="426" w:hanging="426"/>
+        <w:jc w:val="both"/>
+        <w:rPr>
+          <w:rFonts w:ascii="Helvetica" w:hAnsi="Helvetica"/>
+          <w:color w:val="000000"/>
+        </w:rPr>
+      </w:pPr>
+      <w:r>
+        <w:rPr>
+          <w:rFonts w:ascii="Helvetica" w:hAnsi="Helvetica"/>
+          <w:b/>
+          <w:color w:val="000000"/>
+        </w:rPr>
+        <w:t xml:space="preserve">2011.1.9 </w:t>
+      </w:r>
+      <w:r>
+        <w:rPr>
+          <w:rFonts w:ascii="Helvetica" w:hAnsi="Helvetica"/>
+          <w:b/>
+          <w:color w:val="000000"/>
+        </w:rPr>
+        <w:t>-</w:t>
+      </w:r>
+      <w:r>
+        <w:rPr>
+          <w:rFonts w:ascii="Helvetica" w:hAnsi="Helvetica"/>
+          <w:b/>
+          <w:color w:val="000000"/>
+        </w:rPr>
+        <w:t xml:space="preserve"> 13</w:t>
+      </w:r>
+      <w:r>
+        <w:rPr>
+          <w:rFonts w:ascii="Helvetica" w:hAnsi="Helvetica"/>
+          <w:color w:val="000000"/>
+        </w:rPr>
+        <w:t xml:space="preserve"> </w:t>
+      </w:r>
+      <w:r>
+        <w:rPr>
+          <w:rFonts w:ascii="Helvetica" w:hAnsi="Helvetica"/>
+        </w:rPr>
+        <w:t>Lao, J.</w:t>
+      </w:r>
+      <w:r>
+        <w:rPr>
+          <w:rFonts w:ascii="Helvetica" w:hAnsi="Helvetica"/>
+          <w:color w:val="000000"/>
+        </w:rPr>
+        <w:t>, Vizioli,</w:t>
+      </w:r>
+      <w:r>
+        <w:rPr>
+          <w:rFonts w:ascii="Helvetica" w:hAnsi="Helvetica"/>
+          <w:color w:val="000000"/>
+        </w:rPr>
+        <w:t xml:space="preserve"> L.,</w:t>
+      </w:r>
+      <w:r>
+        <w:rPr>
+          <w:rFonts w:ascii="Helvetica" w:hAnsi="Helvetica"/>
+          <w:color w:val="000000"/>
+        </w:rPr>
+        <w:t xml:space="preserve"> Miellet,</w:t>
+      </w:r>
+      <w:r>
+        <w:rPr>
+          <w:rFonts w:ascii="Helvetica" w:hAnsi="Helvetica"/>
+          <w:color w:val="000000"/>
+        </w:rPr>
+        <w:t xml:space="preserve"> S., &amp;</w:t>
+      </w:r>
+      <w:r>
+        <w:rPr>
+          <w:rFonts w:ascii="Helvetica" w:hAnsi="Helvetica"/>
+          <w:color w:val="000000"/>
+        </w:rPr>
+        <w:t xml:space="preserve"> Caldara</w:t>
+      </w:r>
+      <w:r>
+        <w:rPr>
+          <w:rFonts w:ascii="Helvetica" w:hAnsi="Helvetica"/>
+          <w:color w:val="000000"/>
+        </w:rPr>
+        <w:t xml:space="preserve">, R. (2011). Eyes like it, brain likes it: Tracking the neural tuning of cultural diversity in eye movements for faces. </w:t>
+      </w:r>
+      <w:r>
+        <w:rPr>
+          <w:rFonts w:ascii="Helvetica" w:hAnsi="Helvetica"/>
+          <w:color w:val="000000"/>
+        </w:rPr>
+        <w:t>Alpine Brain Imaging Meeting</w:t>
+      </w:r>
+      <w:r>
+        <w:rPr>
+          <w:rFonts w:ascii="Helvetica" w:hAnsi="Helvetica"/>
+          <w:color w:val="000000"/>
+        </w:rPr>
+        <w:t xml:space="preserve"> 2011. (Champéry, Switzerland, </w:t>
+      </w:r>
+      <w:r>
+        <w:rPr>
+          <w:rFonts w:ascii="Helvetica" w:hAnsi="Helvetica"/>
+          <w:b/>
+          <w:color w:val="000000"/>
+        </w:rPr>
+        <w:t>oral presentation</w:t>
+      </w:r>
+      <w:r>
+        <w:rPr>
+          <w:rFonts w:ascii="Helvetica" w:hAnsi="Helvetica"/>
+          <w:color w:val="000000"/>
+        </w:rPr>
+        <w:t>)</w:t>
+      </w:r>
+    </w:p>
+    <w:p>
+      <w:pPr>
+        <w:pStyle w:val="western"/>
+        <w:ind w:left="426" w:hanging="426"/>
+        <w:jc w:val="both"/>
+        <w:rPr>
+          <w:rFonts w:ascii="Helvetica" w:hAnsi="Helvetica"/>
+          <w:color w:val="000000"/>
+        </w:rPr>
+      </w:pPr>
+    </w:p>
+    <w:p>
+      <w:pPr>
+        <w:pStyle w:val="western"/>
+        <w:jc w:val="both"/>
+        <w:rPr>
+          <w:rFonts w:ascii="Helvetica" w:hAnsi="Helvetica"/>
+          <w:color w:val="000000"/>
+        </w:rPr>
+      </w:pPr>
       <w:r>
         <w:rPr>
           <w:rFonts w:ascii="Helvetica" w:hAnsi="Helvetica"/>
@@ -2247,7 +2281,7 @@
           <w:sz w:val="27"/>
           <w:szCs w:val="27"/>
         </w:rPr>
-        <w:t>)</w:t>
+        <w:t>Teaching</w:t>
       </w:r>
       <w:r>
         <w:rPr>
@@ -2264,152 +2298,119 @@
     <w:p>
       <w:pPr>
         <w:pStyle w:val="western"/>
-        <w:ind w:left="426" w:hanging="426"/>
-        <w:jc w:val="both"/>
-        <w:rPr>
-          <w:rFonts w:ascii="Helvetica" w:hAnsi="Helvetica"/>
-          <w:b/>
-          <w:color w:val="000000"/>
-        </w:rPr>
-      </w:pPr>
-      <w:r>
-        <w:rPr>
-          <w:rFonts w:ascii="Helvetica" w:hAnsi="Helvetica"/>
-          <w:b/>
-          <w:color w:val="000000"/>
-        </w:rPr>
-        <w:t xml:space="preserve">2015.9.8 – 9 </w:t>
-      </w:r>
-      <w:r>
-        <w:rPr>
-          <w:rFonts w:ascii="Helvetica" w:hAnsi="Helvetica"/>
-        </w:rPr>
-        <w:t>Lao, J</w:t>
-      </w:r>
-      <w:r>
-        <w:rPr>
-          <w:rFonts w:ascii="Helvetica" w:hAnsi="Helvetica"/>
-          <w:color w:val="000000"/>
-        </w:rPr>
-        <w:t xml:space="preserve">., </w:t>
-      </w:r>
-      <w:proofErr w:type="spellStart"/>
-      <w:r>
-        <w:rPr>
-          <w:rFonts w:ascii="Helvetica" w:hAnsi="Helvetica"/>
-          <w:color w:val="000000"/>
-        </w:rPr>
-        <w:t>Miellet</w:t>
-      </w:r>
-      <w:proofErr w:type="spellEnd"/>
-      <w:r>
-        <w:rPr>
-          <w:rFonts w:ascii="Helvetica" w:hAnsi="Helvetica"/>
-          <w:color w:val="000000"/>
-        </w:rPr>
-        <w:t xml:space="preserve">, S., </w:t>
-      </w:r>
-      <w:proofErr w:type="spellStart"/>
-      <w:r>
-        <w:rPr>
-          <w:rFonts w:ascii="Helvetica" w:hAnsi="Helvetica"/>
-          <w:color w:val="000000"/>
-        </w:rPr>
-        <w:t>Pernet</w:t>
-      </w:r>
-      <w:proofErr w:type="spellEnd"/>
-      <w:r>
-        <w:rPr>
-          <w:rFonts w:ascii="Helvetica" w:hAnsi="Helvetica"/>
-          <w:color w:val="000000"/>
-        </w:rPr>
-        <w:t xml:space="preserve">, C., </w:t>
-      </w:r>
-      <w:proofErr w:type="spellStart"/>
-      <w:r>
-        <w:rPr>
-          <w:rFonts w:ascii="Helvetica" w:hAnsi="Helvetica"/>
-          <w:color w:val="000000"/>
-        </w:rPr>
-        <w:t>Sokhn</w:t>
-      </w:r>
-      <w:proofErr w:type="spellEnd"/>
-      <w:r>
-        <w:rPr>
-          <w:rFonts w:ascii="Helvetica" w:hAnsi="Helvetica"/>
-          <w:color w:val="000000"/>
-        </w:rPr>
-        <w:t xml:space="preserve">, N., &amp; Caldara, R. (2015). </w:t>
-      </w:r>
-      <w:r>
-        <w:rPr>
-          <w:rFonts w:ascii="Helvetica" w:hAnsi="Helvetica"/>
-          <w:i/>
-          <w:color w:val="000000"/>
-        </w:rPr>
-        <w:t>i</w:t>
-      </w:r>
-      <w:r>
-        <w:rPr>
-          <w:rFonts w:ascii="Helvetica" w:hAnsi="Helvetica"/>
-          <w:color w:val="000000"/>
-        </w:rPr>
-        <w:t xml:space="preserve">Map4: An Open Source Toolbox for the Statistical Fixation Mapping of Eye Movement data with Linear Mixed </w:t>
-      </w:r>
-      <w:proofErr w:type="spellStart"/>
-      <w:r>
-        <w:rPr>
-          <w:rFonts w:ascii="Helvetica" w:hAnsi="Helvetica"/>
-          <w:color w:val="000000"/>
-        </w:rPr>
-        <w:t>Modeling</w:t>
-      </w:r>
-      <w:proofErr w:type="spellEnd"/>
-      <w:r>
-        <w:rPr>
-          <w:rFonts w:ascii="Helvetica" w:hAnsi="Helvetica"/>
-          <w:color w:val="000000"/>
-        </w:rPr>
-        <w:t>. 14</w:t>
-      </w:r>
-      <w:proofErr w:type="gramStart"/>
-      <w:r>
-        <w:rPr>
-          <w:rFonts w:ascii="Helvetica" w:hAnsi="Helvetica"/>
-          <w:color w:val="000000"/>
-          <w:vertAlign w:val="superscript"/>
-        </w:rPr>
-        <w:t>th</w:t>
-      </w:r>
-      <w:r>
-        <w:rPr>
-          <w:rFonts w:ascii="Helvetica" w:hAnsi="Helvetica"/>
-          <w:color w:val="000000"/>
-        </w:rPr>
-        <w:t xml:space="preserve">  Biannual</w:t>
-      </w:r>
-      <w:proofErr w:type="gramEnd"/>
-      <w:r>
-        <w:rPr>
-          <w:rFonts w:ascii="Helvetica" w:hAnsi="Helvetica"/>
-          <w:color w:val="000000"/>
-        </w:rPr>
-        <w:t xml:space="preserve"> congress of the Swiss Psychological Society. (Geneva, Switzerland, </w:t>
-      </w:r>
-      <w:r>
-        <w:rPr>
-          <w:rFonts w:ascii="Helvetica" w:hAnsi="Helvetica"/>
-          <w:b/>
-          <w:color w:val="000000"/>
-        </w:rPr>
-        <w:t>oral presentation</w:t>
-      </w:r>
-      <w:r>
-        <w:rPr>
-          <w:rFonts w:ascii="Helvetica" w:hAnsi="Helvetica"/>
-          <w:color w:val="000000"/>
-        </w:rPr>
-        <w:t>)</w:t>
+        <w:jc w:val="both"/>
+        <w:rPr>
+          <w:rFonts w:ascii="Helvetica" w:hAnsi="Helvetica"/>
+          <w:color w:val="000000"/>
+        </w:rPr>
+      </w:pPr>
+      <w:r>
+        <w:rPr>
+          <w:rFonts w:ascii="Helvetica" w:hAnsi="Helvetica"/>
+          <w:color w:val="000000"/>
+        </w:rPr>
+        <w:t>Cognitive Neuroscience</w:t>
+      </w:r>
+    </w:p>
+    <w:p>
+      <w:pPr>
+        <w:pStyle w:val="western"/>
+        <w:jc w:val="both"/>
+        <w:rPr>
+          <w:rFonts w:ascii="Helvetica" w:hAnsi="Helvetica"/>
+          <w:color w:val="000000"/>
+        </w:rPr>
+      </w:pPr>
+      <w:r>
+        <w:rPr>
+          <w:rFonts w:ascii="Helvetica" w:hAnsi="Helvetica"/>
+          <w:color w:val="000000"/>
+        </w:rPr>
+        <w:t xml:space="preserve">Statistical </w:t>
+      </w:r>
+      <w:r>
+        <w:rPr>
+          <w:rFonts w:ascii="Helvetica" w:hAnsi="Helvetica"/>
+          <w:color w:val="000000"/>
+        </w:rPr>
+        <w:t>An</w:t>
+      </w:r>
+      <w:r>
+        <w:rPr>
+          <w:rFonts w:ascii="Helvetica" w:hAnsi="Helvetica"/>
+          <w:color w:val="000000"/>
+        </w:rPr>
+        <w:t>alysis with MATLAB</w:t>
+      </w:r>
+    </w:p>
+    <w:p>
+      <w:pPr>
+        <w:pStyle w:val="western"/>
+        <w:jc w:val="both"/>
+        <w:rPr>
+          <w:rFonts w:ascii="Helvetica" w:hAnsi="Helvetica"/>
+          <w:color w:val="000000"/>
+        </w:rPr>
+      </w:pPr>
+      <w:r>
+        <w:rPr>
+          <w:rFonts w:ascii="Helvetica" w:hAnsi="Helvetica"/>
+          <w:color w:val="000000"/>
+        </w:rPr>
+        <w:t xml:space="preserve">Psychology Experiment </w:t>
+      </w:r>
+      <w:r>
+        <w:rPr>
+          <w:rFonts w:ascii="Helvetica" w:hAnsi="Helvetica"/>
+          <w:color w:val="000000"/>
+        </w:rPr>
+        <w:t>with MATLAB</w:t>
+      </w:r>
+    </w:p>
+    <w:p>
+      <w:pPr>
+        <w:pStyle w:val="western"/>
+        <w:jc w:val="both"/>
+        <w:rPr>
+          <w:rFonts w:ascii="Helvetica" w:hAnsi="Helvetica"/>
+          <w:b/>
+          <w:bCs/>
+          <w:color w:val="000000"/>
+          <w:sz w:val="27"/>
+          <w:szCs w:val="27"/>
+        </w:rPr>
+      </w:pPr>
+    </w:p>
+    <w:p>
+      <w:pPr>
+        <w:pStyle w:val="western"/>
+        <w:jc w:val="both"/>
+        <w:rPr>
+          <w:rFonts w:ascii="Helvetica" w:hAnsi="Helvetica"/>
+          <w:color w:val="000000"/>
+        </w:rPr>
+      </w:pPr>
+      <w:r>
+        <w:rPr>
+          <w:rFonts w:ascii="Helvetica" w:hAnsi="Helvetica"/>
+          <w:b/>
+          <w:bCs/>
+          <w:color w:val="000000"/>
+          <w:sz w:val="27"/>
+          <w:szCs w:val="27"/>
+        </w:rPr>
+        <w:t>Awards</w:t>
+      </w:r>
+      <w:r>
+        <w:rPr>
+          <w:rFonts w:ascii="Helvetica" w:hAnsi="Helvetica"/>
+          <w:b/>
+          <w:bCs/>
+          <w:color w:val="000000"/>
+          <w:sz w:val="27"/>
+          <w:szCs w:val="27"/>
+        </w:rPr>
+        <w:t>:</w:t>
       </w:r>
     </w:p>
     <w:p>
@@ -2419,139 +2420,23 @@
         <w:jc w:val="both"/>
         <w:rPr>
           <w:rFonts w:ascii="Helvetica" w:hAnsi="Helvetica"/>
-          <w:b/>
-          <w:color w:val="000000"/>
-        </w:rPr>
-      </w:pPr>
-      <w:r>
-        <w:rPr>
-          <w:rFonts w:ascii="Helvetica" w:hAnsi="Helvetica"/>
-          <w:b/>
-          <w:color w:val="000000"/>
-        </w:rPr>
-        <w:t xml:space="preserve">2015.8.16 – 21 </w:t>
-      </w:r>
-      <w:r>
-        <w:rPr>
-          <w:rFonts w:ascii="Helvetica" w:hAnsi="Helvetica"/>
-        </w:rPr>
-        <w:t>Lao, J</w:t>
-      </w:r>
-      <w:r>
-        <w:rPr>
-          <w:rFonts w:ascii="Helvetica" w:hAnsi="Helvetica"/>
-          <w:color w:val="000000"/>
-        </w:rPr>
-        <w:t xml:space="preserve">., </w:t>
-      </w:r>
-      <w:proofErr w:type="spellStart"/>
-      <w:r>
-        <w:rPr>
-          <w:rFonts w:ascii="Helvetica" w:hAnsi="Helvetica"/>
-          <w:color w:val="000000"/>
-        </w:rPr>
-        <w:t>Miellet</w:t>
-      </w:r>
-      <w:proofErr w:type="spellEnd"/>
-      <w:r>
-        <w:rPr>
-          <w:rFonts w:ascii="Helvetica" w:hAnsi="Helvetica"/>
-          <w:color w:val="000000"/>
-        </w:rPr>
-        <w:t xml:space="preserve">, S., </w:t>
-      </w:r>
-      <w:proofErr w:type="spellStart"/>
-      <w:r>
-        <w:rPr>
-          <w:rFonts w:ascii="Helvetica" w:hAnsi="Helvetica"/>
-          <w:color w:val="000000"/>
-        </w:rPr>
-        <w:t>Pernet</w:t>
-      </w:r>
-      <w:proofErr w:type="spellEnd"/>
-      <w:r>
-        <w:rPr>
-          <w:rFonts w:ascii="Helvetica" w:hAnsi="Helvetica"/>
-          <w:color w:val="000000"/>
-        </w:rPr>
-        <w:t xml:space="preserve">, C., </w:t>
-      </w:r>
-      <w:proofErr w:type="spellStart"/>
-      <w:r>
-        <w:rPr>
-          <w:rFonts w:ascii="Helvetica" w:hAnsi="Helvetica"/>
-          <w:color w:val="000000"/>
-        </w:rPr>
-        <w:t>Sokhn</w:t>
-      </w:r>
-      <w:proofErr w:type="spellEnd"/>
-      <w:r>
-        <w:rPr>
-          <w:rFonts w:ascii="Helvetica" w:hAnsi="Helvetica"/>
-          <w:color w:val="000000"/>
-        </w:rPr>
-        <w:t xml:space="preserve">, N., &amp; Caldara, R. (2015). </w:t>
-      </w:r>
-      <w:r>
-        <w:rPr>
-          <w:rFonts w:ascii="Helvetica" w:hAnsi="Helvetica"/>
-          <w:i/>
-          <w:color w:val="000000"/>
-        </w:rPr>
-        <w:t>i</w:t>
-      </w:r>
-      <w:r>
-        <w:rPr>
-          <w:rFonts w:ascii="Helvetica" w:hAnsi="Helvetica"/>
-          <w:color w:val="000000"/>
-        </w:rPr>
-        <w:t xml:space="preserve">Map4: An Open Source Toolbox for the Statistical Fixation Mapping of Eye Movement data with Linear Mixed </w:t>
-      </w:r>
-      <w:proofErr w:type="spellStart"/>
-      <w:r>
-        <w:rPr>
-          <w:rFonts w:ascii="Helvetica" w:hAnsi="Helvetica"/>
-          <w:color w:val="000000"/>
-        </w:rPr>
-        <w:t>Modeling</w:t>
-      </w:r>
-      <w:proofErr w:type="spellEnd"/>
-      <w:r>
-        <w:rPr>
-          <w:rFonts w:ascii="Helvetica" w:hAnsi="Helvetica"/>
-          <w:color w:val="000000"/>
-        </w:rPr>
-        <w:t>. 18</w:t>
-      </w:r>
-      <w:r>
-        <w:rPr>
-          <w:rFonts w:ascii="Helvetica" w:hAnsi="Helvetica"/>
-          <w:color w:val="000000"/>
-          <w:vertAlign w:val="superscript"/>
-        </w:rPr>
-        <w:t>th</w:t>
-      </w:r>
-      <w:r>
-        <w:rPr>
-          <w:rFonts w:ascii="Helvetica" w:hAnsi="Helvetica"/>
-          <w:color w:val="000000"/>
-        </w:rPr>
-        <w:t xml:space="preserve"> European Conference on Eye Movements. (Vienna, Austria, </w:t>
-      </w:r>
-      <w:r>
-        <w:rPr>
-          <w:rFonts w:ascii="Helvetica" w:hAnsi="Helvetica"/>
-          <w:b/>
-          <w:color w:val="000000"/>
-        </w:rPr>
-        <w:t>oral presentation</w:t>
-      </w:r>
-      <w:r>
-        <w:rPr>
-          <w:rFonts w:ascii="Helvetica" w:hAnsi="Helvetica"/>
-          <w:color w:val="000000"/>
-        </w:rPr>
-        <w:t>)</w:t>
+          <w:color w:val="000000"/>
+        </w:rPr>
+      </w:pPr>
+      <w:r>
+        <w:rPr>
+          <w:rFonts w:ascii="Helvetica" w:hAnsi="Helvetica"/>
+          <w:b/>
+          <w:color w:val="000000"/>
+        </w:rPr>
+        <w:t xml:space="preserve">2010.12  </w:t>
+      </w:r>
+      <w:r>
+        <w:rPr>
+          <w:rFonts w:ascii="Helvetica" w:hAnsi="Helvetica"/>
+          <w:color w:val="000000"/>
+        </w:rPr>
+        <w:t>Guarantors of Brain Travel Grant supporting the attendance of the Alpine Brain Imaging Meeting in January 2011</w:t>
       </w:r>
     </w:p>
     <w:p>
@@ -2561,710 +2446,6 @@
         <w:jc w:val="both"/>
         <w:rPr>
           <w:rFonts w:ascii="Helvetica" w:hAnsi="Helvetica"/>
-          <w:b/>
-          <w:color w:val="000000"/>
-        </w:rPr>
-      </w:pPr>
-      <w:bookmarkStart w:id="6" w:name="_GoBack"/>
-      <w:bookmarkEnd w:id="6"/>
-      <w:r>
-        <w:rPr>
-          <w:rFonts w:ascii="Helvetica" w:hAnsi="Helvetica"/>
-          <w:b/>
-          <w:color w:val="000000"/>
-        </w:rPr>
-        <w:t xml:space="preserve">2015.1.11 – 15 </w:t>
-      </w:r>
-      <w:r>
-        <w:rPr>
-          <w:rFonts w:ascii="Helvetica" w:hAnsi="Helvetica"/>
-        </w:rPr>
-        <w:t>Lao, J</w:t>
-      </w:r>
-      <w:r>
-        <w:rPr>
-          <w:rFonts w:ascii="Helvetica" w:hAnsi="Helvetica"/>
-          <w:color w:val="000000"/>
-        </w:rPr>
-        <w:t>., &amp; Caldara, R. (201</w:t>
-      </w:r>
-      <w:r>
-        <w:rPr>
-          <w:rFonts w:ascii="Helvetica" w:hAnsi="Helvetica"/>
-          <w:color w:val="000000"/>
-        </w:rPr>
-        <w:t>5</w:t>
-      </w:r>
-      <w:r>
-        <w:rPr>
-          <w:rFonts w:ascii="Helvetica" w:hAnsi="Helvetica"/>
-          <w:color w:val="000000"/>
-        </w:rPr>
-        <w:t>). Reverse correlating facial feature use in free-viewing EEG signals. Alpine Brain Imaging Meeting 2015. (</w:t>
-      </w:r>
-      <w:proofErr w:type="spellStart"/>
-      <w:r>
-        <w:rPr>
-          <w:rFonts w:ascii="Helvetica" w:hAnsi="Helvetica"/>
-          <w:color w:val="000000"/>
-        </w:rPr>
-        <w:t>Champéry</w:t>
-      </w:r>
-      <w:proofErr w:type="spellEnd"/>
-      <w:r>
-        <w:rPr>
-          <w:rFonts w:ascii="Helvetica" w:hAnsi="Helvetica"/>
-          <w:color w:val="000000"/>
-        </w:rPr>
-        <w:t>, Switzerland)</w:t>
-      </w:r>
-    </w:p>
-    <w:p>
-      <w:pPr>
-        <w:pStyle w:val="western"/>
-        <w:ind w:left="426" w:hanging="426"/>
-        <w:jc w:val="both"/>
-        <w:rPr>
-          <w:rFonts w:ascii="Helvetica" w:hAnsi="Helvetica"/>
-          <w:b/>
-          <w:color w:val="000000"/>
-        </w:rPr>
-      </w:pPr>
-      <w:r>
-        <w:rPr>
-          <w:rFonts w:ascii="Helvetica" w:hAnsi="Helvetica"/>
-          <w:b/>
-          <w:color w:val="000000"/>
-        </w:rPr>
-        <w:lastRenderedPageBreak/>
-        <w:t xml:space="preserve">2014.5.16 – 21 </w:t>
-      </w:r>
-      <w:r>
-        <w:rPr>
-          <w:rFonts w:ascii="Helvetica" w:hAnsi="Helvetica"/>
-          <w:color w:val="000000"/>
-        </w:rPr>
-        <w:t xml:space="preserve">Lao, J., </w:t>
-      </w:r>
-      <w:proofErr w:type="spellStart"/>
-      <w:r>
-        <w:rPr>
-          <w:rFonts w:ascii="Helvetica" w:hAnsi="Helvetica"/>
-          <w:color w:val="000000"/>
-        </w:rPr>
-        <w:t>Vizioli</w:t>
-      </w:r>
-      <w:proofErr w:type="spellEnd"/>
-      <w:r>
-        <w:rPr>
-          <w:rFonts w:ascii="Helvetica" w:hAnsi="Helvetica"/>
-          <w:color w:val="000000"/>
-        </w:rPr>
-        <w:t xml:space="preserve">, L., </w:t>
-      </w:r>
-      <w:proofErr w:type="spellStart"/>
-      <w:r>
-        <w:rPr>
-          <w:rFonts w:ascii="Helvetica" w:hAnsi="Helvetica"/>
-          <w:color w:val="000000"/>
-        </w:rPr>
-        <w:t>Muckli</w:t>
-      </w:r>
-      <w:proofErr w:type="spellEnd"/>
-      <w:r>
-        <w:rPr>
-          <w:rFonts w:ascii="Helvetica" w:hAnsi="Helvetica"/>
-          <w:color w:val="000000"/>
-        </w:rPr>
-        <w:t xml:space="preserve">, L., &amp; Caldara, R. (2014). Decoding culture from the human primary visual cortex. </w:t>
-      </w:r>
-      <w:r>
-        <w:rPr>
-          <w:rFonts w:ascii="Helvetica" w:hAnsi="Helvetica"/>
-          <w:i/>
-          <w:color w:val="000000"/>
-        </w:rPr>
-        <w:t xml:space="preserve">Journal of Vision, </w:t>
-      </w:r>
-      <w:r>
-        <w:rPr>
-          <w:rFonts w:ascii="Helvetica" w:hAnsi="Helvetica"/>
-          <w:color w:val="000000"/>
-        </w:rPr>
-        <w:t xml:space="preserve">14(10):1093 </w:t>
-      </w:r>
-      <w:r>
-        <w:rPr>
-          <w:rFonts w:ascii="Helvetica" w:hAnsi="Helvetica"/>
-          <w:color w:val="000000"/>
-        </w:rPr>
-        <w:t>(14th annual meeting of Vision Sciences Society)</w:t>
-      </w:r>
-    </w:p>
-    <w:p>
-      <w:pPr>
-        <w:pStyle w:val="western"/>
-        <w:ind w:left="426" w:hanging="426"/>
-        <w:jc w:val="both"/>
-        <w:rPr>
-          <w:rFonts w:ascii="Helvetica" w:hAnsi="Helvetica"/>
-          <w:b/>
-          <w:color w:val="000000"/>
-        </w:rPr>
-      </w:pPr>
-      <w:r>
-        <w:rPr>
-          <w:rFonts w:ascii="Helvetica" w:hAnsi="Helvetica"/>
-          <w:b/>
-          <w:color w:val="000000"/>
-        </w:rPr>
-        <w:t xml:space="preserve">2013.9.11 – 12 </w:t>
-      </w:r>
-      <w:r>
-        <w:rPr>
-          <w:rFonts w:ascii="Helvetica" w:hAnsi="Helvetica"/>
-          <w:color w:val="000000"/>
-        </w:rPr>
-        <w:t xml:space="preserve">Lao, J., He, L, &amp; Caldara, R. (2013). </w:t>
-      </w:r>
-      <w:proofErr w:type="spellStart"/>
-      <w:r>
-        <w:rPr>
-          <w:rFonts w:ascii="Helvetica" w:hAnsi="Helvetica"/>
-          <w:color w:val="000000"/>
-        </w:rPr>
-        <w:t>Microsaccades</w:t>
-      </w:r>
-      <w:proofErr w:type="spellEnd"/>
-      <w:r>
-        <w:rPr>
-          <w:rFonts w:ascii="Helvetica" w:hAnsi="Helvetica"/>
-          <w:color w:val="000000"/>
-        </w:rPr>
-        <w:t xml:space="preserve"> Boost Face Identification. 13</w:t>
-      </w:r>
-      <w:proofErr w:type="gramStart"/>
-      <w:r>
-        <w:rPr>
-          <w:rFonts w:ascii="Helvetica" w:hAnsi="Helvetica"/>
-          <w:color w:val="000000"/>
-          <w:vertAlign w:val="superscript"/>
-        </w:rPr>
-        <w:t>th</w:t>
-      </w:r>
-      <w:r>
-        <w:rPr>
-          <w:rFonts w:ascii="Helvetica" w:hAnsi="Helvetica"/>
-          <w:color w:val="000000"/>
-        </w:rPr>
-        <w:t xml:space="preserve">  Biannual</w:t>
-      </w:r>
-      <w:proofErr w:type="gramEnd"/>
-      <w:r>
-        <w:rPr>
-          <w:rFonts w:ascii="Helvetica" w:hAnsi="Helvetica"/>
-          <w:color w:val="000000"/>
-        </w:rPr>
-        <w:t xml:space="preserve"> congress of the Swiss Psychological Society. (Basel, Switzerland, </w:t>
-      </w:r>
-      <w:r>
-        <w:rPr>
-          <w:rFonts w:ascii="Helvetica" w:hAnsi="Helvetica"/>
-          <w:b/>
-          <w:color w:val="000000"/>
-        </w:rPr>
-        <w:t>oral presentation</w:t>
-      </w:r>
-      <w:r>
-        <w:rPr>
-          <w:rFonts w:ascii="Helvetica" w:hAnsi="Helvetica"/>
-          <w:color w:val="000000"/>
-        </w:rPr>
-        <w:t>)</w:t>
-      </w:r>
-    </w:p>
-    <w:p>
-      <w:pPr>
-        <w:pStyle w:val="western"/>
-        <w:ind w:left="426" w:hanging="426"/>
-        <w:jc w:val="both"/>
-        <w:rPr>
-          <w:rFonts w:ascii="Helvetica" w:hAnsi="Helvetica"/>
-          <w:b/>
-          <w:color w:val="000000"/>
-        </w:rPr>
-      </w:pPr>
-      <w:r>
-        <w:rPr>
-          <w:rFonts w:ascii="Helvetica" w:hAnsi="Helvetica"/>
-          <w:b/>
-          <w:color w:val="000000"/>
-        </w:rPr>
-        <w:t>2011.7.15 - 18</w:t>
-      </w:r>
-      <w:r>
-        <w:rPr>
-          <w:rFonts w:ascii="Helvetica" w:hAnsi="Helvetica"/>
-          <w:color w:val="000000"/>
-        </w:rPr>
-        <w:t xml:space="preserve"> </w:t>
-      </w:r>
-      <w:r>
-        <w:rPr>
-          <w:rFonts w:ascii="Helvetica" w:hAnsi="Helvetica"/>
-        </w:rPr>
-        <w:t>Lao, J.</w:t>
-      </w:r>
-      <w:r>
-        <w:rPr>
-          <w:rFonts w:ascii="Helvetica" w:hAnsi="Helvetica"/>
-          <w:color w:val="000000"/>
-        </w:rPr>
-        <w:t xml:space="preserve">, </w:t>
-      </w:r>
-      <w:proofErr w:type="spellStart"/>
-      <w:r>
-        <w:rPr>
-          <w:rFonts w:ascii="Helvetica" w:hAnsi="Helvetica"/>
-          <w:color w:val="000000"/>
-        </w:rPr>
-        <w:t>Vizioli</w:t>
-      </w:r>
-      <w:proofErr w:type="spellEnd"/>
-      <w:r>
-        <w:rPr>
-          <w:rFonts w:ascii="Helvetica" w:hAnsi="Helvetica"/>
-          <w:color w:val="000000"/>
-        </w:rPr>
-        <w:t xml:space="preserve">, L., </w:t>
-      </w:r>
-      <w:proofErr w:type="spellStart"/>
-      <w:r>
-        <w:rPr>
-          <w:rFonts w:ascii="Helvetica" w:hAnsi="Helvetica"/>
-          <w:color w:val="000000"/>
-        </w:rPr>
-        <w:t>Miellet</w:t>
-      </w:r>
-      <w:proofErr w:type="spellEnd"/>
-      <w:r>
-        <w:rPr>
-          <w:rFonts w:ascii="Helvetica" w:hAnsi="Helvetica"/>
-          <w:color w:val="000000"/>
-        </w:rPr>
-        <w:t xml:space="preserve">, S., &amp; Caldara, R. (2011). Eyes like it, brain likes it: Tracking the neural tuning of cultural diversity in eye movements for faces. </w:t>
-      </w:r>
-      <w:proofErr w:type="spellStart"/>
-      <w:r>
-        <w:rPr>
-          <w:rFonts w:ascii="Helvetica" w:hAnsi="Helvetica"/>
-          <w:i/>
-          <w:color w:val="000000"/>
-        </w:rPr>
-        <w:t>i</w:t>
-      </w:r>
-      <w:proofErr w:type="spellEnd"/>
-      <w:r>
-        <w:rPr>
-          <w:rFonts w:ascii="Helvetica" w:hAnsi="Helvetica"/>
-          <w:i/>
-          <w:color w:val="000000"/>
-        </w:rPr>
-        <w:t>-Perception</w:t>
-      </w:r>
-      <w:r>
-        <w:rPr>
-          <w:rFonts w:ascii="Helvetica" w:hAnsi="Helvetica"/>
-          <w:color w:val="000000"/>
-        </w:rPr>
-        <w:t xml:space="preserve"> 2(4) 356. (Asia-Pacific Conference on Vision, 2011,</w:t>
-      </w:r>
-      <w:r>
-        <w:rPr>
-          <w:rFonts w:ascii="Helvetica" w:hAnsi="Helvetica"/>
-          <w:b/>
-          <w:color w:val="000000"/>
-        </w:rPr>
-        <w:t xml:space="preserve"> oral presentation</w:t>
-      </w:r>
-      <w:r>
-        <w:rPr>
-          <w:rFonts w:ascii="Helvetica" w:hAnsi="Helvetica"/>
-          <w:color w:val="000000"/>
-        </w:rPr>
-        <w:t>)</w:t>
-      </w:r>
-    </w:p>
-    <w:p>
-      <w:pPr>
-        <w:pStyle w:val="western"/>
-        <w:ind w:left="426" w:hanging="426"/>
-        <w:jc w:val="both"/>
-        <w:rPr>
-          <w:rFonts w:ascii="Helvetica" w:hAnsi="Helvetica"/>
-          <w:color w:val="000000"/>
-        </w:rPr>
-      </w:pPr>
-      <w:r>
-        <w:rPr>
-          <w:rFonts w:ascii="Helvetica" w:hAnsi="Helvetica"/>
-          <w:b/>
-          <w:color w:val="000000"/>
-        </w:rPr>
-        <w:t xml:space="preserve">2011.1.9 </w:t>
-      </w:r>
-      <w:r>
-        <w:rPr>
-          <w:rFonts w:ascii="Helvetica" w:hAnsi="Helvetica"/>
-          <w:b/>
-          <w:color w:val="000000"/>
-        </w:rPr>
-        <w:t>-</w:t>
-      </w:r>
-      <w:r>
-        <w:rPr>
-          <w:rFonts w:ascii="Helvetica" w:hAnsi="Helvetica"/>
-          <w:b/>
-          <w:color w:val="000000"/>
-        </w:rPr>
-        <w:t xml:space="preserve"> 13</w:t>
-      </w:r>
-      <w:r>
-        <w:rPr>
-          <w:rFonts w:ascii="Helvetica" w:hAnsi="Helvetica"/>
-          <w:color w:val="000000"/>
-        </w:rPr>
-        <w:t xml:space="preserve"> </w:t>
-      </w:r>
-      <w:r>
-        <w:rPr>
-          <w:rFonts w:ascii="Helvetica" w:hAnsi="Helvetica"/>
-        </w:rPr>
-        <w:t>Lao, J.</w:t>
-      </w:r>
-      <w:r>
-        <w:rPr>
-          <w:rFonts w:ascii="Helvetica" w:hAnsi="Helvetica"/>
-          <w:color w:val="000000"/>
-        </w:rPr>
-        <w:t xml:space="preserve">, </w:t>
-      </w:r>
-      <w:proofErr w:type="spellStart"/>
-      <w:r>
-        <w:rPr>
-          <w:rFonts w:ascii="Helvetica" w:hAnsi="Helvetica"/>
-          <w:color w:val="000000"/>
-        </w:rPr>
-        <w:t>Vizioli</w:t>
-      </w:r>
-      <w:proofErr w:type="spellEnd"/>
-      <w:r>
-        <w:rPr>
-          <w:rFonts w:ascii="Helvetica" w:hAnsi="Helvetica"/>
-          <w:color w:val="000000"/>
-        </w:rPr>
-        <w:t>,</w:t>
-      </w:r>
-      <w:r>
-        <w:rPr>
-          <w:rFonts w:ascii="Helvetica" w:hAnsi="Helvetica"/>
-          <w:color w:val="000000"/>
-        </w:rPr>
-        <w:t xml:space="preserve"> L.,</w:t>
-      </w:r>
-      <w:r>
-        <w:rPr>
-          <w:rFonts w:ascii="Helvetica" w:hAnsi="Helvetica"/>
-          <w:color w:val="000000"/>
-        </w:rPr>
-        <w:t xml:space="preserve"> </w:t>
-      </w:r>
-      <w:proofErr w:type="spellStart"/>
-      <w:r>
-        <w:rPr>
-          <w:rFonts w:ascii="Helvetica" w:hAnsi="Helvetica"/>
-          <w:color w:val="000000"/>
-        </w:rPr>
-        <w:t>Miellet</w:t>
-      </w:r>
-      <w:proofErr w:type="spellEnd"/>
-      <w:r>
-        <w:rPr>
-          <w:rFonts w:ascii="Helvetica" w:hAnsi="Helvetica"/>
-          <w:color w:val="000000"/>
-        </w:rPr>
-        <w:t>,</w:t>
-      </w:r>
-      <w:r>
-        <w:rPr>
-          <w:rFonts w:ascii="Helvetica" w:hAnsi="Helvetica"/>
-          <w:color w:val="000000"/>
-        </w:rPr>
-        <w:t xml:space="preserve"> S., &amp;</w:t>
-      </w:r>
-      <w:r>
-        <w:rPr>
-          <w:rFonts w:ascii="Helvetica" w:hAnsi="Helvetica"/>
-          <w:color w:val="000000"/>
-        </w:rPr>
-        <w:t xml:space="preserve"> Caldara</w:t>
-      </w:r>
-      <w:r>
-        <w:rPr>
-          <w:rFonts w:ascii="Helvetica" w:hAnsi="Helvetica"/>
-          <w:color w:val="000000"/>
-        </w:rPr>
-        <w:t xml:space="preserve">, R. (2011). Eyes like it, brain likes it: Tracking the neural tuning of cultural diversity in eye movements for faces. </w:t>
-      </w:r>
-      <w:r>
-        <w:rPr>
-          <w:rFonts w:ascii="Helvetica" w:hAnsi="Helvetica"/>
-          <w:color w:val="000000"/>
-        </w:rPr>
-        <w:t>Alpine Brain Imaging Meeting</w:t>
-      </w:r>
-      <w:r>
-        <w:rPr>
-          <w:rFonts w:ascii="Helvetica" w:hAnsi="Helvetica"/>
-          <w:color w:val="000000"/>
-        </w:rPr>
-        <w:t xml:space="preserve"> 2011. (</w:t>
-      </w:r>
-      <w:proofErr w:type="spellStart"/>
-      <w:r>
-        <w:rPr>
-          <w:rFonts w:ascii="Helvetica" w:hAnsi="Helvetica"/>
-          <w:color w:val="000000"/>
-        </w:rPr>
-        <w:t>Champéry</w:t>
-      </w:r>
-      <w:proofErr w:type="spellEnd"/>
-      <w:r>
-        <w:rPr>
-          <w:rFonts w:ascii="Helvetica" w:hAnsi="Helvetica"/>
-          <w:color w:val="000000"/>
-        </w:rPr>
-        <w:t xml:space="preserve">, Switzerland, </w:t>
-      </w:r>
-      <w:r>
-        <w:rPr>
-          <w:rFonts w:ascii="Helvetica" w:hAnsi="Helvetica"/>
-          <w:b/>
-          <w:color w:val="000000"/>
-        </w:rPr>
-        <w:t>oral presentation</w:t>
-      </w:r>
-      <w:r>
-        <w:rPr>
-          <w:rFonts w:ascii="Helvetica" w:hAnsi="Helvetica"/>
-          <w:color w:val="000000"/>
-        </w:rPr>
-        <w:t>)</w:t>
-      </w:r>
-    </w:p>
-    <w:p>
-      <w:pPr>
-        <w:pStyle w:val="western"/>
-        <w:ind w:left="426" w:hanging="426"/>
-        <w:jc w:val="both"/>
-        <w:rPr>
-          <w:rFonts w:ascii="Helvetica" w:hAnsi="Helvetica"/>
-          <w:color w:val="000000"/>
-        </w:rPr>
-      </w:pPr>
-    </w:p>
-    <w:p>
-      <w:pPr>
-        <w:pStyle w:val="western"/>
-        <w:jc w:val="both"/>
-        <w:rPr>
-          <w:rFonts w:ascii="Helvetica" w:hAnsi="Helvetica"/>
-          <w:color w:val="000000"/>
-        </w:rPr>
-      </w:pPr>
-      <w:r>
-        <w:rPr>
-          <w:rFonts w:ascii="Helvetica" w:hAnsi="Helvetica"/>
-          <w:b/>
-          <w:bCs/>
-          <w:color w:val="000000"/>
-          <w:sz w:val="27"/>
-          <w:szCs w:val="27"/>
-        </w:rPr>
-        <w:t>Teaching</w:t>
-      </w:r>
-      <w:r>
-        <w:rPr>
-          <w:rFonts w:ascii="Helvetica" w:hAnsi="Helvetica"/>
-          <w:b/>
-          <w:bCs/>
-          <w:color w:val="000000"/>
-          <w:sz w:val="27"/>
-          <w:szCs w:val="27"/>
-        </w:rPr>
-        <w:t>:</w:t>
-      </w:r>
-    </w:p>
-    <w:p>
-      <w:pPr>
-        <w:pStyle w:val="western"/>
-        <w:jc w:val="both"/>
-        <w:rPr>
-          <w:rFonts w:ascii="Helvetica" w:hAnsi="Helvetica"/>
-          <w:color w:val="000000"/>
-        </w:rPr>
-      </w:pPr>
-      <w:r>
-        <w:rPr>
-          <w:rFonts w:ascii="Helvetica" w:hAnsi="Helvetica"/>
-          <w:color w:val="000000"/>
-        </w:rPr>
-        <w:t>Cognitive Neuroscience</w:t>
-      </w:r>
-    </w:p>
-    <w:p>
-      <w:pPr>
-        <w:pStyle w:val="western"/>
-        <w:jc w:val="both"/>
-        <w:rPr>
-          <w:rFonts w:ascii="Helvetica" w:hAnsi="Helvetica"/>
-          <w:color w:val="000000"/>
-        </w:rPr>
-      </w:pPr>
-      <w:r>
-        <w:rPr>
-          <w:rFonts w:ascii="Helvetica" w:hAnsi="Helvetica"/>
-          <w:color w:val="000000"/>
-        </w:rPr>
-        <w:t xml:space="preserve">Statistical </w:t>
-      </w:r>
-      <w:r>
-        <w:rPr>
-          <w:rFonts w:ascii="Helvetica" w:hAnsi="Helvetica"/>
-          <w:color w:val="000000"/>
-        </w:rPr>
-        <w:t>An</w:t>
-      </w:r>
-      <w:r>
-        <w:rPr>
-          <w:rFonts w:ascii="Helvetica" w:hAnsi="Helvetica"/>
-          <w:color w:val="000000"/>
-        </w:rPr>
-        <w:t>alysis with MATLAB</w:t>
-      </w:r>
-    </w:p>
-    <w:p>
-      <w:pPr>
-        <w:pStyle w:val="western"/>
-        <w:jc w:val="both"/>
-        <w:rPr>
-          <w:rFonts w:ascii="Helvetica" w:hAnsi="Helvetica"/>
-          <w:color w:val="000000"/>
-        </w:rPr>
-      </w:pPr>
-      <w:r>
-        <w:rPr>
-          <w:rFonts w:ascii="Helvetica" w:hAnsi="Helvetica"/>
-          <w:color w:val="000000"/>
-        </w:rPr>
-        <w:t xml:space="preserve">Psychology Experiment </w:t>
-      </w:r>
-      <w:r>
-        <w:rPr>
-          <w:rFonts w:ascii="Helvetica" w:hAnsi="Helvetica"/>
-          <w:color w:val="000000"/>
-        </w:rPr>
-        <w:t>with MATLAB</w:t>
-      </w:r>
-    </w:p>
-    <w:p>
-      <w:pPr>
-        <w:pStyle w:val="western"/>
-        <w:jc w:val="both"/>
-        <w:rPr>
-          <w:rFonts w:ascii="Helvetica" w:hAnsi="Helvetica"/>
-          <w:b/>
-          <w:bCs/>
-          <w:color w:val="000000"/>
-          <w:sz w:val="27"/>
-          <w:szCs w:val="27"/>
-        </w:rPr>
-      </w:pPr>
-    </w:p>
-    <w:p>
-      <w:pPr>
-        <w:pStyle w:val="western"/>
-        <w:jc w:val="both"/>
-        <w:rPr>
-          <w:rFonts w:ascii="Helvetica" w:hAnsi="Helvetica"/>
-          <w:color w:val="000000"/>
-        </w:rPr>
-      </w:pPr>
-      <w:r>
-        <w:rPr>
-          <w:rFonts w:ascii="Helvetica" w:hAnsi="Helvetica"/>
-          <w:b/>
-          <w:bCs/>
-          <w:color w:val="000000"/>
-          <w:sz w:val="27"/>
-          <w:szCs w:val="27"/>
-        </w:rPr>
-        <w:t>Awards</w:t>
-      </w:r>
-      <w:r>
-        <w:rPr>
-          <w:rFonts w:ascii="Helvetica" w:hAnsi="Helvetica"/>
-          <w:b/>
-          <w:bCs/>
-          <w:color w:val="000000"/>
-          <w:sz w:val="27"/>
-          <w:szCs w:val="27"/>
-        </w:rPr>
-        <w:t>:</w:t>
-      </w:r>
-    </w:p>
-    <w:p>
-      <w:pPr>
-        <w:pStyle w:val="western"/>
-        <w:ind w:left="426" w:hanging="426"/>
-        <w:jc w:val="both"/>
-        <w:rPr>
-          <w:rFonts w:ascii="Helvetica" w:hAnsi="Helvetica"/>
-          <w:color w:val="000000"/>
-        </w:rPr>
-      </w:pPr>
-      <w:proofErr w:type="gramStart"/>
-      <w:r>
-        <w:rPr>
-          <w:rFonts w:ascii="Helvetica" w:hAnsi="Helvetica"/>
-          <w:b/>
-          <w:color w:val="000000"/>
-        </w:rPr>
-        <w:t xml:space="preserve">2010.12  </w:t>
-      </w:r>
-      <w:r>
-        <w:rPr>
-          <w:rFonts w:ascii="Helvetica" w:hAnsi="Helvetica"/>
-          <w:color w:val="000000"/>
-        </w:rPr>
-        <w:t>Guarantors</w:t>
-      </w:r>
-      <w:proofErr w:type="gramEnd"/>
-      <w:r>
-        <w:rPr>
-          <w:rFonts w:ascii="Helvetica" w:hAnsi="Helvetica"/>
-          <w:color w:val="000000"/>
-        </w:rPr>
-        <w:t xml:space="preserve"> of Brain Travel Grant supporting the attendance of the Alpine Brain Imaging Meeting in January 2011</w:t>
-      </w:r>
-    </w:p>
-    <w:p>
-      <w:pPr>
-        <w:pStyle w:val="western"/>
-        <w:ind w:left="426" w:hanging="426"/>
-        <w:jc w:val="both"/>
-        <w:rPr>
-          <w:rFonts w:ascii="Helvetica" w:hAnsi="Helvetica"/>
           <w:color w:val="000000"/>
         </w:rPr>
       </w:pPr>
@@ -3281,23 +2462,7 @@
           <w:rFonts w:ascii="Helvetica" w:hAnsi="Helvetica"/>
           <w:color w:val="000000"/>
         </w:rPr>
-        <w:t xml:space="preserve">Experimental Psychology Society </w:t>
-      </w:r>
-      <w:proofErr w:type="spellStart"/>
-      <w:r>
-        <w:rPr>
-          <w:rFonts w:ascii="Helvetica" w:hAnsi="Helvetica"/>
-          <w:color w:val="000000"/>
-        </w:rPr>
-        <w:t>Grindley</w:t>
-      </w:r>
-      <w:proofErr w:type="spellEnd"/>
-      <w:r>
-        <w:rPr>
-          <w:rFonts w:ascii="Helvetica" w:hAnsi="Helvetica"/>
-          <w:color w:val="000000"/>
-        </w:rPr>
-        <w:t xml:space="preserve"> Grant supporting the attendance of the Vision Science Society Annual Meeting in May 2010</w:t>
+        <w:t>Experimental Psychology Society Grindley Grant supporting the attendance of the Vision Science Society Annual Meeting in May 2010</w:t>
       </w:r>
     </w:p>
     <w:p>
@@ -3397,7 +2562,7 @@
   <w:abstractNum w:abstractNumId="0">
     <w:nsid w:val="FFFFFF1D"/>
     <w:multiLevelType w:val="multilevel"/>
-    <w:tmpl w:val="3728575A"/>
+    <w:tmpl w:val="2962EB60"/>
     <w:lvl w:ilvl="0">
       <w:start w:val="1"/>
       <w:numFmt w:val="bullet"/>

--- a/cv/Junpeng_Lao-CV.docx
+++ b/cv/Junpeng_Lao-CV.docx
@@ -107,12 +107,21 @@
           <w:color w:val="000000"/>
         </w:rPr>
       </w:pPr>
-      <w:r>
-        <w:rPr>
-          <w:rFonts w:ascii="Helvetica" w:hAnsi="Helvetica"/>
-          <w:color w:val="000000"/>
-        </w:rPr>
-        <w:t>Faucigny 2, 1700 Fribourg, Switzerland</w:t>
+      <w:proofErr w:type="spellStart"/>
+      <w:r>
+        <w:rPr>
+          <w:rFonts w:ascii="Helvetica" w:hAnsi="Helvetica"/>
+          <w:color w:val="000000"/>
+        </w:rPr>
+        <w:t>Faucigny</w:t>
+      </w:r>
+      <w:proofErr w:type="spellEnd"/>
+      <w:r>
+        <w:rPr>
+          <w:rFonts w:ascii="Helvetica" w:hAnsi="Helvetica"/>
+          <w:color w:val="000000"/>
+        </w:rPr>
+        <w:t xml:space="preserve"> 2, 1700 Fribourg, Switzerland</w:t>
       </w:r>
     </w:p>
     <w:p>
@@ -269,7 +278,25 @@
           <w:sz w:val="24"/>
           <w:szCs w:val="24"/>
         </w:rPr>
-        <w:t xml:space="preserve">Research assistant in University of Fribourg. I was supported by National Center of Competence in Research (NCCR) Affective sciences financed by the Swiss National Science Foundation (n° 51NF40-104897). </w:t>
+        <w:t xml:space="preserve">Research assistant in University of Fribourg. I was supported by National </w:t>
+      </w:r>
+      <w:proofErr w:type="spellStart"/>
+      <w:r>
+        <w:rPr>
+          <w:rFonts w:ascii="Helvetica" w:hAnsi="Helvetica"/>
+          <w:sz w:val="24"/>
+          <w:szCs w:val="24"/>
+        </w:rPr>
+        <w:t>Center</w:t>
+      </w:r>
+      <w:proofErr w:type="spellEnd"/>
+      <w:r>
+        <w:rPr>
+          <w:rFonts w:ascii="Helvetica" w:hAnsi="Helvetica"/>
+          <w:sz w:val="24"/>
+          <w:szCs w:val="24"/>
+        </w:rPr>
+        <w:t xml:space="preserve"> of Competence in Research (NCCR) Affective sciences financed by the Swiss National Science Foundation (n° 51NF40-104897). </w:t>
       </w:r>
       <w:bookmarkStart w:id="2" w:name="OLE_LINK14"/>
       <w:bookmarkStart w:id="3" w:name="OLE_LINK13"/>
@@ -353,8 +380,10 @@
           <w:sz w:val="24"/>
           <w:szCs w:val="24"/>
         </w:rPr>
-        <w:t xml:space="preserve">, Ph.D in </w:t>
-      </w:r>
+        <w:t xml:space="preserve">, </w:t>
+      </w:r>
+      <w:proofErr w:type="spellStart"/>
+      <w:proofErr w:type="gramStart"/>
       <w:r>
         <w:rPr>
           <w:rFonts w:ascii="Helvetica" w:hAnsi="Helvetica"/>
@@ -362,8 +391,10 @@
           <w:sz w:val="24"/>
           <w:szCs w:val="24"/>
         </w:rPr>
-        <w:t xml:space="preserve">Cognitive Neuroscience, Thesis </w:t>
-      </w:r>
+        <w:t>Ph.D</w:t>
+      </w:r>
+      <w:proofErr w:type="spellEnd"/>
+      <w:proofErr w:type="gramEnd"/>
       <w:r>
         <w:rPr>
           <w:rFonts w:ascii="Helvetica" w:hAnsi="Helvetica"/>
@@ -371,7 +402,7 @@
           <w:sz w:val="24"/>
           <w:szCs w:val="24"/>
         </w:rPr>
-        <w:t>title: “</w:t>
+        <w:t xml:space="preserve"> in </w:t>
       </w:r>
       <w:r>
         <w:rPr>
@@ -380,7 +411,7 @@
           <w:sz w:val="24"/>
           <w:szCs w:val="24"/>
         </w:rPr>
-        <w:t xml:space="preserve">Tracking the temporal dynamics of cultural perceptual diversity in visual information processing”. </w:t>
+        <w:t xml:space="preserve">Cognitive Neuroscience, Thesis </w:t>
       </w:r>
       <w:r>
         <w:rPr>
@@ -389,7 +420,7 @@
           <w:sz w:val="24"/>
           <w:szCs w:val="24"/>
         </w:rPr>
-        <w:t>Advisor</w:t>
+        <w:t>title: “</w:t>
       </w:r>
       <w:r>
         <w:rPr>
@@ -398,7 +429,7 @@
           <w:sz w:val="24"/>
           <w:szCs w:val="24"/>
         </w:rPr>
-        <w:t xml:space="preserve">: Prof. </w:t>
+        <w:t xml:space="preserve">Tracking the temporal dynamics of cultural perceptual diversity in visual information processing”. </w:t>
       </w:r>
       <w:r>
         <w:rPr>
@@ -407,7 +438,7 @@
           <w:sz w:val="24"/>
           <w:szCs w:val="24"/>
         </w:rPr>
-        <w:t>Roberto Caldara</w:t>
+        <w:t>Advisor</w:t>
       </w:r>
       <w:r>
         <w:rPr>
@@ -416,8 +447,9 @@
           <w:sz w:val="24"/>
           <w:szCs w:val="24"/>
         </w:rPr>
-        <w:t xml:space="preserve"> and</w:t>
-      </w:r>
+        <w:t xml:space="preserve">: </w:t>
+      </w:r>
+      <w:proofErr w:type="spellStart"/>
       <w:r>
         <w:rPr>
           <w:rFonts w:ascii="Helvetica" w:hAnsi="Helvetica"/>
@@ -425,8 +457,9 @@
           <w:sz w:val="24"/>
           <w:szCs w:val="24"/>
         </w:rPr>
-        <w:t xml:space="preserve"> Prof. </w:t>
-      </w:r>
+        <w:t>Prof.</w:t>
+      </w:r>
+      <w:proofErr w:type="spellEnd"/>
       <w:r>
         <w:rPr>
           <w:rFonts w:ascii="Helvetica" w:hAnsi="Helvetica"/>
@@ -434,7 +467,7 @@
           <w:sz w:val="24"/>
           <w:szCs w:val="24"/>
         </w:rPr>
-        <w:t>Lars</w:t>
+        <w:t xml:space="preserve"> </w:t>
       </w:r>
       <w:r>
         <w:rPr>
@@ -443,7 +476,7 @@
           <w:sz w:val="24"/>
           <w:szCs w:val="24"/>
         </w:rPr>
-        <w:t xml:space="preserve"> </w:t>
+        <w:t>Roberto Caldara</w:t>
       </w:r>
       <w:r>
         <w:rPr>
@@ -452,8 +485,66 @@
           <w:sz w:val="24"/>
           <w:szCs w:val="24"/>
         </w:rPr>
+        <w:t xml:space="preserve"> and</w:t>
+      </w:r>
+      <w:r>
+        <w:rPr>
+          <w:rFonts w:ascii="Helvetica" w:hAnsi="Helvetica"/>
+          <w:color w:val="000000"/>
+          <w:sz w:val="24"/>
+          <w:szCs w:val="24"/>
+        </w:rPr>
+        <w:t xml:space="preserve"> </w:t>
+      </w:r>
+      <w:proofErr w:type="spellStart"/>
+      <w:r>
+        <w:rPr>
+          <w:rFonts w:ascii="Helvetica" w:hAnsi="Helvetica"/>
+          <w:color w:val="000000"/>
+          <w:sz w:val="24"/>
+          <w:szCs w:val="24"/>
+        </w:rPr>
+        <w:t>Prof.</w:t>
+      </w:r>
+      <w:proofErr w:type="spellEnd"/>
+      <w:r>
+        <w:rPr>
+          <w:rFonts w:ascii="Helvetica" w:hAnsi="Helvetica"/>
+          <w:color w:val="000000"/>
+          <w:sz w:val="24"/>
+          <w:szCs w:val="24"/>
+        </w:rPr>
+        <w:t xml:space="preserve"> </w:t>
+      </w:r>
+      <w:r>
+        <w:rPr>
+          <w:rFonts w:ascii="Helvetica" w:hAnsi="Helvetica"/>
+          <w:color w:val="000000"/>
+          <w:sz w:val="24"/>
+          <w:szCs w:val="24"/>
+        </w:rPr>
+        <w:t>Lars</w:t>
+      </w:r>
+      <w:r>
+        <w:rPr>
+          <w:rFonts w:ascii="Helvetica" w:hAnsi="Helvetica"/>
+          <w:color w:val="000000"/>
+          <w:sz w:val="24"/>
+          <w:szCs w:val="24"/>
+        </w:rPr>
+        <w:t xml:space="preserve"> </w:t>
+      </w:r>
+      <w:proofErr w:type="spellStart"/>
+      <w:r>
+        <w:rPr>
+          <w:rFonts w:ascii="Helvetica" w:hAnsi="Helvetica"/>
+          <w:color w:val="000000"/>
+          <w:sz w:val="24"/>
+          <w:szCs w:val="24"/>
+        </w:rPr>
         <w:t>Muckli</w:t>
       </w:r>
+      <w:proofErr w:type="spellEnd"/>
       <w:r>
         <w:rPr>
           <w:rFonts w:ascii="Helvetica" w:hAnsi="Helvetica"/>
@@ -513,8 +604,9 @@
           <w:sz w:val="24"/>
           <w:szCs w:val="24"/>
         </w:rPr>
-        <w:t>Sun Yat-S</w:t>
-      </w:r>
+        <w:t xml:space="preserve">Sun </w:t>
+      </w:r>
+      <w:proofErr w:type="spellStart"/>
       <w:r>
         <w:rPr>
           <w:rFonts w:ascii="Helvetica" w:hAnsi="Helvetica"/>
@@ -522,6 +614,25 @@
           <w:sz w:val="24"/>
           <w:szCs w:val="24"/>
         </w:rPr>
+        <w:t>Yat</w:t>
+      </w:r>
+      <w:proofErr w:type="spellEnd"/>
+      <w:r>
+        <w:rPr>
+          <w:rFonts w:ascii="Helvetica" w:hAnsi="Helvetica"/>
+          <w:color w:val="000000"/>
+          <w:sz w:val="24"/>
+          <w:szCs w:val="24"/>
+        </w:rPr>
+        <w:t>-S</w:t>
+      </w:r>
+      <w:r>
+        <w:rPr>
+          <w:rFonts w:ascii="Helvetica" w:hAnsi="Helvetica"/>
+          <w:color w:val="000000"/>
+          <w:sz w:val="24"/>
+          <w:szCs w:val="24"/>
+        </w:rPr>
         <w:t>en University</w:t>
       </w:r>
       <w:bookmarkEnd w:id="4"/>
@@ -551,7 +662,47 @@
           <w:sz w:val="24"/>
           <w:szCs w:val="24"/>
         </w:rPr>
-        <w:t>: Prof. Xinyue Zhou.</w:t>
+        <w:t xml:space="preserve">: </w:t>
+      </w:r>
+      <w:proofErr w:type="spellStart"/>
+      <w:r>
+        <w:rPr>
+          <w:rFonts w:ascii="Helvetica" w:hAnsi="Helvetica"/>
+          <w:color w:val="000000"/>
+          <w:sz w:val="24"/>
+          <w:szCs w:val="24"/>
+        </w:rPr>
+        <w:t>Prof.</w:t>
+      </w:r>
+      <w:proofErr w:type="spellEnd"/>
+      <w:r>
+        <w:rPr>
+          <w:rFonts w:ascii="Helvetica" w:hAnsi="Helvetica"/>
+          <w:color w:val="000000"/>
+          <w:sz w:val="24"/>
+          <w:szCs w:val="24"/>
+        </w:rPr>
+        <w:t xml:space="preserve"> </w:t>
+      </w:r>
+      <w:proofErr w:type="spellStart"/>
+      <w:r>
+        <w:rPr>
+          <w:rFonts w:ascii="Helvetica" w:hAnsi="Helvetica"/>
+          <w:color w:val="000000"/>
+          <w:sz w:val="24"/>
+          <w:szCs w:val="24"/>
+        </w:rPr>
+        <w:t>Xinyue</w:t>
+      </w:r>
+      <w:proofErr w:type="spellEnd"/>
+      <w:r>
+        <w:rPr>
+          <w:rFonts w:ascii="Helvetica" w:hAnsi="Helvetica"/>
+          <w:color w:val="000000"/>
+          <w:sz w:val="24"/>
+          <w:szCs w:val="24"/>
+        </w:rPr>
+        <w:t xml:space="preserve"> Zhou.</w:t>
       </w:r>
     </w:p>
     <w:p>
@@ -639,7 +790,27 @@
           <w:color w:val="000000"/>
           <w:szCs w:val="27"/>
         </w:rPr>
-        <w:t xml:space="preserve"> – Linear Mixed Model solution for statistical fixation mapping of eye movement data. It is a data-driven statistics Matlab toolbox implementing linear mixed model and non-parametric statistics based on permutation and bootstrap spatial clustering.</w:t>
+        <w:t xml:space="preserve"> – Linear Mixed Model solution for statistical fixation mapping of eye movement data. It is a data-driven statistics </w:t>
+      </w:r>
+      <w:proofErr w:type="spellStart"/>
+      <w:r>
+        <w:rPr>
+          <w:rFonts w:ascii="Helvetica" w:hAnsi="Helvetica"/>
+          <w:bCs/>
+          <w:color w:val="000000"/>
+          <w:szCs w:val="27"/>
+        </w:rPr>
+        <w:t>Matlab</w:t>
+      </w:r>
+      <w:proofErr w:type="spellEnd"/>
+      <w:r>
+        <w:rPr>
+          <w:rFonts w:ascii="Helvetica" w:hAnsi="Helvetica"/>
+          <w:bCs/>
+          <w:color w:val="000000"/>
+          <w:szCs w:val="27"/>
+        </w:rPr>
+        <w:t xml:space="preserve"> toolbox implementing linear mixed model and non-parametric statistics based on permutation and bootstrap spatial clustering.</w:t>
       </w:r>
       <w:r>
         <w:rPr>
@@ -698,8 +869,9 @@
           <w:szCs w:val="27"/>
           <w:lang w:val="fr-CH"/>
         </w:rPr>
-        <w:t xml:space="preserve">Cite as: </w:t>
-      </w:r>
+        <w:t xml:space="preserve">Cite </w:t>
+      </w:r>
+      <w:proofErr w:type="gramStart"/>
       <w:r>
         <w:rPr>
           <w:rFonts w:ascii="Helvetica" w:hAnsi="Helvetica"/>
@@ -708,8 +880,9 @@
           <w:szCs w:val="27"/>
           <w:lang w:val="fr-CH"/>
         </w:rPr>
-        <w:t>Lao</w:t>
-      </w:r>
+        <w:t>as:</w:t>
+      </w:r>
+      <w:proofErr w:type="gramEnd"/>
       <w:r>
         <w:rPr>
           <w:rFonts w:ascii="Helvetica" w:hAnsi="Helvetica"/>
@@ -718,7 +891,7 @@
           <w:szCs w:val="27"/>
           <w:lang w:val="fr-CH"/>
         </w:rPr>
-        <w:t xml:space="preserve"> et al.</w:t>
+        <w:t xml:space="preserve"> </w:t>
       </w:r>
       <w:r>
         <w:rPr>
@@ -728,6 +901,26 @@
           <w:szCs w:val="27"/>
           <w:lang w:val="fr-CH"/>
         </w:rPr>
+        <w:t>Lao</w:t>
+      </w:r>
+      <w:r>
+        <w:rPr>
+          <w:rFonts w:ascii="Helvetica" w:hAnsi="Helvetica"/>
+          <w:bCs/>
+          <w:color w:val="000000"/>
+          <w:szCs w:val="27"/>
+          <w:lang w:val="fr-CH"/>
+        </w:rPr>
+        <w:t xml:space="preserve"> et al.</w:t>
+      </w:r>
+      <w:r>
+        <w:rPr>
+          <w:rFonts w:ascii="Helvetica" w:hAnsi="Helvetica"/>
+          <w:bCs/>
+          <w:color w:val="000000"/>
+          <w:szCs w:val="27"/>
+          <w:lang w:val="fr-CH"/>
+        </w:rPr>
         <w:t xml:space="preserve"> </w:t>
       </w:r>
       <w:r>
@@ -785,13 +978,23 @@
         <w:t> </w:t>
       </w:r>
       <w:hyperlink r:id="rId10" w:history="1">
+        <w:proofErr w:type="spellStart"/>
         <w:r>
           <w:rPr>
             <w:rStyle w:val="Hyperlink"/>
             <w:rFonts w:ascii="Helvetica" w:hAnsi="Helvetica"/>
             <w:lang w:val="en-US"/>
           </w:rPr>
-          <w:t>doi: 10.3758/s13428-016-0737-x</w:t>
+          <w:t>doi</w:t>
+        </w:r>
+        <w:proofErr w:type="spellEnd"/>
+        <w:r>
+          <w:rPr>
+            <w:rStyle w:val="Hyperlink"/>
+            <w:rFonts w:ascii="Helvetica" w:hAnsi="Helvetica"/>
+            <w:lang w:val="en-US"/>
+          </w:rPr>
+          <w:t>: 10.3758/s13428-016-0737-x</w:t>
         </w:r>
       </w:hyperlink>
     </w:p>
@@ -899,6 +1102,7 @@
           <w:lang w:val="fr-CH"/>
         </w:rPr>
       </w:pPr>
+      <w:proofErr w:type="gramStart"/>
       <w:r>
         <w:rPr>
           <w:rFonts w:ascii="Helvetica" w:hAnsi="Helvetica"/>
@@ -924,6 +1128,7 @@
         </w:rPr>
         <w:t>:</w:t>
       </w:r>
+      <w:proofErr w:type="gramEnd"/>
     </w:p>
     <w:p>
       <w:pPr>
@@ -971,7 +1176,15 @@
           <w:color w:val="000000"/>
           <w:lang w:val="en-US"/>
         </w:rPr>
-        <w:t xml:space="preserve"> Geangu</w:t>
+        <w:t xml:space="preserve"> </w:t>
+      </w:r>
+      <w:r>
+        <w:rPr>
+          <w:rFonts w:ascii="Helvetica" w:hAnsi="Helvetica"/>
+          <w:color w:val="000000"/>
+          <w:lang w:val="en-US"/>
+        </w:rPr>
+        <w:t>Ruffieux</w:t>
       </w:r>
       <w:r>
         <w:rPr>
@@ -988,7 +1201,31 @@
           <w:color w:val="000000"/>
           <w:lang w:val="en-US"/>
         </w:rPr>
-        <w:t>, E., Ichikawa</w:t>
+        <w:t>,</w:t>
+      </w:r>
+      <w:r>
+        <w:rPr>
+          <w:rFonts w:ascii="Helvetica" w:hAnsi="Helvetica"/>
+          <w:color w:val="000000"/>
+          <w:lang w:val="en-US"/>
+        </w:rPr>
+        <w:t xml:space="preserve"> </w:t>
+      </w:r>
+      <w:r>
+        <w:rPr>
+          <w:rFonts w:ascii="Helvetica" w:hAnsi="Helvetica"/>
+          <w:color w:val="000000"/>
+          <w:lang w:val="en-US"/>
+        </w:rPr>
+        <w:t>N.</w:t>
+      </w:r>
+      <w:r>
+        <w:rPr>
+          <w:rFonts w:ascii="Helvetica" w:hAnsi="Helvetica"/>
+          <w:color w:val="000000"/>
+          <w:lang w:val="en-US"/>
+        </w:rPr>
+        <w:t>, Ramon</w:t>
       </w:r>
       <w:r>
         <w:rPr>
@@ -1005,12 +1242,235 @@
           <w:color w:val="000000"/>
           <w:lang w:val="en-US"/>
         </w:rPr>
-        <w:t>, H., Kanazawa, S., Yamaguchi, M. K., &amp; </w:t>
-      </w:r>
-      <w:r>
-        <w:rPr>
-          <w:rFonts w:ascii="Helvetica" w:hAnsi="Helvetica"/>
-          <w:bCs/>
+        <w:t>,</w:t>
+      </w:r>
+      <w:r>
+        <w:rPr>
+          <w:rFonts w:ascii="Helvetica" w:hAnsi="Helvetica"/>
+          <w:color w:val="000000"/>
+          <w:lang w:val="en-US"/>
+        </w:rPr>
+        <w:t xml:space="preserve"> M</w:t>
+      </w:r>
+      <w:r>
+        <w:rPr>
+          <w:rFonts w:ascii="Helvetica" w:hAnsi="Helvetica"/>
+          <w:color w:val="000000"/>
+          <w:lang w:val="en-US"/>
+        </w:rPr>
+        <w:t>.</w:t>
+      </w:r>
+      <w:r>
+        <w:rPr>
+          <w:rFonts w:ascii="Helvetica" w:hAnsi="Helvetica"/>
+          <w:color w:val="000000"/>
+          <w:lang w:val="en-US"/>
+        </w:rPr>
+        <w:t>, Colombo</w:t>
+      </w:r>
+      <w:r>
+        <w:rPr>
+          <w:rFonts w:ascii="Helvetica" w:hAnsi="Helvetica"/>
+          <w:color w:val="000000"/>
+          <w:lang w:val="en-US"/>
+        </w:rPr>
+        <w:t>,</w:t>
+      </w:r>
+      <w:r>
+        <w:rPr>
+          <w:rFonts w:ascii="Helvetica" w:hAnsi="Helvetica"/>
+          <w:color w:val="000000"/>
+          <w:lang w:val="en-US"/>
+        </w:rPr>
+        <w:t xml:space="preserve"> F</w:t>
+      </w:r>
+      <w:r>
+        <w:rPr>
+          <w:rFonts w:ascii="Helvetica" w:hAnsi="Helvetica"/>
+          <w:color w:val="000000"/>
+          <w:lang w:val="en-US"/>
+        </w:rPr>
+        <w:t>.</w:t>
+      </w:r>
+      <w:r>
+        <w:rPr>
+          <w:rFonts w:ascii="Helvetica" w:hAnsi="Helvetica"/>
+          <w:color w:val="000000"/>
+          <w:lang w:val="en-US"/>
+        </w:rPr>
+        <w:t xml:space="preserve">, </w:t>
+      </w:r>
+      <w:proofErr w:type="spellStart"/>
+      <w:r>
+        <w:rPr>
+          <w:rFonts w:ascii="Helvetica" w:hAnsi="Helvetica"/>
+          <w:color w:val="000000"/>
+          <w:lang w:val="en-US"/>
+        </w:rPr>
+        <w:t>Stacchi</w:t>
+      </w:r>
+      <w:proofErr w:type="spellEnd"/>
+      <w:r>
+        <w:rPr>
+          <w:rFonts w:ascii="Helvetica" w:hAnsi="Helvetica"/>
+          <w:color w:val="000000"/>
+          <w:lang w:val="en-US"/>
+        </w:rPr>
+        <w:t>,</w:t>
+      </w:r>
+      <w:r>
+        <w:rPr>
+          <w:rFonts w:ascii="Helvetica" w:hAnsi="Helvetica"/>
+          <w:color w:val="000000"/>
+          <w:lang w:val="en-US"/>
+        </w:rPr>
+        <w:t xml:space="preserve"> L</w:t>
+      </w:r>
+      <w:r>
+        <w:rPr>
+          <w:rFonts w:ascii="Helvetica" w:hAnsi="Helvetica"/>
+          <w:color w:val="000000"/>
+          <w:lang w:val="en-US"/>
+        </w:rPr>
+        <w:t>.</w:t>
+      </w:r>
+      <w:r>
+        <w:rPr>
+          <w:rFonts w:ascii="Helvetica" w:hAnsi="Helvetica"/>
+          <w:color w:val="000000"/>
+          <w:lang w:val="en-US"/>
+        </w:rPr>
+        <w:t xml:space="preserve">, </w:t>
+      </w:r>
+      <w:proofErr w:type="spellStart"/>
+      <w:r>
+        <w:rPr>
+          <w:rFonts w:ascii="Helvetica" w:hAnsi="Helvetica"/>
+          <w:color w:val="000000"/>
+          <w:lang w:val="en-US"/>
+        </w:rPr>
+        <w:t>Borruat</w:t>
+      </w:r>
+      <w:proofErr w:type="spellEnd"/>
+      <w:r>
+        <w:rPr>
+          <w:rFonts w:ascii="Helvetica" w:hAnsi="Helvetica"/>
+          <w:color w:val="000000"/>
+          <w:lang w:val="en-US"/>
+        </w:rPr>
+        <w:t>,</w:t>
+      </w:r>
+      <w:r>
+        <w:rPr>
+          <w:rFonts w:ascii="Helvetica" w:hAnsi="Helvetica"/>
+          <w:color w:val="000000"/>
+          <w:lang w:val="en-US"/>
+        </w:rPr>
+        <w:t xml:space="preserve"> FX</w:t>
+      </w:r>
+      <w:r>
+        <w:rPr>
+          <w:rFonts w:ascii="Helvetica" w:hAnsi="Helvetica"/>
+          <w:color w:val="000000"/>
+          <w:lang w:val="en-US"/>
+        </w:rPr>
+        <w:t>.</w:t>
+      </w:r>
+      <w:r>
+        <w:rPr>
+          <w:rFonts w:ascii="Helvetica" w:hAnsi="Helvetica"/>
+          <w:color w:val="000000"/>
+          <w:lang w:val="en-US"/>
+        </w:rPr>
+        <w:t xml:space="preserve">, </w:t>
+      </w:r>
+      <w:proofErr w:type="spellStart"/>
+      <w:r>
+        <w:rPr>
+          <w:rFonts w:ascii="Helvetica" w:hAnsi="Helvetica"/>
+          <w:color w:val="000000"/>
+          <w:lang w:val="en-US"/>
+        </w:rPr>
+        <w:t>Accolla</w:t>
+      </w:r>
+      <w:proofErr w:type="spellEnd"/>
+      <w:r>
+        <w:rPr>
+          <w:rFonts w:ascii="Helvetica" w:hAnsi="Helvetica"/>
+          <w:color w:val="000000"/>
+          <w:lang w:val="en-US"/>
+        </w:rPr>
+        <w:t>,</w:t>
+      </w:r>
+      <w:r>
+        <w:rPr>
+          <w:rFonts w:ascii="Helvetica" w:hAnsi="Helvetica"/>
+          <w:color w:val="000000"/>
+          <w:lang w:val="en-US"/>
+        </w:rPr>
+        <w:t xml:space="preserve"> E</w:t>
+      </w:r>
+      <w:r>
+        <w:rPr>
+          <w:rFonts w:ascii="Helvetica" w:hAnsi="Helvetica"/>
+          <w:color w:val="000000"/>
+          <w:lang w:val="en-US"/>
+        </w:rPr>
+        <w:t>.</w:t>
+      </w:r>
+      <w:r>
+        <w:rPr>
+          <w:rFonts w:ascii="Helvetica" w:hAnsi="Helvetica"/>
+          <w:color w:val="000000"/>
+          <w:lang w:val="en-US"/>
+        </w:rPr>
+        <w:t xml:space="preserve">, </w:t>
+      </w:r>
+      <w:proofErr w:type="spellStart"/>
+      <w:r>
+        <w:rPr>
+          <w:rFonts w:ascii="Helvetica" w:hAnsi="Helvetica"/>
+          <w:color w:val="000000"/>
+          <w:lang w:val="en-US"/>
+        </w:rPr>
+        <w:t>Annoni</w:t>
+      </w:r>
+      <w:proofErr w:type="spellEnd"/>
+      <w:r>
+        <w:rPr>
+          <w:rFonts w:ascii="Helvetica" w:hAnsi="Helvetica"/>
+          <w:color w:val="000000"/>
+          <w:lang w:val="en-US"/>
+        </w:rPr>
+        <w:t xml:space="preserve"> JM</w:t>
+      </w:r>
+      <w:r>
+        <w:rPr>
+          <w:rFonts w:ascii="Helvetica" w:hAnsi="Helvetica"/>
+          <w:color w:val="000000"/>
+          <w:lang w:val="en-US"/>
+        </w:rPr>
+        <w:t>.</w:t>
+      </w:r>
+      <w:r>
+        <w:rPr>
+          <w:rFonts w:ascii="Helvetica" w:hAnsi="Helvetica"/>
+          <w:color w:val="000000"/>
+          <w:lang w:val="en-US"/>
+        </w:rPr>
+        <w:t xml:space="preserve">, </w:t>
+      </w:r>
+      <w:r>
+        <w:rPr>
+          <w:rFonts w:ascii="Helvetica" w:hAnsi="Helvetica"/>
+          <w:color w:val="000000"/>
+          <w:lang w:val="en-US"/>
+        </w:rPr>
+        <w:t xml:space="preserve">&amp; </w:t>
+      </w:r>
+      <w:r>
+        <w:rPr>
+          <w:rFonts w:ascii="Helvetica" w:hAnsi="Helvetica"/>
           <w:color w:val="000000"/>
           <w:lang w:val="en-US"/>
         </w:rPr>
@@ -1019,46 +1479,119 @@
       <w:r>
         <w:rPr>
           <w:rFonts w:ascii="Helvetica" w:hAnsi="Helvetica"/>
-          <w:bCs/>
+          <w:color w:val="000000"/>
+          <w:lang w:val="en-US"/>
+        </w:rPr>
+        <w:t>,</w:t>
+      </w:r>
+      <w:r>
+        <w:rPr>
+          <w:rFonts w:ascii="Helvetica" w:hAnsi="Helvetica"/>
+          <w:color w:val="000000"/>
+          <w:lang w:val="en-US"/>
+        </w:rPr>
+        <w:t xml:space="preserve"> R</w:t>
+      </w:r>
+      <w:r>
+        <w:rPr>
+          <w:rFonts w:ascii="Helvetica" w:hAnsi="Helvetica"/>
+          <w:color w:val="000000"/>
+          <w:lang w:val="en-US"/>
+        </w:rPr>
+        <w:t>. (2016).</w:t>
+      </w:r>
+      <w:r>
+        <w:rPr>
+          <w:rFonts w:ascii="Helvetica" w:hAnsi="Helvetica"/>
+          <w:color w:val="000000"/>
+          <w:lang w:val="en-US"/>
+        </w:rPr>
+        <w:t xml:space="preserve"> Residual Perception of Biological Motion in Cortical Blindness, </w:t>
+      </w:r>
+      <w:proofErr w:type="spellStart"/>
+      <w:r>
+        <w:rPr>
+          <w:rFonts w:ascii="Helvetica" w:hAnsi="Helvetica"/>
+          <w:i/>
+          <w:color w:val="000000"/>
+          <w:lang w:val="en-US"/>
+        </w:rPr>
+        <w:t>Neuropsychologia</w:t>
+      </w:r>
+      <w:proofErr w:type="spellEnd"/>
+      <w:r>
+        <w:rPr>
+          <w:rFonts w:ascii="Helvetica" w:hAnsi="Helvetica"/>
+          <w:color w:val="000000"/>
+          <w:lang w:val="en-US"/>
+        </w:rPr>
+        <w:t xml:space="preserve">, </w:t>
+      </w:r>
+      <w:hyperlink r:id="rId11" w:history="1">
+        <w:proofErr w:type="spellStart"/>
+        <w:r>
+          <w:rPr>
+            <w:rStyle w:val="Hyperlink"/>
+            <w:rFonts w:ascii="Helvetica" w:hAnsi="Helvetica"/>
+            <w:lang w:val="en-US"/>
+          </w:rPr>
+          <w:t>d</w:t>
+        </w:r>
+        <w:r>
+          <w:rPr>
+            <w:rStyle w:val="Hyperlink"/>
+            <w:rFonts w:ascii="Helvetica" w:hAnsi="Helvetica"/>
+            <w:lang w:val="en-US"/>
+          </w:rPr>
+          <w:t>oi</w:t>
+        </w:r>
+        <w:proofErr w:type="spellEnd"/>
+        <w:r>
+          <w:rPr>
+            <w:rStyle w:val="Hyperlink"/>
+            <w:rFonts w:ascii="Helvetica" w:hAnsi="Helvetica"/>
+            <w:lang w:val="en-US"/>
+          </w:rPr>
+          <w:t xml:space="preserve">: </w:t>
+        </w:r>
+        <w:r>
+          <w:rPr>
+            <w:rStyle w:val="Hyperlink"/>
+            <w:rFonts w:ascii="Helvetica" w:hAnsi="Helvetica"/>
+            <w:lang w:val="en-US"/>
+          </w:rPr>
+          <w:t>10.1016/j.neuropsychologia.2016.11.009</w:t>
+        </w:r>
+      </w:hyperlink>
+      <w:r>
+        <w:rPr>
+          <w:rFonts w:ascii="Helvetica" w:hAnsi="Helvetica"/>
+          <w:color w:val="000000"/>
+          <w:lang w:val="en-US"/>
+        </w:rPr>
+        <w:t>.</w:t>
+      </w:r>
+    </w:p>
+    <w:p>
+      <w:pPr>
+        <w:pStyle w:val="western"/>
+        <w:spacing w:before="0" w:beforeAutospacing="0" w:after="0" w:afterAutospacing="0"/>
+        <w:ind w:left="567" w:hanging="567"/>
+        <w:jc w:val="both"/>
+        <w:rPr>
+          <w:rFonts w:ascii="Helvetica" w:hAnsi="Helvetica"/>
+          <w:color w:val="000000"/>
+          <w:lang w:val="en-US"/>
+        </w:rPr>
+      </w:pPr>
+      <w:r>
+        <w:rPr>
+          <w:rFonts w:ascii="Helvetica" w:hAnsi="Helvetica"/>
           <w:color w:val="000000"/>
           <w:vertAlign w:val="superscript"/>
           <w:lang w:val="en-US"/>
         </w:rPr>
-        <w:t>2</w:t>
-      </w:r>
-      <w:r>
-        <w:rPr>
-          <w:rFonts w:ascii="Helvetica" w:hAnsi="Helvetica"/>
-          <w:bCs/>
-          <w:color w:val="000000"/>
-          <w:lang w:val="en-US"/>
-        </w:rPr>
-        <w:t>, R.</w:t>
-      </w:r>
-      <w:r>
-        <w:rPr>
-          <w:rFonts w:ascii="Helvetica" w:hAnsi="Helvetica"/>
-          <w:color w:val="000000"/>
-          <w:lang w:val="en-US"/>
-        </w:rPr>
-        <w:t>, &amp; Turati</w:t>
-      </w:r>
-      <w:r>
-        <w:rPr>
-          <w:rFonts w:ascii="Helvetica" w:hAnsi="Helvetica"/>
-          <w:color w:val="000000"/>
-          <w:vertAlign w:val="superscript"/>
-          <w:lang w:val="en-US"/>
-        </w:rPr>
-        <w:t>2</w:t>
-      </w:r>
-      <w:r>
-        <w:rPr>
-          <w:rFonts w:ascii="Helvetica" w:hAnsi="Helvetica"/>
-          <w:color w:val="000000"/>
-          <w:lang w:val="en-US"/>
-        </w:rPr>
-        <w:t>, C. (2016). Culture shapes 7-month-olds perceptual strategies in discriminating facial expressions of emotion. </w:t>
+        <w:t>1</w:t>
       </w:r>
       <w:r>
         <w:rPr>
@@ -1068,16 +1601,145 @@
           <w:color w:val="000000"/>
           <w:lang w:val="en-US"/>
         </w:rPr>
-        <w:t xml:space="preserve">Current Biology, </w:t>
-      </w:r>
-      <w:r>
-        <w:rPr>
-          <w:rFonts w:ascii="Helvetica" w:hAnsi="Helvetica"/>
-          <w:iCs/>
-          <w:color w:val="000000"/>
-          <w:lang w:val="en-US"/>
-        </w:rPr>
-        <w:t xml:space="preserve">26, </w:t>
+        <w:t>Joint first authors</w:t>
+      </w:r>
+      <w:bookmarkStart w:id="6" w:name="_GoBack"/>
+      <w:bookmarkEnd w:id="6"/>
+    </w:p>
+    <w:p>
+      <w:pPr>
+        <w:pStyle w:val="western"/>
+        <w:spacing w:after="0" w:afterAutospacing="0"/>
+        <w:ind w:left="567" w:hanging="567"/>
+        <w:jc w:val="both"/>
+        <w:rPr>
+          <w:rFonts w:ascii="Helvetica" w:hAnsi="Helvetica"/>
+          <w:color w:val="000000"/>
+          <w:lang w:val="en-US"/>
+        </w:rPr>
+      </w:pPr>
+      <w:r>
+        <w:rPr>
+          <w:rFonts w:ascii="Helvetica" w:hAnsi="Helvetica"/>
+          <w:b/>
+          <w:color w:val="000000"/>
+          <w:lang w:val="en-US"/>
+        </w:rPr>
+        <w:t>Lao</w:t>
+      </w:r>
+      <w:r>
+        <w:rPr>
+          <w:rFonts w:ascii="Helvetica" w:hAnsi="Helvetica"/>
+          <w:b/>
+          <w:color w:val="000000"/>
+          <w:vertAlign w:val="superscript"/>
+          <w:lang w:val="en-US"/>
+        </w:rPr>
+        <w:t>1</w:t>
+      </w:r>
+      <w:r>
+        <w:rPr>
+          <w:rFonts w:ascii="Helvetica" w:hAnsi="Helvetica"/>
+          <w:b/>
+          <w:color w:val="000000"/>
+          <w:lang w:val="en-US"/>
+        </w:rPr>
+        <w:t>, J.,</w:t>
+      </w:r>
+      <w:r>
+        <w:rPr>
+          <w:rFonts w:ascii="Helvetica" w:hAnsi="Helvetica"/>
+          <w:color w:val="000000"/>
+          <w:lang w:val="en-US"/>
+        </w:rPr>
+        <w:t xml:space="preserve"> Geangu</w:t>
+      </w:r>
+      <w:r>
+        <w:rPr>
+          <w:rFonts w:ascii="Helvetica" w:hAnsi="Helvetica"/>
+          <w:color w:val="000000"/>
+          <w:vertAlign w:val="superscript"/>
+          <w:lang w:val="en-US"/>
+        </w:rPr>
+        <w:t>1</w:t>
+      </w:r>
+      <w:r>
+        <w:rPr>
+          <w:rFonts w:ascii="Helvetica" w:hAnsi="Helvetica"/>
+          <w:color w:val="000000"/>
+          <w:lang w:val="en-US"/>
+        </w:rPr>
+        <w:t>, E., Ichikawa</w:t>
+      </w:r>
+      <w:r>
+        <w:rPr>
+          <w:rFonts w:ascii="Helvetica" w:hAnsi="Helvetica"/>
+          <w:color w:val="000000"/>
+          <w:vertAlign w:val="superscript"/>
+          <w:lang w:val="en-US"/>
+        </w:rPr>
+        <w:t>1</w:t>
+      </w:r>
+      <w:r>
+        <w:rPr>
+          <w:rFonts w:ascii="Helvetica" w:hAnsi="Helvetica"/>
+          <w:color w:val="000000"/>
+          <w:lang w:val="en-US"/>
+        </w:rPr>
+        <w:t>, H., Kanazawa, S., Yamaguchi, M. K., &amp; </w:t>
+      </w:r>
+      <w:r>
+        <w:rPr>
+          <w:rFonts w:ascii="Helvetica" w:hAnsi="Helvetica"/>
+          <w:bCs/>
+          <w:color w:val="000000"/>
+          <w:lang w:val="en-US"/>
+        </w:rPr>
+        <w:t>Caldara</w:t>
+      </w:r>
+      <w:r>
+        <w:rPr>
+          <w:rFonts w:ascii="Helvetica" w:hAnsi="Helvetica"/>
+          <w:bCs/>
+          <w:color w:val="000000"/>
+          <w:vertAlign w:val="superscript"/>
+          <w:lang w:val="en-US"/>
+        </w:rPr>
+        <w:t>2</w:t>
+      </w:r>
+      <w:r>
+        <w:rPr>
+          <w:rFonts w:ascii="Helvetica" w:hAnsi="Helvetica"/>
+          <w:bCs/>
+          <w:color w:val="000000"/>
+          <w:lang w:val="en-US"/>
+        </w:rPr>
+        <w:t>, R.</w:t>
+      </w:r>
+      <w:r>
+        <w:rPr>
+          <w:rFonts w:ascii="Helvetica" w:hAnsi="Helvetica"/>
+          <w:color w:val="000000"/>
+          <w:lang w:val="en-US"/>
+        </w:rPr>
+        <w:t>, &amp; Turati</w:t>
+      </w:r>
+      <w:r>
+        <w:rPr>
+          <w:rFonts w:ascii="Helvetica" w:hAnsi="Helvetica"/>
+          <w:color w:val="000000"/>
+          <w:vertAlign w:val="superscript"/>
+          <w:lang w:val="en-US"/>
+        </w:rPr>
+        <w:t>2</w:t>
+      </w:r>
+      <w:r>
+        <w:rPr>
+          <w:rFonts w:ascii="Helvetica" w:hAnsi="Helvetica"/>
+          <w:color w:val="000000"/>
+          <w:lang w:val="en-US"/>
+        </w:rPr>
+        <w:t>, C. (2016). Culture shapes 7-month-olds perceptual strategies in discriminating facial expressions of emotion. </w:t>
       </w:r>
       <w:r>
         <w:rPr>
@@ -1087,6 +1749,25 @@
           <w:color w:val="000000"/>
           <w:lang w:val="en-US"/>
         </w:rPr>
+        <w:t xml:space="preserve">Current Biology, </w:t>
+      </w:r>
+      <w:r>
+        <w:rPr>
+          <w:rFonts w:ascii="Helvetica" w:hAnsi="Helvetica"/>
+          <w:iCs/>
+          <w:color w:val="000000"/>
+          <w:lang w:val="en-US"/>
+        </w:rPr>
+        <w:t xml:space="preserve">26, </w:t>
+      </w:r>
+      <w:r>
+        <w:rPr>
+          <w:rFonts w:ascii="Helvetica" w:hAnsi="Helvetica"/>
+          <w:i/>
+          <w:iCs/>
+          <w:color w:val="000000"/>
+          <w:lang w:val="en-US"/>
+        </w:rPr>
         <w:t>663–664.</w:t>
       </w:r>
       <w:r>
@@ -1098,7 +1779,8 @@
         </w:rPr>
         <w:t xml:space="preserve"> </w:t>
       </w:r>
-      <w:hyperlink r:id="rId11" w:history="1">
+      <w:hyperlink r:id="rId12" w:history="1">
+        <w:proofErr w:type="spellStart"/>
         <w:r>
           <w:rPr>
             <w:rStyle w:val="Hyperlink"/>
@@ -1106,7 +1788,17 @@
             <w:iCs/>
             <w:lang w:val="en-US"/>
           </w:rPr>
-          <w:t>doi: 10.1016/j.cub.2016.05.072</w:t>
+          <w:t>doi</w:t>
+        </w:r>
+        <w:proofErr w:type="spellEnd"/>
+        <w:r>
+          <w:rPr>
+            <w:rStyle w:val="Hyperlink"/>
+            <w:rFonts w:ascii="Helvetica" w:hAnsi="Helvetica"/>
+            <w:iCs/>
+            <w:lang w:val="en-US"/>
+          </w:rPr>
+          <w:t>: 10.1016/j.cub.2016.05.072</w:t>
         </w:r>
       </w:hyperlink>
     </w:p>
@@ -1189,7 +1881,61 @@
           <w:color w:val="000000"/>
           <w:lang w:val="en-US"/>
         </w:rPr>
-        <w:t>, Miellet, S., Pernet, C., Sokhn, N., &amp; Caldara, R. (</w:t>
+        <w:t xml:space="preserve">, </w:t>
+      </w:r>
+      <w:proofErr w:type="spellStart"/>
+      <w:r>
+        <w:rPr>
+          <w:rFonts w:ascii="Helvetica" w:hAnsi="Helvetica"/>
+          <w:color w:val="000000"/>
+          <w:lang w:val="en-US"/>
+        </w:rPr>
+        <w:t>Miellet</w:t>
+      </w:r>
+      <w:proofErr w:type="spellEnd"/>
+      <w:r>
+        <w:rPr>
+          <w:rFonts w:ascii="Helvetica" w:hAnsi="Helvetica"/>
+          <w:color w:val="000000"/>
+          <w:lang w:val="en-US"/>
+        </w:rPr>
+        <w:t xml:space="preserve">, S., </w:t>
+      </w:r>
+      <w:proofErr w:type="spellStart"/>
+      <w:r>
+        <w:rPr>
+          <w:rFonts w:ascii="Helvetica" w:hAnsi="Helvetica"/>
+          <w:color w:val="000000"/>
+          <w:lang w:val="en-US"/>
+        </w:rPr>
+        <w:t>Pernet</w:t>
+      </w:r>
+      <w:proofErr w:type="spellEnd"/>
+      <w:r>
+        <w:rPr>
+          <w:rFonts w:ascii="Helvetica" w:hAnsi="Helvetica"/>
+          <w:color w:val="000000"/>
+          <w:lang w:val="en-US"/>
+        </w:rPr>
+        <w:t xml:space="preserve">, C., </w:t>
+      </w:r>
+      <w:proofErr w:type="spellStart"/>
+      <w:r>
+        <w:rPr>
+          <w:rFonts w:ascii="Helvetica" w:hAnsi="Helvetica"/>
+          <w:color w:val="000000"/>
+          <w:lang w:val="en-US"/>
+        </w:rPr>
+        <w:t>Sokhn</w:t>
+      </w:r>
+      <w:proofErr w:type="spellEnd"/>
+      <w:r>
+        <w:rPr>
+          <w:rFonts w:ascii="Helvetica" w:hAnsi="Helvetica"/>
+          <w:color w:val="000000"/>
+          <w:lang w:val="en-US"/>
+        </w:rPr>
+        <w:t>, N., &amp; Caldara, R. (</w:t>
       </w:r>
       <w:r>
         <w:rPr>
@@ -1253,87 +1999,24 @@
         </w:rPr>
         <w:t> </w:t>
       </w:r>
-      <w:hyperlink r:id="rId12" w:history="1">
+      <w:hyperlink r:id="rId13" w:history="1">
+        <w:proofErr w:type="spellStart"/>
         <w:r>
           <w:rPr>
             <w:rStyle w:val="Hyperlink"/>
             <w:rFonts w:ascii="Helvetica" w:hAnsi="Helvetica"/>
             <w:lang w:val="en-US"/>
           </w:rPr>
-          <w:t>doi: 10.3758/s13428-016-0737-x</w:t>
+          <w:t>doi</w:t>
         </w:r>
-      </w:hyperlink>
-    </w:p>
-    <w:p>
-      <w:pPr>
-        <w:pStyle w:val="western"/>
-        <w:ind w:left="567" w:hanging="567"/>
-        <w:jc w:val="both"/>
-        <w:rPr>
-          <w:rFonts w:ascii="Helvetica" w:hAnsi="Helvetica"/>
-          <w:color w:val="000000"/>
-          <w:lang w:val="en-US"/>
-        </w:rPr>
-      </w:pPr>
-      <w:r>
-        <w:rPr>
-          <w:rFonts w:ascii="Helvetica" w:hAnsi="Helvetica"/>
-          <w:color w:val="000000"/>
-          <w:lang w:val="en-US"/>
-        </w:rPr>
-        <w:t xml:space="preserve">Bovet, J., </w:t>
-      </w:r>
-      <w:r>
-        <w:rPr>
-          <w:rFonts w:ascii="Helvetica" w:hAnsi="Helvetica"/>
-          <w:b/>
-          <w:color w:val="000000"/>
-          <w:lang w:val="en-US"/>
-        </w:rPr>
-        <w:t>Lao, J.</w:t>
-      </w:r>
-      <w:r>
-        <w:rPr>
-          <w:rFonts w:ascii="Helvetica" w:hAnsi="Helvetica"/>
-          <w:color w:val="000000"/>
-          <w:lang w:val="en-US"/>
-        </w:rPr>
-        <w:t>, Bartholomée, O., Caldara, R., &amp; Raymond, M. (2016). Mapping female bodily features of attractiveness. Scientific Reports, 6, </w:t>
-      </w:r>
-      <w:r>
-        <w:rPr>
-          <w:rFonts w:ascii="Helvetica" w:hAnsi="Helvetica"/>
-          <w:i/>
-          <w:iCs/>
-          <w:color w:val="000000"/>
-          <w:lang w:val="en-US"/>
-        </w:rPr>
-        <w:t>18551</w:t>
-      </w:r>
-      <w:r>
-        <w:rPr>
-          <w:rFonts w:ascii="Helvetica" w:hAnsi="Helvetica"/>
-          <w:color w:val="000000"/>
-          <w:lang w:val="en-US"/>
-        </w:rPr>
-        <w:t>.</w:t>
-      </w:r>
-      <w:r>
-        <w:rPr>
-          <w:rFonts w:ascii="Helvetica" w:hAnsi="Helvetica"/>
-          <w:color w:val="000000"/>
-          <w:lang w:val="en-US"/>
-        </w:rPr>
-        <w:t xml:space="preserve"> </w:t>
-      </w:r>
-      <w:hyperlink r:id="rId13" w:history="1">
+        <w:proofErr w:type="spellEnd"/>
         <w:r>
           <w:rPr>
             <w:rStyle w:val="Hyperlink"/>
             <w:rFonts w:ascii="Helvetica" w:hAnsi="Helvetica"/>
             <w:lang w:val="en-US"/>
           </w:rPr>
-          <w:t>doi: 10.1038/srep18551</w:t>
+          <w:t>: 10.3758/s13428-016-0737-x</w:t>
         </w:r>
       </w:hyperlink>
     </w:p>
@@ -1345,39 +2028,51 @@
         <w:rPr>
           <w:rFonts w:ascii="Helvetica" w:hAnsi="Helvetica"/>
           <w:color w:val="000000"/>
-        </w:rPr>
-      </w:pPr>
-      <w:r>
-        <w:rPr>
-          <w:rFonts w:ascii="Helvetica" w:hAnsi="Helvetica"/>
-          <w:color w:val="000000"/>
-          <w:lang w:val="fr-CH"/>
-        </w:rPr>
-        <w:t xml:space="preserve">Miellet, S., </w:t>
-      </w:r>
-      <w:r>
-        <w:rPr>
-          <w:rFonts w:ascii="Helvetica" w:hAnsi="Helvetica"/>
-          <w:b/>
-          <w:color w:val="000000"/>
-          <w:lang w:val="fr-CH"/>
-        </w:rPr>
-        <w:t>Lao, J</w:t>
-      </w:r>
-      <w:r>
-        <w:rPr>
-          <w:rFonts w:ascii="Helvetica" w:hAnsi="Helvetica"/>
-          <w:color w:val="000000"/>
-          <w:lang w:val="fr-CH"/>
-        </w:rPr>
-        <w:t xml:space="preserve">., &amp; Caldara, R. (2014). </w:t>
-      </w:r>
-      <w:r>
-        <w:rPr>
-          <w:rFonts w:ascii="Helvetica" w:hAnsi="Helvetica"/>
-          <w:color w:val="000000"/>
-        </w:rPr>
-        <w:t>An appropriate use of iMap produces correct statistical results: a reply to McManus (2013)“iMAP and iMAP2 produce erroneous statistical maps of eye-movement differences”. </w:t>
+          <w:lang w:val="en-US"/>
+        </w:rPr>
+      </w:pPr>
+      <w:r>
+        <w:rPr>
+          <w:rFonts w:ascii="Helvetica" w:hAnsi="Helvetica"/>
+          <w:color w:val="000000"/>
+          <w:lang w:val="en-US"/>
+        </w:rPr>
+        <w:t xml:space="preserve">Bovet, J., </w:t>
+      </w:r>
+      <w:r>
+        <w:rPr>
+          <w:rFonts w:ascii="Helvetica" w:hAnsi="Helvetica"/>
+          <w:b/>
+          <w:color w:val="000000"/>
+          <w:lang w:val="en-US"/>
+        </w:rPr>
+        <w:t>Lao, J.</w:t>
+      </w:r>
+      <w:r>
+        <w:rPr>
+          <w:rFonts w:ascii="Helvetica" w:hAnsi="Helvetica"/>
+          <w:color w:val="000000"/>
+          <w:lang w:val="en-US"/>
+        </w:rPr>
+        <w:t xml:space="preserve">, </w:t>
+      </w:r>
+      <w:proofErr w:type="spellStart"/>
+      <w:r>
+        <w:rPr>
+          <w:rFonts w:ascii="Helvetica" w:hAnsi="Helvetica"/>
+          <w:color w:val="000000"/>
+          <w:lang w:val="en-US"/>
+        </w:rPr>
+        <w:t>Bartholomée</w:t>
+      </w:r>
+      <w:proofErr w:type="spellEnd"/>
+      <w:r>
+        <w:rPr>
+          <w:rFonts w:ascii="Helvetica" w:hAnsi="Helvetica"/>
+          <w:color w:val="000000"/>
+          <w:lang w:val="en-US"/>
+        </w:rPr>
+        <w:t>, O., Caldara, R., &amp; Raymond, M. (2016). Mapping female bodily features of attractiveness. Scientific Reports, 6, </w:t>
       </w:r>
       <w:r>
         <w:rPr>
@@ -1385,32 +2080,46 @@
           <w:i/>
           <w:iCs/>
           <w:color w:val="000000"/>
-        </w:rPr>
-        <w:t>Perception</w:t>
-      </w:r>
-      <w:r>
-        <w:rPr>
-          <w:rFonts w:ascii="Helvetica" w:hAnsi="Helvetica"/>
-          <w:color w:val="000000"/>
-        </w:rPr>
-        <w:t>,</w:t>
-      </w:r>
-      <w:r>
-        <w:rPr>
-          <w:rFonts w:ascii="Helvetica" w:hAnsi="Helvetica"/>
-          <w:i/>
-          <w:iCs/>
-          <w:color w:val="000000"/>
-        </w:rPr>
-        <w:t>43</w:t>
-      </w:r>
-      <w:r>
-        <w:rPr>
-          <w:rFonts w:ascii="Helvetica" w:hAnsi="Helvetica"/>
-          <w:color w:val="000000"/>
-        </w:rPr>
-        <w:t>, 451-457.</w:t>
-      </w:r>
+          <w:lang w:val="en-US"/>
+        </w:rPr>
+        <w:t>18551</w:t>
+      </w:r>
+      <w:r>
+        <w:rPr>
+          <w:rFonts w:ascii="Helvetica" w:hAnsi="Helvetica"/>
+          <w:color w:val="000000"/>
+          <w:lang w:val="en-US"/>
+        </w:rPr>
+        <w:t>.</w:t>
+      </w:r>
+      <w:r>
+        <w:rPr>
+          <w:rFonts w:ascii="Helvetica" w:hAnsi="Helvetica"/>
+          <w:color w:val="000000"/>
+          <w:lang w:val="en-US"/>
+        </w:rPr>
+        <w:t xml:space="preserve"> </w:t>
+      </w:r>
+      <w:hyperlink r:id="rId14" w:history="1">
+        <w:proofErr w:type="spellStart"/>
+        <w:r>
+          <w:rPr>
+            <w:rStyle w:val="Hyperlink"/>
+            <w:rFonts w:ascii="Helvetica" w:hAnsi="Helvetica"/>
+            <w:lang w:val="en-US"/>
+          </w:rPr>
+          <w:t>doi</w:t>
+        </w:r>
+        <w:proofErr w:type="spellEnd"/>
+        <w:r>
+          <w:rPr>
+            <w:rStyle w:val="Hyperlink"/>
+            <w:rFonts w:ascii="Helvetica" w:hAnsi="Helvetica"/>
+            <w:lang w:val="en-US"/>
+          </w:rPr>
+          <w:t>: 10.1038/srep18551</w:t>
+        </w:r>
+      </w:hyperlink>
     </w:p>
     <w:p>
       <w:pPr>
@@ -1422,11 +2131,30 @@
           <w:color w:val="000000"/>
         </w:rPr>
       </w:pPr>
-      <w:r>
-        <w:rPr>
-          <w:rFonts w:ascii="Helvetica" w:hAnsi="Helvetica"/>
-          <w:b/>
-          <w:color w:val="000000"/>
+      <w:proofErr w:type="spellStart"/>
+      <w:r>
+        <w:rPr>
+          <w:rFonts w:ascii="Helvetica" w:hAnsi="Helvetica"/>
+          <w:color w:val="000000"/>
+          <w:lang w:val="fr-CH"/>
+        </w:rPr>
+        <w:t>Miellet</w:t>
+      </w:r>
+      <w:proofErr w:type="spellEnd"/>
+      <w:r>
+        <w:rPr>
+          <w:rFonts w:ascii="Helvetica" w:hAnsi="Helvetica"/>
+          <w:color w:val="000000"/>
+          <w:lang w:val="fr-CH"/>
+        </w:rPr>
+        <w:t xml:space="preserve">, S., </w:t>
+      </w:r>
+      <w:r>
+        <w:rPr>
+          <w:rFonts w:ascii="Helvetica" w:hAnsi="Helvetica"/>
+          <w:b/>
+          <w:color w:val="000000"/>
+          <w:lang w:val="fr-CH"/>
         </w:rPr>
         <w:t>Lao, J</w:t>
       </w:r>
@@ -1434,23 +2162,89 @@
         <w:rPr>
           <w:rFonts w:ascii="Helvetica" w:hAnsi="Helvetica"/>
           <w:color w:val="000000"/>
-        </w:rPr>
-        <w:t xml:space="preserve">., Vizioli, L., &amp; Caldara, R. (2013). Culture modulates the temporal dynamics of global/local processing. </w:t>
+          <w:lang w:val="fr-CH"/>
+        </w:rPr>
+        <w:t xml:space="preserve">., &amp; Caldara, R. (2014). </w:t>
+      </w:r>
+      <w:r>
+        <w:rPr>
+          <w:rFonts w:ascii="Helvetica" w:hAnsi="Helvetica"/>
+          <w:color w:val="000000"/>
+        </w:rPr>
+        <w:t xml:space="preserve">An appropriate use of </w:t>
+      </w:r>
+      <w:proofErr w:type="spellStart"/>
+      <w:r>
+        <w:rPr>
+          <w:rFonts w:ascii="Helvetica" w:hAnsi="Helvetica"/>
+          <w:color w:val="000000"/>
+        </w:rPr>
+        <w:t>iMap</w:t>
+      </w:r>
+      <w:proofErr w:type="spellEnd"/>
+      <w:r>
+        <w:rPr>
+          <w:rFonts w:ascii="Helvetica" w:hAnsi="Helvetica"/>
+          <w:color w:val="000000"/>
+        </w:rPr>
+        <w:t xml:space="preserve"> produces correct statistical results: a reply to McManus (</w:t>
+      </w:r>
+      <w:proofErr w:type="gramStart"/>
+      <w:r>
+        <w:rPr>
+          <w:rFonts w:ascii="Helvetica" w:hAnsi="Helvetica"/>
+          <w:color w:val="000000"/>
+        </w:rPr>
+        <w:t>2013)“</w:t>
+      </w:r>
+      <w:proofErr w:type="spellStart"/>
+      <w:proofErr w:type="gramEnd"/>
+      <w:r>
+        <w:rPr>
+          <w:rFonts w:ascii="Helvetica" w:hAnsi="Helvetica"/>
+          <w:color w:val="000000"/>
+        </w:rPr>
+        <w:t>iMAP</w:t>
+      </w:r>
+      <w:proofErr w:type="spellEnd"/>
+      <w:r>
+        <w:rPr>
+          <w:rFonts w:ascii="Helvetica" w:hAnsi="Helvetica"/>
+          <w:color w:val="000000"/>
+        </w:rPr>
+        <w:t xml:space="preserve"> and iMAP2 produce erroneous statistical maps of eye-movement differences”. </w:t>
       </w:r>
       <w:r>
         <w:rPr>
           <w:rFonts w:ascii="Helvetica" w:hAnsi="Helvetica"/>
           <w:i/>
-          <w:color w:val="000000"/>
-        </w:rPr>
-        <w:t>Culture and Brain, 1</w:t>
-      </w:r>
-      <w:r>
-        <w:rPr>
-          <w:rFonts w:ascii="Helvetica" w:hAnsi="Helvetica"/>
-          <w:color w:val="000000"/>
-        </w:rPr>
-        <w:t xml:space="preserve">(2-4), 158-174. </w:t>
+          <w:iCs/>
+          <w:color w:val="000000"/>
+        </w:rPr>
+        <w:t>Perception</w:t>
+      </w:r>
+      <w:r>
+        <w:rPr>
+          <w:rFonts w:ascii="Helvetica" w:hAnsi="Helvetica"/>
+          <w:color w:val="000000"/>
+        </w:rPr>
+        <w:t>,</w:t>
+      </w:r>
+      <w:r>
+        <w:rPr>
+          <w:rFonts w:ascii="Helvetica" w:hAnsi="Helvetica"/>
+          <w:i/>
+          <w:iCs/>
+          <w:color w:val="000000"/>
+        </w:rPr>
+        <w:t>43</w:t>
+      </w:r>
+      <w:r>
+        <w:rPr>
+          <w:rFonts w:ascii="Helvetica" w:hAnsi="Helvetica"/>
+          <w:color w:val="000000"/>
+        </w:rPr>
+        <w:t>, 451-457.</w:t>
       </w:r>
     </w:p>
     <w:p>
@@ -1461,23 +2255,13 @@
         <w:rPr>
           <w:rFonts w:ascii="Helvetica" w:hAnsi="Helvetica"/>
           <w:color w:val="000000"/>
-          <w:lang w:val="en-US"/>
-        </w:rPr>
-      </w:pPr>
-      <w:r>
-        <w:rPr>
-          <w:rFonts w:ascii="Helvetica" w:hAnsi="Helvetica"/>
-          <w:color w:val="000000"/>
-          <w:lang w:val="en-US"/>
-        </w:rPr>
-        <w:t xml:space="preserve">Romeo, M., Vizioli, L., Breukink, M., Aganloo, K., </w:t>
-      </w:r>
-      <w:r>
-        <w:rPr>
-          <w:rFonts w:ascii="Helvetica" w:hAnsi="Helvetica"/>
-          <w:b/>
-          <w:color w:val="000000"/>
-          <w:lang w:val="en-US"/>
+        </w:rPr>
+      </w:pPr>
+      <w:r>
+        <w:rPr>
+          <w:rFonts w:ascii="Helvetica" w:hAnsi="Helvetica"/>
+          <w:b/>
+          <w:color w:val="000000"/>
         </w:rPr>
         <w:t>Lao, J</w:t>
       </w:r>
@@ -1485,55 +2269,39 @@
         <w:rPr>
           <w:rFonts w:ascii="Helvetica" w:hAnsi="Helvetica"/>
           <w:color w:val="000000"/>
-          <w:lang w:val="en-US"/>
-        </w:rPr>
-        <w:t>., Cotrufo, S., Caldara, R., &amp; Morley, S. (2013). A Functional Magnetic Resonance Imaging Paradigm to Identify Distinct Cortical Areas of Facial Function: A Reliable Localizer. </w:t>
+        </w:rPr>
+        <w:t xml:space="preserve">., </w:t>
+      </w:r>
+      <w:proofErr w:type="spellStart"/>
+      <w:r>
+        <w:rPr>
+          <w:rFonts w:ascii="Helvetica" w:hAnsi="Helvetica"/>
+          <w:color w:val="000000"/>
+        </w:rPr>
+        <w:t>Vizioli</w:t>
+      </w:r>
+      <w:proofErr w:type="spellEnd"/>
+      <w:r>
+        <w:rPr>
+          <w:rFonts w:ascii="Helvetica" w:hAnsi="Helvetica"/>
+          <w:color w:val="000000"/>
+        </w:rPr>
+        <w:t xml:space="preserve">, L., &amp; Caldara, R. (2013). Culture modulates the temporal dynamics of global/local processing. </w:t>
       </w:r>
       <w:r>
         <w:rPr>
           <w:rFonts w:ascii="Helvetica" w:hAnsi="Helvetica"/>
           <w:i/>
-          <w:iCs/>
-          <w:color w:val="000000"/>
-          <w:lang w:val="en-US"/>
-        </w:rPr>
-        <w:t>Plastic and Reconstructive S</w:t>
-      </w:r>
-      <w:r>
-        <w:rPr>
-          <w:rFonts w:ascii="Helvetica" w:hAnsi="Helvetica"/>
-          <w:i/>
-          <w:iCs/>
-          <w:color w:val="000000"/>
-          <w:lang w:val="en-US"/>
-        </w:rPr>
-        <w:t>urgery</w:t>
-      </w:r>
-      <w:r>
-        <w:rPr>
-          <w:rFonts w:ascii="Helvetica" w:hAnsi="Helvetica"/>
-          <w:color w:val="000000"/>
-          <w:lang w:val="en-US"/>
-        </w:rPr>
-        <w:t>, </w:t>
-      </w:r>
-      <w:r>
-        <w:rPr>
-          <w:rFonts w:ascii="Helvetica" w:hAnsi="Helvetica"/>
-          <w:i/>
-          <w:iCs/>
-          <w:color w:val="000000"/>
-          <w:lang w:val="en-US"/>
-        </w:rPr>
-        <w:t>131</w:t>
-      </w:r>
-      <w:r>
-        <w:rPr>
-          <w:rFonts w:ascii="Helvetica" w:hAnsi="Helvetica"/>
-          <w:color w:val="000000"/>
-          <w:lang w:val="en-US"/>
-        </w:rPr>
-        <w:t>(4), 527e-533e.</w:t>
+          <w:color w:val="000000"/>
+        </w:rPr>
+        <w:t>Culture and Brain, 1</w:t>
+      </w:r>
+      <w:r>
+        <w:rPr>
+          <w:rFonts w:ascii="Helvetica" w:hAnsi="Helvetica"/>
+          <w:color w:val="000000"/>
+        </w:rPr>
+        <w:t xml:space="preserve">(2-4), 158-174. </w:t>
       </w:r>
     </w:p>
     <w:p>
@@ -1544,20 +2312,77 @@
         <w:rPr>
           <w:rFonts w:ascii="Helvetica" w:hAnsi="Helvetica"/>
           <w:color w:val="000000"/>
-        </w:rPr>
-      </w:pPr>
-      <w:r>
-        <w:rPr>
-          <w:rFonts w:ascii="Helvetica" w:hAnsi="Helvetica"/>
-          <w:color w:val="000000"/>
-        </w:rPr>
-        <w:t xml:space="preserve">Miellet, S., Zhou, X., He, L., </w:t>
-      </w:r>
-      <w:r>
-        <w:rPr>
-          <w:rFonts w:ascii="Helvetica" w:hAnsi="Helvetica"/>
-          <w:b/>
-          <w:color w:val="000000"/>
+          <w:lang w:val="en-US"/>
+        </w:rPr>
+      </w:pPr>
+      <w:r>
+        <w:rPr>
+          <w:rFonts w:ascii="Helvetica" w:hAnsi="Helvetica"/>
+          <w:color w:val="000000"/>
+          <w:lang w:val="en-US"/>
+        </w:rPr>
+        <w:t xml:space="preserve">Romeo, M., </w:t>
+      </w:r>
+      <w:proofErr w:type="spellStart"/>
+      <w:r>
+        <w:rPr>
+          <w:rFonts w:ascii="Helvetica" w:hAnsi="Helvetica"/>
+          <w:color w:val="000000"/>
+          <w:lang w:val="en-US"/>
+        </w:rPr>
+        <w:t>Vizioli</w:t>
+      </w:r>
+      <w:proofErr w:type="spellEnd"/>
+      <w:r>
+        <w:rPr>
+          <w:rFonts w:ascii="Helvetica" w:hAnsi="Helvetica"/>
+          <w:color w:val="000000"/>
+          <w:lang w:val="en-US"/>
+        </w:rPr>
+        <w:t xml:space="preserve">, L., </w:t>
+      </w:r>
+      <w:proofErr w:type="spellStart"/>
+      <w:r>
+        <w:rPr>
+          <w:rFonts w:ascii="Helvetica" w:hAnsi="Helvetica"/>
+          <w:color w:val="000000"/>
+          <w:lang w:val="en-US"/>
+        </w:rPr>
+        <w:t>Breukink</w:t>
+      </w:r>
+      <w:proofErr w:type="spellEnd"/>
+      <w:r>
+        <w:rPr>
+          <w:rFonts w:ascii="Helvetica" w:hAnsi="Helvetica"/>
+          <w:color w:val="000000"/>
+          <w:lang w:val="en-US"/>
+        </w:rPr>
+        <w:t xml:space="preserve">, M., </w:t>
+      </w:r>
+      <w:proofErr w:type="spellStart"/>
+      <w:r>
+        <w:rPr>
+          <w:rFonts w:ascii="Helvetica" w:hAnsi="Helvetica"/>
+          <w:color w:val="000000"/>
+          <w:lang w:val="en-US"/>
+        </w:rPr>
+        <w:t>Aganloo</w:t>
+      </w:r>
+      <w:proofErr w:type="spellEnd"/>
+      <w:r>
+        <w:rPr>
+          <w:rFonts w:ascii="Helvetica" w:hAnsi="Helvetica"/>
+          <w:color w:val="000000"/>
+          <w:lang w:val="en-US"/>
+        </w:rPr>
+        <w:t xml:space="preserve">, K., </w:t>
+      </w:r>
+      <w:r>
+        <w:rPr>
+          <w:rFonts w:ascii="Helvetica" w:hAnsi="Helvetica"/>
+          <w:b/>
+          <w:color w:val="000000"/>
+          <w:lang w:val="en-US"/>
         </w:rPr>
         <w:t>Lao, J</w:t>
       </w:r>
@@ -1565,15 +2390,27 @@
         <w:rPr>
           <w:rFonts w:ascii="Helvetica" w:hAnsi="Helvetica"/>
           <w:color w:val="000000"/>
+          <w:lang w:val="en-US"/>
         </w:rPr>
         <w:t xml:space="preserve">., </w:t>
       </w:r>
-      <w:r>
-        <w:rPr>
-          <w:rFonts w:ascii="Helvetica" w:hAnsi="Helvetica"/>
-          <w:color w:val="000000"/>
-        </w:rPr>
-        <w:t>&amp; Caldara, R. (2012). When East meets West: gaze-contingent Blindspots abolish cultural diversity in eye movements for faces. </w:t>
+      <w:proofErr w:type="spellStart"/>
+      <w:r>
+        <w:rPr>
+          <w:rFonts w:ascii="Helvetica" w:hAnsi="Helvetica"/>
+          <w:color w:val="000000"/>
+          <w:lang w:val="en-US"/>
+        </w:rPr>
+        <w:t>Cotrufo</w:t>
+      </w:r>
+      <w:proofErr w:type="spellEnd"/>
+      <w:r>
+        <w:rPr>
+          <w:rFonts w:ascii="Helvetica" w:hAnsi="Helvetica"/>
+          <w:color w:val="000000"/>
+          <w:lang w:val="en-US"/>
+        </w:rPr>
+        <w:t>, S., Caldara, R., &amp; Morley, S. (2013). A Functional Magnetic Resonance Imaging Paradigm to Identify Distinct Cortical Areas of Facial Function: A Reliable Localizer. </w:t>
       </w:r>
       <w:r>
         <w:rPr>
@@ -1581,15 +2418,9 @@
           <w:i/>
           <w:iCs/>
           <w:color w:val="000000"/>
-        </w:rPr>
-        <w:t>Journal of Eye Movement Research</w:t>
-      </w:r>
-      <w:r>
-        <w:rPr>
-          <w:rFonts w:ascii="Helvetica" w:hAnsi="Helvetica"/>
-          <w:color w:val="000000"/>
-        </w:rPr>
-        <w:t>, </w:t>
+          <w:lang w:val="en-US"/>
+        </w:rPr>
+        <w:t>Plastic and Reconstructive S</w:t>
       </w:r>
       <w:r>
         <w:rPr>
@@ -1597,15 +2428,35 @@
           <w:i/>
           <w:iCs/>
           <w:color w:val="000000"/>
-        </w:rPr>
-        <w:t>5</w:t>
-      </w:r>
-      <w:r>
-        <w:rPr>
-          <w:rFonts w:ascii="Helvetica" w:hAnsi="Helvetica"/>
-          <w:color w:val="000000"/>
-        </w:rPr>
-        <w:t>, 1-12.</w:t>
+          <w:lang w:val="en-US"/>
+        </w:rPr>
+        <w:t>urgery</w:t>
+      </w:r>
+      <w:r>
+        <w:rPr>
+          <w:rFonts w:ascii="Helvetica" w:hAnsi="Helvetica"/>
+          <w:color w:val="000000"/>
+          <w:lang w:val="en-US"/>
+        </w:rPr>
+        <w:t>, </w:t>
+      </w:r>
+      <w:r>
+        <w:rPr>
+          <w:rFonts w:ascii="Helvetica" w:hAnsi="Helvetica"/>
+          <w:i/>
+          <w:iCs/>
+          <w:color w:val="000000"/>
+          <w:lang w:val="en-US"/>
+        </w:rPr>
+        <w:t>131</w:t>
+      </w:r>
+      <w:r>
+        <w:rPr>
+          <w:rFonts w:ascii="Helvetica" w:hAnsi="Helvetica"/>
+          <w:color w:val="000000"/>
+          <w:lang w:val="en-US"/>
+        </w:rPr>
+        <w:t>(4), 527e-533e.</w:t>
       </w:r>
     </w:p>
     <w:p>
@@ -1618,6 +2469,103 @@
           <w:color w:val="000000"/>
         </w:rPr>
       </w:pPr>
+      <w:proofErr w:type="spellStart"/>
+      <w:r>
+        <w:rPr>
+          <w:rFonts w:ascii="Helvetica" w:hAnsi="Helvetica"/>
+          <w:color w:val="000000"/>
+        </w:rPr>
+        <w:t>Miellet</w:t>
+      </w:r>
+      <w:proofErr w:type="spellEnd"/>
+      <w:r>
+        <w:rPr>
+          <w:rFonts w:ascii="Helvetica" w:hAnsi="Helvetica"/>
+          <w:color w:val="000000"/>
+        </w:rPr>
+        <w:t xml:space="preserve">, S., Zhou, X., He, L., </w:t>
+      </w:r>
+      <w:r>
+        <w:rPr>
+          <w:rFonts w:ascii="Helvetica" w:hAnsi="Helvetica"/>
+          <w:b/>
+          <w:color w:val="000000"/>
+        </w:rPr>
+        <w:t>Lao, J</w:t>
+      </w:r>
+      <w:r>
+        <w:rPr>
+          <w:rFonts w:ascii="Helvetica" w:hAnsi="Helvetica"/>
+          <w:color w:val="000000"/>
+        </w:rPr>
+        <w:t xml:space="preserve">., </w:t>
+      </w:r>
+      <w:r>
+        <w:rPr>
+          <w:rFonts w:ascii="Helvetica" w:hAnsi="Helvetica"/>
+          <w:color w:val="000000"/>
+        </w:rPr>
+        <w:t xml:space="preserve">&amp; Caldara, R. (2012). When East meets West: gaze-contingent </w:t>
+      </w:r>
+      <w:proofErr w:type="spellStart"/>
+      <w:r>
+        <w:rPr>
+          <w:rFonts w:ascii="Helvetica" w:hAnsi="Helvetica"/>
+          <w:color w:val="000000"/>
+        </w:rPr>
+        <w:t>Blindspots</w:t>
+      </w:r>
+      <w:proofErr w:type="spellEnd"/>
+      <w:r>
+        <w:rPr>
+          <w:rFonts w:ascii="Helvetica" w:hAnsi="Helvetica"/>
+          <w:color w:val="000000"/>
+        </w:rPr>
+        <w:t xml:space="preserve"> abolish cultural diversity in eye movements for faces. </w:t>
+      </w:r>
+      <w:r>
+        <w:rPr>
+          <w:rFonts w:ascii="Helvetica" w:hAnsi="Helvetica"/>
+          <w:i/>
+          <w:iCs/>
+          <w:color w:val="000000"/>
+        </w:rPr>
+        <w:t>Journal of Eye Movement Research</w:t>
+      </w:r>
+      <w:r>
+        <w:rPr>
+          <w:rFonts w:ascii="Helvetica" w:hAnsi="Helvetica"/>
+          <w:color w:val="000000"/>
+        </w:rPr>
+        <w:t>, </w:t>
+      </w:r>
+      <w:r>
+        <w:rPr>
+          <w:rFonts w:ascii="Helvetica" w:hAnsi="Helvetica"/>
+          <w:i/>
+          <w:iCs/>
+          <w:color w:val="000000"/>
+        </w:rPr>
+        <w:t>5</w:t>
+      </w:r>
+      <w:r>
+        <w:rPr>
+          <w:rFonts w:ascii="Helvetica" w:hAnsi="Helvetica"/>
+          <w:color w:val="000000"/>
+        </w:rPr>
+        <w:t>, 1-12.</w:t>
+      </w:r>
+    </w:p>
+    <w:p>
+      <w:pPr>
+        <w:pStyle w:val="western"/>
+        <w:ind w:left="567" w:hanging="567"/>
+        <w:jc w:val="both"/>
+        <w:rPr>
+          <w:rFonts w:ascii="Helvetica" w:hAnsi="Helvetica"/>
+          <w:color w:val="000000"/>
+        </w:rPr>
+      </w:pPr>
       <w:r>
         <w:rPr>
           <w:rFonts w:ascii="Helvetica" w:hAnsi="Helvetica"/>
@@ -1641,7 +2589,25 @@
           <w:bCs/>
           <w:color w:val="000000"/>
         </w:rPr>
-        <w:t>., &amp; Baumeister, R. F. (2012). Control deprivation and styles of thinking. </w:t>
+        <w:t xml:space="preserve">., &amp; </w:t>
+      </w:r>
+      <w:proofErr w:type="spellStart"/>
+      <w:r>
+        <w:rPr>
+          <w:rFonts w:ascii="Helvetica" w:hAnsi="Helvetica"/>
+          <w:bCs/>
+          <w:color w:val="000000"/>
+        </w:rPr>
+        <w:t>Baumeister</w:t>
+      </w:r>
+      <w:proofErr w:type="spellEnd"/>
+      <w:r>
+        <w:rPr>
+          <w:rFonts w:ascii="Helvetica" w:hAnsi="Helvetica"/>
+          <w:bCs/>
+          <w:color w:val="000000"/>
+        </w:rPr>
+        <w:t>, R. F. (2012). Control deprivation and styles of thinking. </w:t>
       </w:r>
       <w:r>
         <w:rPr>
@@ -1653,8 +2619,6 @@
         </w:rPr>
         <w:t>Journal of Personality and Social P</w:t>
       </w:r>
-      <w:bookmarkStart w:id="6" w:name="_GoBack"/>
-      <w:bookmarkEnd w:id="6"/>
       <w:r>
         <w:rPr>
           <w:rFonts w:ascii="Helvetica" w:hAnsi="Helvetica"/>
@@ -1783,7 +2747,55 @@
           <w:rFonts w:ascii="Helvetica" w:hAnsi="Helvetica"/>
           <w:color w:val="000000"/>
         </w:rPr>
-        <w:t xml:space="preserve">., Miellet, S., Pernet, C., Sokhn, N., &amp; Caldara, R. (2015). </w:t>
+        <w:t xml:space="preserve">., </w:t>
+      </w:r>
+      <w:proofErr w:type="spellStart"/>
+      <w:r>
+        <w:rPr>
+          <w:rFonts w:ascii="Helvetica" w:hAnsi="Helvetica"/>
+          <w:color w:val="000000"/>
+        </w:rPr>
+        <w:t>Miellet</w:t>
+      </w:r>
+      <w:proofErr w:type="spellEnd"/>
+      <w:r>
+        <w:rPr>
+          <w:rFonts w:ascii="Helvetica" w:hAnsi="Helvetica"/>
+          <w:color w:val="000000"/>
+        </w:rPr>
+        <w:t xml:space="preserve">, S., </w:t>
+      </w:r>
+      <w:proofErr w:type="spellStart"/>
+      <w:r>
+        <w:rPr>
+          <w:rFonts w:ascii="Helvetica" w:hAnsi="Helvetica"/>
+          <w:color w:val="000000"/>
+        </w:rPr>
+        <w:t>Pernet</w:t>
+      </w:r>
+      <w:proofErr w:type="spellEnd"/>
+      <w:r>
+        <w:rPr>
+          <w:rFonts w:ascii="Helvetica" w:hAnsi="Helvetica"/>
+          <w:color w:val="000000"/>
+        </w:rPr>
+        <w:t xml:space="preserve">, C., </w:t>
+      </w:r>
+      <w:proofErr w:type="spellStart"/>
+      <w:r>
+        <w:rPr>
+          <w:rFonts w:ascii="Helvetica" w:hAnsi="Helvetica"/>
+          <w:color w:val="000000"/>
+        </w:rPr>
+        <w:t>Sokhn</w:t>
+      </w:r>
+      <w:proofErr w:type="spellEnd"/>
+      <w:r>
+        <w:rPr>
+          <w:rFonts w:ascii="Helvetica" w:hAnsi="Helvetica"/>
+          <w:color w:val="000000"/>
+        </w:rPr>
+        <w:t xml:space="preserve">, N., &amp; Caldara, R. (2015). </w:t>
       </w:r>
       <w:r>
         <w:rPr>
@@ -1798,8 +2810,25 @@
           <w:rFonts w:ascii="Helvetica" w:hAnsi="Helvetica"/>
           <w:color w:val="000000"/>
         </w:rPr>
-        <w:t>Map4: An Open Source Toolbox for the Statistical Fixation Mapping of Eye Movement data with Linear Mixed Modeling. 14</w:t>
-      </w:r>
+        <w:t xml:space="preserve">Map4: An Open Source Toolbox for the Statistical Fixation Mapping of Eye Movement data with Linear Mixed </w:t>
+      </w:r>
+      <w:proofErr w:type="spellStart"/>
+      <w:r>
+        <w:rPr>
+          <w:rFonts w:ascii="Helvetica" w:hAnsi="Helvetica"/>
+          <w:color w:val="000000"/>
+        </w:rPr>
+        <w:t>Modeling</w:t>
+      </w:r>
+      <w:proofErr w:type="spellEnd"/>
+      <w:r>
+        <w:rPr>
+          <w:rFonts w:ascii="Helvetica" w:hAnsi="Helvetica"/>
+          <w:color w:val="000000"/>
+        </w:rPr>
+        <w:t>. 14</w:t>
+      </w:r>
+      <w:proofErr w:type="gramStart"/>
       <w:r>
         <w:rPr>
           <w:rFonts w:ascii="Helvetica" w:hAnsi="Helvetica"/>
@@ -1813,7 +2842,15 @@
           <w:rFonts w:ascii="Helvetica" w:hAnsi="Helvetica"/>
           <w:color w:val="000000"/>
         </w:rPr>
-        <w:t xml:space="preserve">  Biannual congress of the Swiss Psychological Society. (Geneva, Switzerland, </w:t>
+        <w:t xml:space="preserve">  Biannual</w:t>
+      </w:r>
+      <w:proofErr w:type="gramEnd"/>
+      <w:r>
+        <w:rPr>
+          <w:rFonts w:ascii="Helvetica" w:hAnsi="Helvetica"/>
+          <w:color w:val="000000"/>
+        </w:rPr>
+        <w:t xml:space="preserve"> congress of the Swiss Psychological Society. (Geneva, Switzerland, </w:t>
       </w:r>
       <w:r>
         <w:rPr>
@@ -1861,7 +2898,55 @@
           <w:rFonts w:ascii="Helvetica" w:hAnsi="Helvetica"/>
           <w:color w:val="000000"/>
         </w:rPr>
-        <w:t xml:space="preserve">., Miellet, S., Pernet, C., Sokhn, N., &amp; Caldara, R. (2015). </w:t>
+        <w:t xml:space="preserve">., </w:t>
+      </w:r>
+      <w:proofErr w:type="spellStart"/>
+      <w:r>
+        <w:rPr>
+          <w:rFonts w:ascii="Helvetica" w:hAnsi="Helvetica"/>
+          <w:color w:val="000000"/>
+        </w:rPr>
+        <w:t>Miellet</w:t>
+      </w:r>
+      <w:proofErr w:type="spellEnd"/>
+      <w:r>
+        <w:rPr>
+          <w:rFonts w:ascii="Helvetica" w:hAnsi="Helvetica"/>
+          <w:color w:val="000000"/>
+        </w:rPr>
+        <w:t xml:space="preserve">, S., </w:t>
+      </w:r>
+      <w:proofErr w:type="spellStart"/>
+      <w:r>
+        <w:rPr>
+          <w:rFonts w:ascii="Helvetica" w:hAnsi="Helvetica"/>
+          <w:color w:val="000000"/>
+        </w:rPr>
+        <w:t>Pernet</w:t>
+      </w:r>
+      <w:proofErr w:type="spellEnd"/>
+      <w:r>
+        <w:rPr>
+          <w:rFonts w:ascii="Helvetica" w:hAnsi="Helvetica"/>
+          <w:color w:val="000000"/>
+        </w:rPr>
+        <w:t xml:space="preserve">, C., </w:t>
+      </w:r>
+      <w:proofErr w:type="spellStart"/>
+      <w:r>
+        <w:rPr>
+          <w:rFonts w:ascii="Helvetica" w:hAnsi="Helvetica"/>
+          <w:color w:val="000000"/>
+        </w:rPr>
+        <w:t>Sokhn</w:t>
+      </w:r>
+      <w:proofErr w:type="spellEnd"/>
+      <w:r>
+        <w:rPr>
+          <w:rFonts w:ascii="Helvetica" w:hAnsi="Helvetica"/>
+          <w:color w:val="000000"/>
+        </w:rPr>
+        <w:t xml:space="preserve">, N., &amp; Caldara, R. (2015). </w:t>
       </w:r>
       <w:r>
         <w:rPr>
@@ -1876,7 +2961,23 @@
           <w:rFonts w:ascii="Helvetica" w:hAnsi="Helvetica"/>
           <w:color w:val="000000"/>
         </w:rPr>
-        <w:t>Map4: An Open Source Toolbox for the Statistical Fixation Mapping of Eye Movement data with Linear Mixed Modeling. 18</w:t>
+        <w:t xml:space="preserve">Map4: An Open Source Toolbox for the Statistical Fixation Mapping of Eye Movement data with Linear Mixed </w:t>
+      </w:r>
+      <w:proofErr w:type="spellStart"/>
+      <w:r>
+        <w:rPr>
+          <w:rFonts w:ascii="Helvetica" w:hAnsi="Helvetica"/>
+          <w:color w:val="000000"/>
+        </w:rPr>
+        <w:t>Modeling</w:t>
+      </w:r>
+      <w:proofErr w:type="spellEnd"/>
+      <w:r>
+        <w:rPr>
+          <w:rFonts w:ascii="Helvetica" w:hAnsi="Helvetica"/>
+          <w:color w:val="000000"/>
+        </w:rPr>
+        <w:t>. 18</w:t>
       </w:r>
       <w:r>
         <w:rPr>
@@ -1926,6 +3027,7 @@
           <w:b/>
           <w:color w:val="000000"/>
         </w:rPr>
+        <w:lastRenderedPageBreak/>
         <w:t xml:space="preserve">2015.1.11 – 15 </w:t>
       </w:r>
       <w:r>
@@ -1953,7 +3055,23 @@
           <w:rFonts w:ascii="Helvetica" w:hAnsi="Helvetica"/>
           <w:color w:val="000000"/>
         </w:rPr>
-        <w:t>). Reverse correlating facial feature use in free-viewing EEG signals. Alpine Brain Imaging Meeting 2015. (Champéry, Switzerland)</w:t>
+        <w:t>). Reverse correlating facial feature use in free-viewing EEG signals. Alpine Brain Imaging Meeting 2015. (</w:t>
+      </w:r>
+      <w:proofErr w:type="spellStart"/>
+      <w:r>
+        <w:rPr>
+          <w:rFonts w:ascii="Helvetica" w:hAnsi="Helvetica"/>
+          <w:color w:val="000000"/>
+        </w:rPr>
+        <w:t>Champéry</w:t>
+      </w:r>
+      <w:proofErr w:type="spellEnd"/>
+      <w:r>
+        <w:rPr>
+          <w:rFonts w:ascii="Helvetica" w:hAnsi="Helvetica"/>
+          <w:color w:val="000000"/>
+        </w:rPr>
+        <w:t>, Switzerland)</w:t>
       </w:r>
     </w:p>
     <w:p>
@@ -1973,7 +3091,6 @@
           <w:b/>
           <w:color w:val="000000"/>
         </w:rPr>
-        <w:lastRenderedPageBreak/>
         <w:t xml:space="preserve">2014.5.16 – 21 </w:t>
       </w:r>
       <w:r>
@@ -1981,7 +3098,39 @@
           <w:rFonts w:ascii="Helvetica" w:hAnsi="Helvetica"/>
           <w:color w:val="000000"/>
         </w:rPr>
-        <w:t xml:space="preserve">Lao, J., Vizioli, L., Muckli, L., &amp; Caldara, R. (2014). Decoding culture from the human primary visual cortex. </w:t>
+        <w:t xml:space="preserve">Lao, J., </w:t>
+      </w:r>
+      <w:proofErr w:type="spellStart"/>
+      <w:r>
+        <w:rPr>
+          <w:rFonts w:ascii="Helvetica" w:hAnsi="Helvetica"/>
+          <w:color w:val="000000"/>
+        </w:rPr>
+        <w:t>Vizioli</w:t>
+      </w:r>
+      <w:proofErr w:type="spellEnd"/>
+      <w:r>
+        <w:rPr>
+          <w:rFonts w:ascii="Helvetica" w:hAnsi="Helvetica"/>
+          <w:color w:val="000000"/>
+        </w:rPr>
+        <w:t xml:space="preserve">, L., </w:t>
+      </w:r>
+      <w:proofErr w:type="spellStart"/>
+      <w:r>
+        <w:rPr>
+          <w:rFonts w:ascii="Helvetica" w:hAnsi="Helvetica"/>
+          <w:color w:val="000000"/>
+        </w:rPr>
+        <w:t>Muckli</w:t>
+      </w:r>
+      <w:proofErr w:type="spellEnd"/>
+      <w:r>
+        <w:rPr>
+          <w:rFonts w:ascii="Helvetica" w:hAnsi="Helvetica"/>
+          <w:color w:val="000000"/>
+        </w:rPr>
+        <w:t xml:space="preserve">, L., &amp; Caldara, R. (2014). Decoding culture from the human primary visual cortex. </w:t>
       </w:r>
       <w:r>
         <w:rPr>
@@ -2030,8 +3179,25 @@
           <w:rFonts w:ascii="Helvetica" w:hAnsi="Helvetica"/>
           <w:color w:val="000000"/>
         </w:rPr>
-        <w:t>Lao, J., He, L, &amp; Caldara, R. (2013). Microsaccades Boost Face Identification. 13</w:t>
-      </w:r>
+        <w:t xml:space="preserve">Lao, J., He, L, &amp; Caldara, R. (2013). </w:t>
+      </w:r>
+      <w:proofErr w:type="spellStart"/>
+      <w:r>
+        <w:rPr>
+          <w:rFonts w:ascii="Helvetica" w:hAnsi="Helvetica"/>
+          <w:color w:val="000000"/>
+        </w:rPr>
+        <w:t>Microsaccades</w:t>
+      </w:r>
+      <w:proofErr w:type="spellEnd"/>
+      <w:r>
+        <w:rPr>
+          <w:rFonts w:ascii="Helvetica" w:hAnsi="Helvetica"/>
+          <w:color w:val="000000"/>
+        </w:rPr>
+        <w:t xml:space="preserve"> Boost Face Identification. 13</w:t>
+      </w:r>
+      <w:proofErr w:type="gramStart"/>
       <w:r>
         <w:rPr>
           <w:rFonts w:ascii="Helvetica" w:hAnsi="Helvetica"/>
@@ -2045,7 +3211,15 @@
           <w:rFonts w:ascii="Helvetica" w:hAnsi="Helvetica"/>
           <w:color w:val="000000"/>
         </w:rPr>
-        <w:t xml:space="preserve">  Biannual congress of the Swiss Psychological Society. (Basel, Switzerland, </w:t>
+        <w:t xml:space="preserve">  Biannual</w:t>
+      </w:r>
+      <w:proofErr w:type="gramEnd"/>
+      <w:r>
+        <w:rPr>
+          <w:rFonts w:ascii="Helvetica" w:hAnsi="Helvetica"/>
+          <w:color w:val="000000"/>
+        </w:rPr>
+        <w:t xml:space="preserve"> congress of the Swiss Psychological Society. (Basel, Switzerland, </w:t>
       </w:r>
       <w:r>
         <w:rPr>
@@ -2100,15 +3274,57 @@
           <w:rFonts w:ascii="Helvetica" w:hAnsi="Helvetica"/>
           <w:color w:val="000000"/>
         </w:rPr>
-        <w:t xml:space="preserve">, Vizioli, L., Miellet, S., &amp; Caldara, R. (2011). Eyes like it, brain likes it: Tracking the neural tuning of cultural diversity in eye movements for faces. </w:t>
-      </w:r>
+        <w:t xml:space="preserve">, </w:t>
+      </w:r>
+      <w:proofErr w:type="spellStart"/>
+      <w:r>
+        <w:rPr>
+          <w:rFonts w:ascii="Helvetica" w:hAnsi="Helvetica"/>
+          <w:color w:val="000000"/>
+        </w:rPr>
+        <w:t>Vizioli</w:t>
+      </w:r>
+      <w:proofErr w:type="spellEnd"/>
+      <w:r>
+        <w:rPr>
+          <w:rFonts w:ascii="Helvetica" w:hAnsi="Helvetica"/>
+          <w:color w:val="000000"/>
+        </w:rPr>
+        <w:t xml:space="preserve">, L., </w:t>
+      </w:r>
+      <w:proofErr w:type="spellStart"/>
+      <w:r>
+        <w:rPr>
+          <w:rFonts w:ascii="Helvetica" w:hAnsi="Helvetica"/>
+          <w:color w:val="000000"/>
+        </w:rPr>
+        <w:t>Miellet</w:t>
+      </w:r>
+      <w:proofErr w:type="spellEnd"/>
+      <w:r>
+        <w:rPr>
+          <w:rFonts w:ascii="Helvetica" w:hAnsi="Helvetica"/>
+          <w:color w:val="000000"/>
+        </w:rPr>
+        <w:t xml:space="preserve">, S., &amp; Caldara, R. (2011). Eyes like it, brain likes it: Tracking the neural tuning of cultural diversity in eye movements for faces. </w:t>
+      </w:r>
+      <w:proofErr w:type="spellStart"/>
       <w:r>
         <w:rPr>
           <w:rFonts w:ascii="Helvetica" w:hAnsi="Helvetica"/>
           <w:i/>
           <w:color w:val="000000"/>
         </w:rPr>
-        <w:t>i-Perception</w:t>
+        <w:t>i</w:t>
+      </w:r>
+      <w:proofErr w:type="spellEnd"/>
+      <w:r>
+        <w:rPr>
+          <w:rFonts w:ascii="Helvetica" w:hAnsi="Helvetica"/>
+          <w:i/>
+          <w:color w:val="000000"/>
+        </w:rPr>
+        <w:t>-Perception</w:t>
       </w:r>
       <w:r>
         <w:rPr>
@@ -2185,7 +3401,23 @@
           <w:rFonts w:ascii="Helvetica" w:hAnsi="Helvetica"/>
           <w:color w:val="000000"/>
         </w:rPr>
-        <w:t>, Vizioli,</w:t>
+        <w:t xml:space="preserve">, </w:t>
+      </w:r>
+      <w:proofErr w:type="spellStart"/>
+      <w:r>
+        <w:rPr>
+          <w:rFonts w:ascii="Helvetica" w:hAnsi="Helvetica"/>
+          <w:color w:val="000000"/>
+        </w:rPr>
+        <w:t>Vizioli</w:t>
+      </w:r>
+      <w:proofErr w:type="spellEnd"/>
+      <w:r>
+        <w:rPr>
+          <w:rFonts w:ascii="Helvetica" w:hAnsi="Helvetica"/>
+          <w:color w:val="000000"/>
+        </w:rPr>
+        <w:t>,</w:t>
       </w:r>
       <w:r>
         <w:rPr>
@@ -2199,7 +3431,23 @@
           <w:rFonts w:ascii="Helvetica" w:hAnsi="Helvetica"/>
           <w:color w:val="000000"/>
         </w:rPr>
-        <w:t xml:space="preserve"> Miellet,</w:t>
+        <w:t xml:space="preserve"> </w:t>
+      </w:r>
+      <w:proofErr w:type="spellStart"/>
+      <w:r>
+        <w:rPr>
+          <w:rFonts w:ascii="Helvetica" w:hAnsi="Helvetica"/>
+          <w:color w:val="000000"/>
+        </w:rPr>
+        <w:t>Miellet</w:t>
+      </w:r>
+      <w:proofErr w:type="spellEnd"/>
+      <w:r>
+        <w:rPr>
+          <w:rFonts w:ascii="Helvetica" w:hAnsi="Helvetica"/>
+          <w:color w:val="000000"/>
+        </w:rPr>
+        <w:t>,</w:t>
       </w:r>
       <w:r>
         <w:rPr>
@@ -2234,7 +3482,23 @@
           <w:rFonts w:ascii="Helvetica" w:hAnsi="Helvetica"/>
           <w:color w:val="000000"/>
         </w:rPr>
-        <w:t xml:space="preserve"> 2011. (Champéry, Switzerland, </w:t>
+        <w:t xml:space="preserve"> 2011. (</w:t>
+      </w:r>
+      <w:proofErr w:type="spellStart"/>
+      <w:r>
+        <w:rPr>
+          <w:rFonts w:ascii="Helvetica" w:hAnsi="Helvetica"/>
+          <w:color w:val="000000"/>
+        </w:rPr>
+        <w:t>Champéry</w:t>
+      </w:r>
+      <w:proofErr w:type="spellEnd"/>
+      <w:r>
+        <w:rPr>
+          <w:rFonts w:ascii="Helvetica" w:hAnsi="Helvetica"/>
+          <w:color w:val="000000"/>
+        </w:rPr>
+        <w:t xml:space="preserve">, Switzerland, </w:t>
       </w:r>
       <w:r>
         <w:rPr>
@@ -2423,6 +3687,7 @@
           <w:color w:val="000000"/>
         </w:rPr>
       </w:pPr>
+      <w:proofErr w:type="gramStart"/>
       <w:r>
         <w:rPr>
           <w:rFonts w:ascii="Helvetica" w:hAnsi="Helvetica"/>
@@ -2436,7 +3701,15 @@
           <w:rFonts w:ascii="Helvetica" w:hAnsi="Helvetica"/>
           <w:color w:val="000000"/>
         </w:rPr>
-        <w:t>Guarantors of Brain Travel Grant supporting the attendance of the Alpine Brain Imaging Meeting in January 2011</w:t>
+        <w:t>Guarantors</w:t>
+      </w:r>
+      <w:proofErr w:type="gramEnd"/>
+      <w:r>
+        <w:rPr>
+          <w:rFonts w:ascii="Helvetica" w:hAnsi="Helvetica"/>
+          <w:color w:val="000000"/>
+        </w:rPr>
+        <w:t xml:space="preserve"> of Brain Travel Grant supporting the attendance of the Alpine Brain Imaging Meeting in January 2011</w:t>
       </w:r>
     </w:p>
     <w:p>
@@ -2462,7 +3735,23 @@
           <w:rFonts w:ascii="Helvetica" w:hAnsi="Helvetica"/>
           <w:color w:val="000000"/>
         </w:rPr>
-        <w:t>Experimental Psychology Society Grindley Grant supporting the attendance of the Vision Science Society Annual Meeting in May 2010</w:t>
+        <w:t xml:space="preserve">Experimental Psychology Society </w:t>
+      </w:r>
+      <w:proofErr w:type="spellStart"/>
+      <w:r>
+        <w:rPr>
+          <w:rFonts w:ascii="Helvetica" w:hAnsi="Helvetica"/>
+          <w:color w:val="000000"/>
+        </w:rPr>
+        <w:t>Grindley</w:t>
+      </w:r>
+      <w:proofErr w:type="spellEnd"/>
+      <w:r>
+        <w:rPr>
+          <w:rFonts w:ascii="Helvetica" w:hAnsi="Helvetica"/>
+          <w:color w:val="000000"/>
+        </w:rPr>
+        <w:t xml:space="preserve"> Grant supporting the attendance of the Vision Science Society Annual Meeting in May 2010</w:t>
       </w:r>
     </w:p>
     <w:p>
@@ -2562,7 +3851,7 @@
   <w:abstractNum w:abstractNumId="0">
     <w:nsid w:val="FFFFFF1D"/>
     <w:multiLevelType w:val="multilevel"/>
-    <w:tmpl w:val="2962EB60"/>
+    <w:tmpl w:val="D5363200"/>
     <w:lvl w:ilvl="0">
       <w:start w:val="1"/>
       <w:numFmt w:val="bullet"/>
@@ -3954,7 +5243,6 @@
   <w:style w:type="character" w:default="1" w:styleId="DefaultParagraphFont">
     <w:name w:val="Default Paragraph Font"/>
     <w:uiPriority w:val="1"/>
-    <w:semiHidden/>
     <w:unhideWhenUsed/>
   </w:style>
   <w:style w:type="table" w:default="1" w:styleId="TableNormal">

--- a/cv/Junpeng_Lao-CV.docx
+++ b/cv/Junpeng_Lao-CV.docx
@@ -1522,10 +1522,54 @@
       <w:r>
         <w:rPr>
           <w:rFonts w:ascii="Helvetica" w:hAnsi="Helvetica"/>
+          <w:i/>
           <w:color w:val="000000"/>
           <w:lang w:val="en-US"/>
         </w:rPr>
         <w:t xml:space="preserve">, </w:t>
+      </w:r>
+      <w:bookmarkStart w:id="6" w:name="_GoBack"/>
+      <w:r>
+        <w:rPr>
+          <w:rFonts w:ascii="Helvetica" w:hAnsi="Helvetica"/>
+          <w:color w:val="000000"/>
+          <w:lang w:val="en-US"/>
+        </w:rPr>
+        <w:t>93,</w:t>
+      </w:r>
+      <w:bookmarkEnd w:id="6"/>
+      <w:r>
+        <w:rPr>
+          <w:rFonts w:ascii="Helvetica" w:hAnsi="Helvetica"/>
+          <w:i/>
+          <w:color w:val="000000"/>
+          <w:lang w:val="en-US"/>
+        </w:rPr>
+        <w:t xml:space="preserve"> </w:t>
+      </w:r>
+      <w:r>
+        <w:rPr>
+          <w:rFonts w:ascii="Helvetica" w:hAnsi="Helvetica"/>
+          <w:color w:val="000000"/>
+          <w:lang w:val="en-US"/>
+        </w:rPr>
+        <w:t>301-311</w:t>
+      </w:r>
+      <w:r>
+        <w:rPr>
+          <w:rFonts w:ascii="Helvetica" w:hAnsi="Helvetica"/>
+          <w:color w:val="000000"/>
+          <w:lang w:val="en-US"/>
+        </w:rPr>
+        <w:t>.</w:t>
+      </w:r>
+      <w:r>
+        <w:rPr>
+          <w:rFonts w:ascii="Helvetica" w:hAnsi="Helvetica"/>
+          <w:color w:val="000000"/>
+          <w:lang w:val="en-US"/>
+        </w:rPr>
+        <w:t xml:space="preserve"> </w:t>
       </w:r>
       <w:hyperlink r:id="rId11" w:history="1">
         <w:proofErr w:type="spellStart"/>
@@ -1563,14 +1607,6 @@
           <w:t>10.1016/j.neuropsychologia.2016.11.009</w:t>
         </w:r>
       </w:hyperlink>
-      <w:r>
-        <w:rPr>
-          <w:rFonts w:ascii="Helvetica" w:hAnsi="Helvetica"/>
-          <w:color w:val="000000"/>
-          <w:lang w:val="en-US"/>
-        </w:rPr>
-        <w:t>.</w:t>
-      </w:r>
     </w:p>
     <w:p>
       <w:pPr>
@@ -1603,8 +1639,6 @@
         </w:rPr>
         <w:t>Joint first authors</w:t>
       </w:r>
-      <w:bookmarkStart w:id="6" w:name="_GoBack"/>
-      <w:bookmarkEnd w:id="6"/>
     </w:p>
     <w:p>
       <w:pPr>
@@ -1779,28 +1813,44 @@
         </w:rPr>
         <w:t xml:space="preserve"> </w:t>
       </w:r>
-      <w:hyperlink r:id="rId12" w:history="1">
-        <w:proofErr w:type="spellStart"/>
-        <w:r>
-          <w:rPr>
-            <w:rStyle w:val="Hyperlink"/>
-            <w:rFonts w:ascii="Helvetica" w:hAnsi="Helvetica"/>
-            <w:iCs/>
-            <w:lang w:val="en-US"/>
-          </w:rPr>
-          <w:t>doi</w:t>
-        </w:r>
-        <w:proofErr w:type="spellEnd"/>
-        <w:r>
-          <w:rPr>
-            <w:rStyle w:val="Hyperlink"/>
-            <w:rFonts w:ascii="Helvetica" w:hAnsi="Helvetica"/>
-            <w:iCs/>
-            <w:lang w:val="en-US"/>
-          </w:rPr>
-          <w:t>: 10.1016/j.cub.2016.05.072</w:t>
-        </w:r>
-      </w:hyperlink>
+      <w:r>
+        <w:fldChar w:fldCharType="begin"/>
+      </w:r>
+      <w:r>
+        <w:instrText xml:space="preserve"> HYPERLINK "http://www.cell.com/current-biology/abstract/S0960-9822(16)30605-4" </w:instrText>
+      </w:r>
+      <w:r>
+        <w:fldChar w:fldCharType="separate"/>
+      </w:r>
+      <w:proofErr w:type="spellStart"/>
+      <w:r>
+        <w:rPr>
+          <w:rStyle w:val="Hyperlink"/>
+          <w:rFonts w:ascii="Helvetica" w:hAnsi="Helvetica"/>
+          <w:iCs/>
+          <w:lang w:val="en-US"/>
+        </w:rPr>
+        <w:t>doi</w:t>
+      </w:r>
+      <w:proofErr w:type="spellEnd"/>
+      <w:r>
+        <w:rPr>
+          <w:rStyle w:val="Hyperlink"/>
+          <w:rFonts w:ascii="Helvetica" w:hAnsi="Helvetica"/>
+          <w:iCs/>
+          <w:lang w:val="en-US"/>
+        </w:rPr>
+        <w:t>: 10.1016/j.cub.2016.05.072</w:t>
+      </w:r>
+      <w:r>
+        <w:rPr>
+          <w:rStyle w:val="Hyperlink"/>
+          <w:rFonts w:ascii="Helvetica" w:hAnsi="Helvetica"/>
+          <w:iCs/>
+          <w:lang w:val="en-US"/>
+        </w:rPr>
+        <w:fldChar w:fldCharType="end"/>
+      </w:r>
     </w:p>
     <w:p>
       <w:pPr>
@@ -1999,7 +2049,7 @@
         </w:rPr>
         <w:t> </w:t>
       </w:r>
-      <w:hyperlink r:id="rId13" w:history="1">
+      <w:hyperlink r:id="rId12" w:history="1">
         <w:proofErr w:type="spellStart"/>
         <w:r>
           <w:rPr>
@@ -2100,7 +2150,7 @@
         </w:rPr>
         <w:t xml:space="preserve"> </w:t>
       </w:r>
-      <w:hyperlink r:id="rId14" w:history="1">
+      <w:hyperlink r:id="rId13" w:history="1">
         <w:proofErr w:type="spellStart"/>
         <w:r>
           <w:rPr>
@@ -3851,7 +3901,7 @@
   <w:abstractNum w:abstractNumId="0">
     <w:nsid w:val="FFFFFF1D"/>
     <w:multiLevelType w:val="multilevel"/>
-    <w:tmpl w:val="D5363200"/>
+    <w:tmpl w:val="6624EB96"/>
     <w:lvl w:ilvl="0">
       <w:start w:val="1"/>
       <w:numFmt w:val="bullet"/>
@@ -5243,6 +5293,7 @@
   <w:style w:type="character" w:default="1" w:styleId="DefaultParagraphFont">
     <w:name w:val="Default Paragraph Font"/>
     <w:uiPriority w:val="1"/>
+    <w:semiHidden/>
     <w:unhideWhenUsed/>
   </w:style>
   <w:style w:type="table" w:default="1" w:styleId="TableNormal">

--- a/cv/Junpeng_Lao-CV.docx
+++ b/cv/Junpeng_Lao-CV.docx
@@ -1102,7 +1102,7 @@
           <w:lang w:val="fr-CH"/>
         </w:rPr>
       </w:pPr>
-      <w:proofErr w:type="gramStart"/>
+      <w:proofErr w:type="spellStart"/>
       <w:r>
         <w:rPr>
           <w:rFonts w:ascii="Helvetica" w:hAnsi="Helvetica"/>
@@ -1114,7 +1114,7 @@
           <w:lang w:val="fr-CH"/>
         </w:rPr>
         <w:lastRenderedPageBreak/>
-        <w:t>Publications</w:t>
+        <w:t>Prep</w:t>
       </w:r>
       <w:r>
         <w:rPr>
@@ -1126,9 +1126,9 @@
           <w:szCs w:val="27"/>
           <w:lang w:val="fr-CH"/>
         </w:rPr>
-        <w:t>:</w:t>
-      </w:r>
-      <w:proofErr w:type="gramEnd"/>
+        <w:t>rints</w:t>
+      </w:r>
+      <w:proofErr w:type="spellEnd"/>
     </w:p>
     <w:p>
       <w:pPr>
@@ -1142,6 +1142,439 @@
           <w:lang w:val="en-US"/>
         </w:rPr>
       </w:pPr>
+      <w:bookmarkStart w:id="6" w:name="_GoBack"/>
+      <w:r>
+        <w:rPr>
+          <w:rFonts w:ascii="Helvetica" w:hAnsi="Helvetica"/>
+          <w:b/>
+          <w:bCs/>
+          <w:color w:val="000000"/>
+          <w:lang w:val="fr-CH"/>
+        </w:rPr>
+        <w:t>Lao, J.</w:t>
+      </w:r>
+      <w:r>
+        <w:rPr>
+          <w:rFonts w:ascii="Helvetica" w:hAnsi="Helvetica"/>
+          <w:bCs/>
+          <w:color w:val="000000"/>
+          <w:lang w:val="fr-CH"/>
+        </w:rPr>
+        <w:t xml:space="preserve"> </w:t>
+      </w:r>
+      <w:bookmarkEnd w:id="6"/>
+      <w:r>
+        <w:rPr>
+          <w:rFonts w:ascii="Helvetica" w:hAnsi="Helvetica"/>
+          <w:bCs/>
+          <w:color w:val="000000"/>
+          <w:lang w:val="fr-CH"/>
+        </w:rPr>
+        <w:t xml:space="preserve">(2016). </w:t>
+      </w:r>
+      <w:proofErr w:type="spellStart"/>
+      <w:r>
+        <w:rPr>
+          <w:rFonts w:ascii="Helvetica" w:hAnsi="Helvetica"/>
+          <w:bCs/>
+          <w:color w:val="000000"/>
+          <w:lang w:val="fr-CH"/>
+        </w:rPr>
+        <w:t>Reproducible</w:t>
+      </w:r>
+      <w:proofErr w:type="spellEnd"/>
+      <w:r>
+        <w:rPr>
+          <w:rFonts w:ascii="Helvetica" w:hAnsi="Helvetica"/>
+          <w:bCs/>
+          <w:color w:val="000000"/>
+          <w:lang w:val="fr-CH"/>
+        </w:rPr>
+        <w:t xml:space="preserve"> </w:t>
+      </w:r>
+      <w:proofErr w:type="spellStart"/>
+      <w:r>
+        <w:rPr>
+          <w:rFonts w:ascii="Helvetica" w:hAnsi="Helvetica"/>
+          <w:bCs/>
+          <w:color w:val="000000"/>
+          <w:lang w:val="fr-CH"/>
+        </w:rPr>
+        <w:t>Research</w:t>
+      </w:r>
+      <w:proofErr w:type="spellEnd"/>
+      <w:r>
+        <w:rPr>
+          <w:rFonts w:ascii="Helvetica" w:hAnsi="Helvetica"/>
+          <w:bCs/>
+          <w:color w:val="000000"/>
+          <w:lang w:val="fr-CH"/>
+        </w:rPr>
+        <w:t xml:space="preserve"> </w:t>
+      </w:r>
+      <w:proofErr w:type="spellStart"/>
+      <w:r>
+        <w:rPr>
+          <w:rFonts w:ascii="Helvetica" w:hAnsi="Helvetica"/>
+          <w:bCs/>
+          <w:color w:val="000000"/>
+          <w:lang w:val="fr-CH"/>
+        </w:rPr>
+        <w:t>with</w:t>
+      </w:r>
+      <w:proofErr w:type="spellEnd"/>
+      <w:r>
+        <w:rPr>
+          <w:rFonts w:ascii="Helvetica" w:hAnsi="Helvetica"/>
+          <w:bCs/>
+          <w:color w:val="000000"/>
+          <w:lang w:val="fr-CH"/>
+        </w:rPr>
+        <w:t xml:space="preserve"> End-to-end Machine </w:t>
+      </w:r>
+      <w:proofErr w:type="spellStart"/>
+      <w:r>
+        <w:rPr>
+          <w:rFonts w:ascii="Helvetica" w:hAnsi="Helvetica"/>
+          <w:bCs/>
+          <w:color w:val="000000"/>
+          <w:lang w:val="fr-CH"/>
+        </w:rPr>
+        <w:t>Inference</w:t>
+      </w:r>
+      <w:proofErr w:type="spellEnd"/>
+      <w:r>
+        <w:rPr>
+          <w:rFonts w:ascii="Helvetica" w:hAnsi="Helvetica"/>
+          <w:bCs/>
+          <w:color w:val="000000"/>
+          <w:lang w:val="fr-CH"/>
+        </w:rPr>
+        <w:t xml:space="preserve"> </w:t>
+      </w:r>
+      <w:proofErr w:type="spellStart"/>
+      <w:r>
+        <w:rPr>
+          <w:rFonts w:ascii="Helvetica" w:hAnsi="Helvetica"/>
+          <w:bCs/>
+          <w:color w:val="000000"/>
+          <w:lang w:val="fr-CH"/>
+        </w:rPr>
+        <w:t>Using</w:t>
+      </w:r>
+      <w:proofErr w:type="spellEnd"/>
+      <w:r>
+        <w:rPr>
+          <w:rFonts w:ascii="Helvetica" w:hAnsi="Helvetica"/>
+          <w:bCs/>
+          <w:color w:val="000000"/>
+          <w:lang w:val="fr-CH"/>
+        </w:rPr>
+        <w:t xml:space="preserve"> </w:t>
+      </w:r>
+      <w:proofErr w:type="spellStart"/>
+      <w:r>
+        <w:rPr>
+          <w:rFonts w:ascii="Helvetica" w:hAnsi="Helvetica"/>
+          <w:bCs/>
+          <w:color w:val="000000"/>
+          <w:lang w:val="fr-CH"/>
+        </w:rPr>
+        <w:t>Deep</w:t>
+      </w:r>
+      <w:proofErr w:type="spellEnd"/>
+      <w:r>
+        <w:rPr>
+          <w:rFonts w:ascii="Helvetica" w:hAnsi="Helvetica"/>
+          <w:bCs/>
+          <w:color w:val="000000"/>
+          <w:lang w:val="fr-CH"/>
+        </w:rPr>
+        <w:t xml:space="preserve"> Learning and </w:t>
+      </w:r>
+      <w:proofErr w:type="spellStart"/>
+      <w:r>
+        <w:rPr>
+          <w:rFonts w:ascii="Helvetica" w:hAnsi="Helvetica"/>
+          <w:bCs/>
+          <w:color w:val="000000"/>
+          <w:lang w:val="fr-CH"/>
+        </w:rPr>
+        <w:t>Bayesian</w:t>
+      </w:r>
+      <w:proofErr w:type="spellEnd"/>
+      <w:r>
+        <w:rPr>
+          <w:rFonts w:ascii="Helvetica" w:hAnsi="Helvetica"/>
+          <w:bCs/>
+          <w:color w:val="000000"/>
+          <w:lang w:val="fr-CH"/>
+        </w:rPr>
+        <w:t xml:space="preserve"> </w:t>
+      </w:r>
+      <w:proofErr w:type="spellStart"/>
+      <w:r>
+        <w:rPr>
+          <w:rFonts w:ascii="Helvetica" w:hAnsi="Helvetica"/>
+          <w:bCs/>
+          <w:color w:val="000000"/>
+          <w:lang w:val="fr-CH"/>
+        </w:rPr>
+        <w:t>Statistics</w:t>
+      </w:r>
+      <w:proofErr w:type="spellEnd"/>
+      <w:r>
+        <w:rPr>
+          <w:rFonts w:ascii="Helvetica" w:hAnsi="Helvetica"/>
+          <w:bCs/>
+          <w:color w:val="000000"/>
+          <w:lang w:val="fr-CH"/>
+        </w:rPr>
+        <w:t xml:space="preserve">, </w:t>
+      </w:r>
+      <w:r>
+        <w:rPr>
+          <w:rFonts w:ascii="Helvetica" w:hAnsi="Helvetica"/>
+          <w:bCs/>
+          <w:i/>
+          <w:color w:val="000000"/>
+          <w:lang w:val="fr-CH"/>
+        </w:rPr>
+        <w:t xml:space="preserve">Journal of </w:t>
+      </w:r>
+      <w:proofErr w:type="spellStart"/>
+      <w:r>
+        <w:rPr>
+          <w:rFonts w:ascii="Helvetica" w:hAnsi="Helvetica"/>
+          <w:bCs/>
+          <w:i/>
+          <w:color w:val="000000"/>
+          <w:lang w:val="fr-CH"/>
+        </w:rPr>
+        <w:t>Brief</w:t>
+      </w:r>
+      <w:proofErr w:type="spellEnd"/>
+      <w:r>
+        <w:rPr>
+          <w:rFonts w:ascii="Helvetica" w:hAnsi="Helvetica"/>
+          <w:bCs/>
+          <w:i/>
+          <w:color w:val="000000"/>
+          <w:lang w:val="fr-CH"/>
+        </w:rPr>
+        <w:t xml:space="preserve"> </w:t>
+      </w:r>
+      <w:proofErr w:type="spellStart"/>
+      <w:r>
+        <w:rPr>
+          <w:rFonts w:ascii="Helvetica" w:hAnsi="Helvetica"/>
+          <w:bCs/>
+          <w:i/>
+          <w:color w:val="000000"/>
+          <w:lang w:val="fr-CH"/>
+        </w:rPr>
+        <w:t>Ideas</w:t>
+      </w:r>
+      <w:proofErr w:type="spellEnd"/>
+      <w:r>
+        <w:rPr>
+          <w:rFonts w:ascii="Helvetica" w:hAnsi="Helvetica"/>
+          <w:bCs/>
+          <w:color w:val="000000"/>
+          <w:lang w:val="fr-CH"/>
+        </w:rPr>
+        <w:t xml:space="preserve">, </w:t>
+      </w:r>
+      <w:hyperlink r:id="rId11" w:history="1">
+        <w:proofErr w:type="spellStart"/>
+        <w:r>
+          <w:rPr>
+            <w:rStyle w:val="Hyperlink"/>
+            <w:rFonts w:ascii="Helvetica" w:hAnsi="Helvetica"/>
+            <w:bCs/>
+            <w:lang w:val="fr-CH"/>
+          </w:rPr>
+          <w:t>doi</w:t>
+        </w:r>
+        <w:proofErr w:type="spellEnd"/>
+        <w:r>
+          <w:rPr>
+            <w:rStyle w:val="Hyperlink"/>
+            <w:rFonts w:ascii="Helvetica" w:hAnsi="Helvetica"/>
+            <w:bCs/>
+            <w:lang w:val="fr-CH"/>
+          </w:rPr>
+          <w:t>: 10.5281/zenodo.203086</w:t>
+        </w:r>
+      </w:hyperlink>
+    </w:p>
+    <w:p>
+      <w:pPr>
+        <w:pStyle w:val="western"/>
+        <w:jc w:val="both"/>
+        <w:rPr>
+          <w:rFonts w:ascii="Helvetica" w:hAnsi="Helvetica"/>
+          <w:bCs/>
+          <w:color w:val="000000"/>
+          <w:lang w:val="fr-CH"/>
+        </w:rPr>
+      </w:pPr>
+    </w:p>
+    <w:p>
+      <w:pPr>
+        <w:pStyle w:val="western"/>
+        <w:jc w:val="both"/>
+        <w:rPr>
+          <w:rFonts w:ascii="Helvetica" w:hAnsi="Helvetica"/>
+          <w:b/>
+          <w:bCs/>
+          <w:color w:val="000000"/>
+          <w:sz w:val="27"/>
+          <w:szCs w:val="27"/>
+          <w:lang w:val="fr-CH"/>
+        </w:rPr>
+      </w:pPr>
+      <w:r>
+        <w:rPr>
+          <w:rFonts w:ascii="Helvetica" w:hAnsi="Helvetica"/>
+          <w:b/>
+          <w:bCs/>
+          <w:color w:val="000000"/>
+          <w:sz w:val="27"/>
+          <w:szCs w:val="27"/>
+          <w:lang w:val="fr-CH"/>
+        </w:rPr>
+        <w:t xml:space="preserve">Journal </w:t>
+      </w:r>
+      <w:proofErr w:type="gramStart"/>
+      <w:r>
+        <w:rPr>
+          <w:rFonts w:ascii="Helvetica" w:hAnsi="Helvetica"/>
+          <w:b/>
+          <w:bCs/>
+          <w:color w:val="000000"/>
+          <w:sz w:val="27"/>
+          <w:szCs w:val="27"/>
+          <w:lang w:val="fr-CH"/>
+        </w:rPr>
+        <w:t>Articles</w:t>
+      </w:r>
+      <w:r>
+        <w:rPr>
+          <w:rFonts w:ascii="Helvetica" w:hAnsi="Helvetica"/>
+          <w:b/>
+          <w:bCs/>
+          <w:color w:val="000000"/>
+          <w:sz w:val="27"/>
+          <w:szCs w:val="27"/>
+          <w:lang w:val="fr-CH"/>
+        </w:rPr>
+        <w:t>:</w:t>
+      </w:r>
+      <w:proofErr w:type="gramEnd"/>
+    </w:p>
+    <w:p>
+      <w:pPr>
+        <w:pStyle w:val="western"/>
+        <w:spacing w:after="0" w:afterAutospacing="0"/>
+        <w:ind w:left="567" w:hanging="567"/>
+        <w:jc w:val="both"/>
+        <w:rPr>
+          <w:rFonts w:ascii="Helvetica" w:hAnsi="Helvetica"/>
+          <w:color w:val="000000"/>
+          <w:lang w:val="en-US"/>
+        </w:rPr>
+      </w:pPr>
+      <w:r>
+        <w:rPr>
+          <w:rFonts w:ascii="Helvetica" w:hAnsi="Helvetica"/>
+          <w:color w:val="000000"/>
+          <w:lang w:val="en-US"/>
+        </w:rPr>
+        <w:t>Ruffieux</w:t>
+      </w:r>
+      <w:r>
+        <w:rPr>
+          <w:rFonts w:ascii="Helvetica" w:hAnsi="Helvetica"/>
+          <w:color w:val="000000"/>
+          <w:vertAlign w:val="superscript"/>
+          <w:lang w:val="en-US"/>
+        </w:rPr>
+        <w:t>1</w:t>
+      </w:r>
+      <w:r>
+        <w:rPr>
+          <w:rFonts w:ascii="Helvetica" w:hAnsi="Helvetica"/>
+          <w:color w:val="000000"/>
+          <w:lang w:val="en-US"/>
+        </w:rPr>
+        <w:t>,</w:t>
+      </w:r>
+      <w:r>
+        <w:rPr>
+          <w:rFonts w:ascii="Helvetica" w:hAnsi="Helvetica"/>
+          <w:color w:val="000000"/>
+          <w:lang w:val="en-US"/>
+        </w:rPr>
+        <w:t xml:space="preserve"> </w:t>
+      </w:r>
+      <w:r>
+        <w:rPr>
+          <w:rFonts w:ascii="Helvetica" w:hAnsi="Helvetica"/>
+          <w:color w:val="000000"/>
+          <w:lang w:val="en-US"/>
+        </w:rPr>
+        <w:t>N.</w:t>
+      </w:r>
+      <w:r>
+        <w:rPr>
+          <w:rFonts w:ascii="Helvetica" w:hAnsi="Helvetica"/>
+          <w:color w:val="000000"/>
+          <w:lang w:val="en-US"/>
+        </w:rPr>
+        <w:t>, Ramon</w:t>
+      </w:r>
+      <w:r>
+        <w:rPr>
+          <w:rFonts w:ascii="Helvetica" w:hAnsi="Helvetica"/>
+          <w:color w:val="000000"/>
+          <w:vertAlign w:val="superscript"/>
+          <w:lang w:val="en-US"/>
+        </w:rPr>
+        <w:t>1</w:t>
+      </w:r>
+      <w:r>
+        <w:rPr>
+          <w:rFonts w:ascii="Helvetica" w:hAnsi="Helvetica"/>
+          <w:color w:val="000000"/>
+          <w:lang w:val="en-US"/>
+        </w:rPr>
+        <w:t>,</w:t>
+      </w:r>
+      <w:r>
+        <w:rPr>
+          <w:rFonts w:ascii="Helvetica" w:hAnsi="Helvetica"/>
+          <w:color w:val="000000"/>
+          <w:lang w:val="en-US"/>
+        </w:rPr>
+        <w:t xml:space="preserve"> M</w:t>
+      </w:r>
+      <w:r>
+        <w:rPr>
+          <w:rFonts w:ascii="Helvetica" w:hAnsi="Helvetica"/>
+          <w:color w:val="000000"/>
+          <w:lang w:val="en-US"/>
+        </w:rPr>
+        <w:t>.</w:t>
+      </w:r>
+      <w:r>
+        <w:rPr>
+          <w:rFonts w:ascii="Helvetica" w:hAnsi="Helvetica"/>
+          <w:color w:val="000000"/>
+          <w:lang w:val="en-US"/>
+        </w:rPr>
+        <w:t xml:space="preserve">, </w:t>
+      </w:r>
       <w:r>
         <w:rPr>
           <w:rFonts w:ascii="Helvetica" w:hAnsi="Helvetica"/>
@@ -1184,16 +1617,7 @@
           <w:color w:val="000000"/>
           <w:lang w:val="en-US"/>
         </w:rPr>
-        <w:t>Ruffieux</w:t>
-      </w:r>
-      <w:r>
-        <w:rPr>
-          <w:rFonts w:ascii="Helvetica" w:hAnsi="Helvetica"/>
-          <w:color w:val="000000"/>
-          <w:vertAlign w:val="superscript"/>
-          <w:lang w:val="en-US"/>
-        </w:rPr>
-        <w:t>1</w:t>
+        <w:t>Colombo</w:t>
       </w:r>
       <w:r>
         <w:rPr>
@@ -1209,6 +1633,267 @@
           <w:color w:val="000000"/>
           <w:lang w:val="en-US"/>
         </w:rPr>
+        <w:t xml:space="preserve"> F</w:t>
+      </w:r>
+      <w:r>
+        <w:rPr>
+          <w:rFonts w:ascii="Helvetica" w:hAnsi="Helvetica"/>
+          <w:color w:val="000000"/>
+          <w:lang w:val="en-US"/>
+        </w:rPr>
+        <w:t>.</w:t>
+      </w:r>
+      <w:r>
+        <w:rPr>
+          <w:rFonts w:ascii="Helvetica" w:hAnsi="Helvetica"/>
+          <w:color w:val="000000"/>
+          <w:lang w:val="en-US"/>
+        </w:rPr>
+        <w:t xml:space="preserve">, </w:t>
+      </w:r>
+      <w:proofErr w:type="spellStart"/>
+      <w:r>
+        <w:rPr>
+          <w:rFonts w:ascii="Helvetica" w:hAnsi="Helvetica"/>
+          <w:color w:val="000000"/>
+          <w:lang w:val="en-US"/>
+        </w:rPr>
+        <w:t>Stacchi</w:t>
+      </w:r>
+      <w:proofErr w:type="spellEnd"/>
+      <w:r>
+        <w:rPr>
+          <w:rFonts w:ascii="Helvetica" w:hAnsi="Helvetica"/>
+          <w:color w:val="000000"/>
+          <w:lang w:val="en-US"/>
+        </w:rPr>
+        <w:t>,</w:t>
+      </w:r>
+      <w:r>
+        <w:rPr>
+          <w:rFonts w:ascii="Helvetica" w:hAnsi="Helvetica"/>
+          <w:color w:val="000000"/>
+          <w:lang w:val="en-US"/>
+        </w:rPr>
+        <w:t xml:space="preserve"> L</w:t>
+      </w:r>
+      <w:r>
+        <w:rPr>
+          <w:rFonts w:ascii="Helvetica" w:hAnsi="Helvetica"/>
+          <w:color w:val="000000"/>
+          <w:lang w:val="en-US"/>
+        </w:rPr>
+        <w:t>.</w:t>
+      </w:r>
+      <w:r>
+        <w:rPr>
+          <w:rFonts w:ascii="Helvetica" w:hAnsi="Helvetica"/>
+          <w:color w:val="000000"/>
+          <w:lang w:val="en-US"/>
+        </w:rPr>
+        <w:t xml:space="preserve">, </w:t>
+      </w:r>
+      <w:proofErr w:type="spellStart"/>
+      <w:r>
+        <w:rPr>
+          <w:rFonts w:ascii="Helvetica" w:hAnsi="Helvetica"/>
+          <w:color w:val="000000"/>
+          <w:lang w:val="en-US"/>
+        </w:rPr>
+        <w:t>Borruat</w:t>
+      </w:r>
+      <w:proofErr w:type="spellEnd"/>
+      <w:r>
+        <w:rPr>
+          <w:rFonts w:ascii="Helvetica" w:hAnsi="Helvetica"/>
+          <w:color w:val="000000"/>
+          <w:lang w:val="en-US"/>
+        </w:rPr>
+        <w:t>,</w:t>
+      </w:r>
+      <w:r>
+        <w:rPr>
+          <w:rFonts w:ascii="Helvetica" w:hAnsi="Helvetica"/>
+          <w:color w:val="000000"/>
+          <w:lang w:val="en-US"/>
+        </w:rPr>
+        <w:t xml:space="preserve"> FX</w:t>
+      </w:r>
+      <w:r>
+        <w:rPr>
+          <w:rFonts w:ascii="Helvetica" w:hAnsi="Helvetica"/>
+          <w:color w:val="000000"/>
+          <w:lang w:val="en-US"/>
+        </w:rPr>
+        <w:t>.</w:t>
+      </w:r>
+      <w:r>
+        <w:rPr>
+          <w:rFonts w:ascii="Helvetica" w:hAnsi="Helvetica"/>
+          <w:color w:val="000000"/>
+          <w:lang w:val="en-US"/>
+        </w:rPr>
+        <w:t xml:space="preserve">, </w:t>
+      </w:r>
+      <w:proofErr w:type="spellStart"/>
+      <w:r>
+        <w:rPr>
+          <w:rFonts w:ascii="Helvetica" w:hAnsi="Helvetica"/>
+          <w:color w:val="000000"/>
+          <w:lang w:val="en-US"/>
+        </w:rPr>
+        <w:t>Accolla</w:t>
+      </w:r>
+      <w:proofErr w:type="spellEnd"/>
+      <w:r>
+        <w:rPr>
+          <w:rFonts w:ascii="Helvetica" w:hAnsi="Helvetica"/>
+          <w:color w:val="000000"/>
+          <w:lang w:val="en-US"/>
+        </w:rPr>
+        <w:t>,</w:t>
+      </w:r>
+      <w:r>
+        <w:rPr>
+          <w:rFonts w:ascii="Helvetica" w:hAnsi="Helvetica"/>
+          <w:color w:val="000000"/>
+          <w:lang w:val="en-US"/>
+        </w:rPr>
+        <w:t xml:space="preserve"> E</w:t>
+      </w:r>
+      <w:r>
+        <w:rPr>
+          <w:rFonts w:ascii="Helvetica" w:hAnsi="Helvetica"/>
+          <w:color w:val="000000"/>
+          <w:lang w:val="en-US"/>
+        </w:rPr>
+        <w:t>.</w:t>
+      </w:r>
+      <w:r>
+        <w:rPr>
+          <w:rFonts w:ascii="Helvetica" w:hAnsi="Helvetica"/>
+          <w:color w:val="000000"/>
+          <w:lang w:val="en-US"/>
+        </w:rPr>
+        <w:t xml:space="preserve">, </w:t>
+      </w:r>
+      <w:proofErr w:type="spellStart"/>
+      <w:r>
+        <w:rPr>
+          <w:rFonts w:ascii="Helvetica" w:hAnsi="Helvetica"/>
+          <w:color w:val="000000"/>
+          <w:lang w:val="en-US"/>
+        </w:rPr>
+        <w:t>Annoni</w:t>
+      </w:r>
+      <w:proofErr w:type="spellEnd"/>
+      <w:r>
+        <w:rPr>
+          <w:rFonts w:ascii="Helvetica" w:hAnsi="Helvetica"/>
+          <w:color w:val="000000"/>
+          <w:lang w:val="en-US"/>
+        </w:rPr>
+        <w:t xml:space="preserve"> JM</w:t>
+      </w:r>
+      <w:r>
+        <w:rPr>
+          <w:rFonts w:ascii="Helvetica" w:hAnsi="Helvetica"/>
+          <w:color w:val="000000"/>
+          <w:lang w:val="en-US"/>
+        </w:rPr>
+        <w:t>.</w:t>
+      </w:r>
+      <w:r>
+        <w:rPr>
+          <w:rFonts w:ascii="Helvetica" w:hAnsi="Helvetica"/>
+          <w:color w:val="000000"/>
+          <w:lang w:val="en-US"/>
+        </w:rPr>
+        <w:t xml:space="preserve">, </w:t>
+      </w:r>
+      <w:r>
+        <w:rPr>
+          <w:rFonts w:ascii="Helvetica" w:hAnsi="Helvetica"/>
+          <w:color w:val="000000"/>
+          <w:lang w:val="en-US"/>
+        </w:rPr>
+        <w:t xml:space="preserve">&amp; </w:t>
+      </w:r>
+      <w:r>
+        <w:rPr>
+          <w:rFonts w:ascii="Helvetica" w:hAnsi="Helvetica"/>
+          <w:color w:val="000000"/>
+          <w:lang w:val="en-US"/>
+        </w:rPr>
+        <w:t>Caldara</w:t>
+      </w:r>
+      <w:r>
+        <w:rPr>
+          <w:rFonts w:ascii="Helvetica" w:hAnsi="Helvetica"/>
+          <w:color w:val="000000"/>
+          <w:lang w:val="en-US"/>
+        </w:rPr>
+        <w:t>,</w:t>
+      </w:r>
+      <w:r>
+        <w:rPr>
+          <w:rFonts w:ascii="Helvetica" w:hAnsi="Helvetica"/>
+          <w:color w:val="000000"/>
+          <w:lang w:val="en-US"/>
+        </w:rPr>
+        <w:t xml:space="preserve"> R</w:t>
+      </w:r>
+      <w:r>
+        <w:rPr>
+          <w:rFonts w:ascii="Helvetica" w:hAnsi="Helvetica"/>
+          <w:color w:val="000000"/>
+          <w:lang w:val="en-US"/>
+        </w:rPr>
+        <w:t>. (2016).</w:t>
+      </w:r>
+      <w:r>
+        <w:rPr>
+          <w:rFonts w:ascii="Helvetica" w:hAnsi="Helvetica"/>
+          <w:color w:val="000000"/>
+          <w:lang w:val="en-US"/>
+        </w:rPr>
+        <w:t xml:space="preserve"> Residual Perception of Biological Motion in Cortical Blindness, </w:t>
+      </w:r>
+      <w:proofErr w:type="spellStart"/>
+      <w:r>
+        <w:rPr>
+          <w:rFonts w:ascii="Helvetica" w:hAnsi="Helvetica"/>
+          <w:i/>
+          <w:color w:val="000000"/>
+          <w:lang w:val="en-US"/>
+        </w:rPr>
+        <w:t>Neuropsychologia</w:t>
+      </w:r>
+      <w:proofErr w:type="spellEnd"/>
+      <w:r>
+        <w:rPr>
+          <w:rFonts w:ascii="Helvetica" w:hAnsi="Helvetica"/>
+          <w:i/>
+          <w:color w:val="000000"/>
+          <w:lang w:val="en-US"/>
+        </w:rPr>
+        <w:t xml:space="preserve">, </w:t>
+      </w:r>
+      <w:r>
+        <w:rPr>
+          <w:rFonts w:ascii="Helvetica" w:hAnsi="Helvetica"/>
+          <w:color w:val="000000"/>
+          <w:lang w:val="en-US"/>
+        </w:rPr>
+        <w:t>93,</w:t>
+      </w:r>
+      <w:r>
+        <w:rPr>
+          <w:rFonts w:ascii="Helvetica" w:hAnsi="Helvetica"/>
+          <w:i/>
+          <w:color w:val="000000"/>
+          <w:lang w:val="en-US"/>
+        </w:rPr>
         <w:t xml:space="preserve"> </w:t>
       </w:r>
       <w:r>
@@ -1217,40 +1902,7 @@
           <w:color w:val="000000"/>
           <w:lang w:val="en-US"/>
         </w:rPr>
-        <w:t>N.</w:t>
-      </w:r>
-      <w:r>
-        <w:rPr>
-          <w:rFonts w:ascii="Helvetica" w:hAnsi="Helvetica"/>
-          <w:color w:val="000000"/>
-          <w:lang w:val="en-US"/>
-        </w:rPr>
-        <w:t>, Ramon</w:t>
-      </w:r>
-      <w:r>
-        <w:rPr>
-          <w:rFonts w:ascii="Helvetica" w:hAnsi="Helvetica"/>
-          <w:color w:val="000000"/>
-          <w:vertAlign w:val="superscript"/>
-          <w:lang w:val="en-US"/>
-        </w:rPr>
-        <w:t>1</w:t>
-      </w:r>
-      <w:r>
-        <w:rPr>
-          <w:rFonts w:ascii="Helvetica" w:hAnsi="Helvetica"/>
-          <w:color w:val="000000"/>
-          <w:lang w:val="en-US"/>
-        </w:rPr>
-        <w:t>,</w:t>
-      </w:r>
-      <w:r>
-        <w:rPr>
-          <w:rFonts w:ascii="Helvetica" w:hAnsi="Helvetica"/>
-          <w:color w:val="000000"/>
-          <w:lang w:val="en-US"/>
-        </w:rPr>
-        <w:t xml:space="preserve"> M</w:t>
+        <w:t>301-311</w:t>
       </w:r>
       <w:r>
         <w:rPr>
@@ -1266,312 +1918,9 @@
           <w:color w:val="000000"/>
           <w:lang w:val="en-US"/>
         </w:rPr>
-        <w:t>, Colombo</w:t>
-      </w:r>
-      <w:r>
-        <w:rPr>
-          <w:rFonts w:ascii="Helvetica" w:hAnsi="Helvetica"/>
-          <w:color w:val="000000"/>
-          <w:lang w:val="en-US"/>
-        </w:rPr>
-        <w:t>,</w:t>
-      </w:r>
-      <w:r>
-        <w:rPr>
-          <w:rFonts w:ascii="Helvetica" w:hAnsi="Helvetica"/>
-          <w:color w:val="000000"/>
-          <w:lang w:val="en-US"/>
-        </w:rPr>
-        <w:t xml:space="preserve"> F</w:t>
-      </w:r>
-      <w:r>
-        <w:rPr>
-          <w:rFonts w:ascii="Helvetica" w:hAnsi="Helvetica"/>
-          <w:color w:val="000000"/>
-          <w:lang w:val="en-US"/>
-        </w:rPr>
-        <w:t>.</w:t>
-      </w:r>
-      <w:r>
-        <w:rPr>
-          <w:rFonts w:ascii="Helvetica" w:hAnsi="Helvetica"/>
-          <w:color w:val="000000"/>
-          <w:lang w:val="en-US"/>
-        </w:rPr>
-        <w:t xml:space="preserve">, </w:t>
-      </w:r>
-      <w:proofErr w:type="spellStart"/>
-      <w:r>
-        <w:rPr>
-          <w:rFonts w:ascii="Helvetica" w:hAnsi="Helvetica"/>
-          <w:color w:val="000000"/>
-          <w:lang w:val="en-US"/>
-        </w:rPr>
-        <w:t>Stacchi</w:t>
-      </w:r>
-      <w:proofErr w:type="spellEnd"/>
-      <w:r>
-        <w:rPr>
-          <w:rFonts w:ascii="Helvetica" w:hAnsi="Helvetica"/>
-          <w:color w:val="000000"/>
-          <w:lang w:val="en-US"/>
-        </w:rPr>
-        <w:t>,</w:t>
-      </w:r>
-      <w:r>
-        <w:rPr>
-          <w:rFonts w:ascii="Helvetica" w:hAnsi="Helvetica"/>
-          <w:color w:val="000000"/>
-          <w:lang w:val="en-US"/>
-        </w:rPr>
-        <w:t xml:space="preserve"> L</w:t>
-      </w:r>
-      <w:r>
-        <w:rPr>
-          <w:rFonts w:ascii="Helvetica" w:hAnsi="Helvetica"/>
-          <w:color w:val="000000"/>
-          <w:lang w:val="en-US"/>
-        </w:rPr>
-        <w:t>.</w:t>
-      </w:r>
-      <w:r>
-        <w:rPr>
-          <w:rFonts w:ascii="Helvetica" w:hAnsi="Helvetica"/>
-          <w:color w:val="000000"/>
-          <w:lang w:val="en-US"/>
-        </w:rPr>
-        <w:t xml:space="preserve">, </w:t>
-      </w:r>
-      <w:proofErr w:type="spellStart"/>
-      <w:r>
-        <w:rPr>
-          <w:rFonts w:ascii="Helvetica" w:hAnsi="Helvetica"/>
-          <w:color w:val="000000"/>
-          <w:lang w:val="en-US"/>
-        </w:rPr>
-        <w:t>Borruat</w:t>
-      </w:r>
-      <w:proofErr w:type="spellEnd"/>
-      <w:r>
-        <w:rPr>
-          <w:rFonts w:ascii="Helvetica" w:hAnsi="Helvetica"/>
-          <w:color w:val="000000"/>
-          <w:lang w:val="en-US"/>
-        </w:rPr>
-        <w:t>,</w:t>
-      </w:r>
-      <w:r>
-        <w:rPr>
-          <w:rFonts w:ascii="Helvetica" w:hAnsi="Helvetica"/>
-          <w:color w:val="000000"/>
-          <w:lang w:val="en-US"/>
-        </w:rPr>
-        <w:t xml:space="preserve"> FX</w:t>
-      </w:r>
-      <w:r>
-        <w:rPr>
-          <w:rFonts w:ascii="Helvetica" w:hAnsi="Helvetica"/>
-          <w:color w:val="000000"/>
-          <w:lang w:val="en-US"/>
-        </w:rPr>
-        <w:t>.</w:t>
-      </w:r>
-      <w:r>
-        <w:rPr>
-          <w:rFonts w:ascii="Helvetica" w:hAnsi="Helvetica"/>
-          <w:color w:val="000000"/>
-          <w:lang w:val="en-US"/>
-        </w:rPr>
-        <w:t xml:space="preserve">, </w:t>
-      </w:r>
-      <w:proofErr w:type="spellStart"/>
-      <w:r>
-        <w:rPr>
-          <w:rFonts w:ascii="Helvetica" w:hAnsi="Helvetica"/>
-          <w:color w:val="000000"/>
-          <w:lang w:val="en-US"/>
-        </w:rPr>
-        <w:t>Accolla</w:t>
-      </w:r>
-      <w:proofErr w:type="spellEnd"/>
-      <w:r>
-        <w:rPr>
-          <w:rFonts w:ascii="Helvetica" w:hAnsi="Helvetica"/>
-          <w:color w:val="000000"/>
-          <w:lang w:val="en-US"/>
-        </w:rPr>
-        <w:t>,</w:t>
-      </w:r>
-      <w:r>
-        <w:rPr>
-          <w:rFonts w:ascii="Helvetica" w:hAnsi="Helvetica"/>
-          <w:color w:val="000000"/>
-          <w:lang w:val="en-US"/>
-        </w:rPr>
-        <w:t xml:space="preserve"> E</w:t>
-      </w:r>
-      <w:r>
-        <w:rPr>
-          <w:rFonts w:ascii="Helvetica" w:hAnsi="Helvetica"/>
-          <w:color w:val="000000"/>
-          <w:lang w:val="en-US"/>
-        </w:rPr>
-        <w:t>.</w:t>
-      </w:r>
-      <w:r>
-        <w:rPr>
-          <w:rFonts w:ascii="Helvetica" w:hAnsi="Helvetica"/>
-          <w:color w:val="000000"/>
-          <w:lang w:val="en-US"/>
-        </w:rPr>
-        <w:t xml:space="preserve">, </w:t>
-      </w:r>
-      <w:proofErr w:type="spellStart"/>
-      <w:r>
-        <w:rPr>
-          <w:rFonts w:ascii="Helvetica" w:hAnsi="Helvetica"/>
-          <w:color w:val="000000"/>
-          <w:lang w:val="en-US"/>
-        </w:rPr>
-        <w:t>Annoni</w:t>
-      </w:r>
-      <w:proofErr w:type="spellEnd"/>
-      <w:r>
-        <w:rPr>
-          <w:rFonts w:ascii="Helvetica" w:hAnsi="Helvetica"/>
-          <w:color w:val="000000"/>
-          <w:lang w:val="en-US"/>
-        </w:rPr>
-        <w:t xml:space="preserve"> JM</w:t>
-      </w:r>
-      <w:r>
-        <w:rPr>
-          <w:rFonts w:ascii="Helvetica" w:hAnsi="Helvetica"/>
-          <w:color w:val="000000"/>
-          <w:lang w:val="en-US"/>
-        </w:rPr>
-        <w:t>.</w:t>
-      </w:r>
-      <w:r>
-        <w:rPr>
-          <w:rFonts w:ascii="Helvetica" w:hAnsi="Helvetica"/>
-          <w:color w:val="000000"/>
-          <w:lang w:val="en-US"/>
-        </w:rPr>
-        <w:t xml:space="preserve">, </w:t>
-      </w:r>
-      <w:r>
-        <w:rPr>
-          <w:rFonts w:ascii="Helvetica" w:hAnsi="Helvetica"/>
-          <w:color w:val="000000"/>
-          <w:lang w:val="en-US"/>
-        </w:rPr>
-        <w:t xml:space="preserve">&amp; </w:t>
-      </w:r>
-      <w:r>
-        <w:rPr>
-          <w:rFonts w:ascii="Helvetica" w:hAnsi="Helvetica"/>
-          <w:color w:val="000000"/>
-          <w:lang w:val="en-US"/>
-        </w:rPr>
-        <w:t>Caldara</w:t>
-      </w:r>
-      <w:r>
-        <w:rPr>
-          <w:rFonts w:ascii="Helvetica" w:hAnsi="Helvetica"/>
-          <w:color w:val="000000"/>
-          <w:lang w:val="en-US"/>
-        </w:rPr>
-        <w:t>,</w:t>
-      </w:r>
-      <w:r>
-        <w:rPr>
-          <w:rFonts w:ascii="Helvetica" w:hAnsi="Helvetica"/>
-          <w:color w:val="000000"/>
-          <w:lang w:val="en-US"/>
-        </w:rPr>
-        <w:t xml:space="preserve"> R</w:t>
-      </w:r>
-      <w:r>
-        <w:rPr>
-          <w:rFonts w:ascii="Helvetica" w:hAnsi="Helvetica"/>
-          <w:color w:val="000000"/>
-          <w:lang w:val="en-US"/>
-        </w:rPr>
-        <w:t>. (2016).</w:t>
-      </w:r>
-      <w:r>
-        <w:rPr>
-          <w:rFonts w:ascii="Helvetica" w:hAnsi="Helvetica"/>
-          <w:color w:val="000000"/>
-          <w:lang w:val="en-US"/>
-        </w:rPr>
-        <w:t xml:space="preserve"> Residual Perception of Biological Motion in Cortical Blindness, </w:t>
-      </w:r>
-      <w:proofErr w:type="spellStart"/>
-      <w:r>
-        <w:rPr>
-          <w:rFonts w:ascii="Helvetica" w:hAnsi="Helvetica"/>
-          <w:i/>
-          <w:color w:val="000000"/>
-          <w:lang w:val="en-US"/>
-        </w:rPr>
-        <w:t>Neuropsychologia</w:t>
-      </w:r>
-      <w:proofErr w:type="spellEnd"/>
-      <w:r>
-        <w:rPr>
-          <w:rFonts w:ascii="Helvetica" w:hAnsi="Helvetica"/>
-          <w:i/>
-          <w:color w:val="000000"/>
-          <w:lang w:val="en-US"/>
-        </w:rPr>
-        <w:t xml:space="preserve">, </w:t>
-      </w:r>
-      <w:bookmarkStart w:id="6" w:name="_GoBack"/>
-      <w:r>
-        <w:rPr>
-          <w:rFonts w:ascii="Helvetica" w:hAnsi="Helvetica"/>
-          <w:color w:val="000000"/>
-          <w:lang w:val="en-US"/>
-        </w:rPr>
-        <w:t>93,</w:t>
-      </w:r>
-      <w:bookmarkEnd w:id="6"/>
-      <w:r>
-        <w:rPr>
-          <w:rFonts w:ascii="Helvetica" w:hAnsi="Helvetica"/>
-          <w:i/>
-          <w:color w:val="000000"/>
-          <w:lang w:val="en-US"/>
-        </w:rPr>
         <w:t xml:space="preserve"> </w:t>
       </w:r>
-      <w:r>
-        <w:rPr>
-          <w:rFonts w:ascii="Helvetica" w:hAnsi="Helvetica"/>
-          <w:color w:val="000000"/>
-          <w:lang w:val="en-US"/>
-        </w:rPr>
-        <w:t>301-311</w:t>
-      </w:r>
-      <w:r>
-        <w:rPr>
-          <w:rFonts w:ascii="Helvetica" w:hAnsi="Helvetica"/>
-          <w:color w:val="000000"/>
-          <w:lang w:val="en-US"/>
-        </w:rPr>
-        <w:t>.</w:t>
-      </w:r>
-      <w:r>
-        <w:rPr>
-          <w:rFonts w:ascii="Helvetica" w:hAnsi="Helvetica"/>
-          <w:color w:val="000000"/>
-          <w:lang w:val="en-US"/>
-        </w:rPr>
-        <w:t xml:space="preserve"> </w:t>
-      </w:r>
-      <w:hyperlink r:id="rId11" w:history="1">
+      <w:hyperlink r:id="rId12" w:history="1">
         <w:proofErr w:type="spellStart"/>
         <w:r>
           <w:rPr>
@@ -1655,6 +2004,48 @@
       <w:r>
         <w:rPr>
           <w:rFonts w:ascii="Helvetica" w:hAnsi="Helvetica"/>
+          <w:color w:val="000000"/>
+          <w:lang w:val="en-US"/>
+        </w:rPr>
+        <w:t>Geangu</w:t>
+      </w:r>
+      <w:r>
+        <w:rPr>
+          <w:rFonts w:ascii="Helvetica" w:hAnsi="Helvetica"/>
+          <w:color w:val="000000"/>
+          <w:vertAlign w:val="superscript"/>
+          <w:lang w:val="en-US"/>
+        </w:rPr>
+        <w:t>1</w:t>
+      </w:r>
+      <w:r>
+        <w:rPr>
+          <w:rFonts w:ascii="Helvetica" w:hAnsi="Helvetica"/>
+          <w:color w:val="000000"/>
+          <w:lang w:val="en-US"/>
+        </w:rPr>
+        <w:t>, E., Ichikawa</w:t>
+      </w:r>
+      <w:r>
+        <w:rPr>
+          <w:rFonts w:ascii="Helvetica" w:hAnsi="Helvetica"/>
+          <w:color w:val="000000"/>
+          <w:vertAlign w:val="superscript"/>
+          <w:lang w:val="en-US"/>
+        </w:rPr>
+        <w:t>1</w:t>
+      </w:r>
+      <w:r>
+        <w:rPr>
+          <w:rFonts w:ascii="Helvetica" w:hAnsi="Helvetica"/>
+          <w:color w:val="000000"/>
+          <w:lang w:val="en-US"/>
+        </w:rPr>
+        <w:t xml:space="preserve">, H., </w:t>
+      </w:r>
+      <w:r>
+        <w:rPr>
+          <w:rFonts w:ascii="Helvetica" w:hAnsi="Helvetica"/>
           <w:b/>
           <w:color w:val="000000"/>
           <w:lang w:val="en-US"/>
@@ -1686,41 +2077,15 @@
           <w:color w:val="000000"/>
           <w:lang w:val="en-US"/>
         </w:rPr>
-        <w:t xml:space="preserve"> Geangu</w:t>
-      </w:r>
-      <w:r>
-        <w:rPr>
-          <w:rFonts w:ascii="Helvetica" w:hAnsi="Helvetica"/>
-          <w:color w:val="000000"/>
-          <w:vertAlign w:val="superscript"/>
-          <w:lang w:val="en-US"/>
-        </w:rPr>
-        <w:t>1</w:t>
-      </w:r>
-      <w:r>
-        <w:rPr>
-          <w:rFonts w:ascii="Helvetica" w:hAnsi="Helvetica"/>
-          <w:color w:val="000000"/>
-          <w:lang w:val="en-US"/>
-        </w:rPr>
-        <w:t>, E., Ichikawa</w:t>
-      </w:r>
-      <w:r>
-        <w:rPr>
-          <w:rFonts w:ascii="Helvetica" w:hAnsi="Helvetica"/>
-          <w:color w:val="000000"/>
-          <w:vertAlign w:val="superscript"/>
-          <w:lang w:val="en-US"/>
-        </w:rPr>
-        <w:t>1</w:t>
-      </w:r>
-      <w:r>
-        <w:rPr>
-          <w:rFonts w:ascii="Helvetica" w:hAnsi="Helvetica"/>
-          <w:color w:val="000000"/>
-          <w:lang w:val="en-US"/>
-        </w:rPr>
-        <w:t>, H., Kanazawa, S., Yamaguchi, M. K., &amp; </w:t>
+        <w:t xml:space="preserve"> </w:t>
+      </w:r>
+      <w:r>
+        <w:rPr>
+          <w:rFonts w:ascii="Helvetica" w:hAnsi="Helvetica"/>
+          <w:color w:val="000000"/>
+          <w:lang w:val="en-US"/>
+        </w:rPr>
+        <w:t>Kanazawa, S., Yamaguchi, M. K., &amp; </w:t>
       </w:r>
       <w:r>
         <w:rPr>
@@ -1813,44 +2178,28 @@
         </w:rPr>
         <w:t xml:space="preserve"> </w:t>
       </w:r>
-      <w:r>
-        <w:fldChar w:fldCharType="begin"/>
-      </w:r>
-      <w:r>
-        <w:instrText xml:space="preserve"> HYPERLINK "http://www.cell.com/current-biology/abstract/S0960-9822(16)30605-4" </w:instrText>
-      </w:r>
-      <w:r>
-        <w:fldChar w:fldCharType="separate"/>
-      </w:r>
-      <w:proofErr w:type="spellStart"/>
-      <w:r>
-        <w:rPr>
-          <w:rStyle w:val="Hyperlink"/>
-          <w:rFonts w:ascii="Helvetica" w:hAnsi="Helvetica"/>
-          <w:iCs/>
-          <w:lang w:val="en-US"/>
-        </w:rPr>
-        <w:t>doi</w:t>
-      </w:r>
-      <w:proofErr w:type="spellEnd"/>
-      <w:r>
-        <w:rPr>
-          <w:rStyle w:val="Hyperlink"/>
-          <w:rFonts w:ascii="Helvetica" w:hAnsi="Helvetica"/>
-          <w:iCs/>
-          <w:lang w:val="en-US"/>
-        </w:rPr>
-        <w:t>: 10.1016/j.cub.2016.05.072</w:t>
-      </w:r>
-      <w:r>
-        <w:rPr>
-          <w:rStyle w:val="Hyperlink"/>
-          <w:rFonts w:ascii="Helvetica" w:hAnsi="Helvetica"/>
-          <w:iCs/>
-          <w:lang w:val="en-US"/>
-        </w:rPr>
-        <w:fldChar w:fldCharType="end"/>
-      </w:r>
+      <w:hyperlink r:id="rId13" w:history="1">
+        <w:proofErr w:type="spellStart"/>
+        <w:r>
+          <w:rPr>
+            <w:rStyle w:val="Hyperlink"/>
+            <w:rFonts w:ascii="Helvetica" w:hAnsi="Helvetica"/>
+            <w:iCs/>
+            <w:lang w:val="en-US"/>
+          </w:rPr>
+          <w:t>doi</w:t>
+        </w:r>
+        <w:proofErr w:type="spellEnd"/>
+        <w:r>
+          <w:rPr>
+            <w:rStyle w:val="Hyperlink"/>
+            <w:rFonts w:ascii="Helvetica" w:hAnsi="Helvetica"/>
+            <w:iCs/>
+            <w:lang w:val="en-US"/>
+          </w:rPr>
+          <w:t>: 10.1016/j.cub.2016.05.072</w:t>
+        </w:r>
+      </w:hyperlink>
     </w:p>
     <w:p>
       <w:pPr>
@@ -2049,7 +2398,7 @@
         </w:rPr>
         <w:t> </w:t>
       </w:r>
-      <w:hyperlink r:id="rId12" w:history="1">
+      <w:hyperlink r:id="rId14" w:history="1">
         <w:proofErr w:type="spellStart"/>
         <w:r>
           <w:rPr>
@@ -2150,7 +2499,7 @@
         </w:rPr>
         <w:t xml:space="preserve"> </w:t>
       </w:r>
-      <w:hyperlink r:id="rId13" w:history="1">
+      <w:hyperlink r:id="rId15" w:history="1">
         <w:proofErr w:type="spellStart"/>
         <w:r>
           <w:rPr>
@@ -2860,7 +3209,15 @@
           <w:rFonts w:ascii="Helvetica" w:hAnsi="Helvetica"/>
           <w:color w:val="000000"/>
         </w:rPr>
-        <w:t xml:space="preserve">Map4: An Open Source Toolbox for the Statistical Fixation Mapping of Eye Movement data with Linear Mixed </w:t>
+        <w:t xml:space="preserve">Map4: An Open Source Toolbox for the Statistical Fixation Mapping of Eye Movement data with Linear </w:t>
+      </w:r>
+      <w:r>
+        <w:rPr>
+          <w:rFonts w:ascii="Helvetica" w:hAnsi="Helvetica"/>
+          <w:color w:val="000000"/>
+        </w:rPr>
+        <w:lastRenderedPageBreak/>
+        <w:t xml:space="preserve">Mixed </w:t>
       </w:r>
       <w:proofErr w:type="spellStart"/>
       <w:r>
@@ -3077,7 +3434,6 @@
           <w:b/>
           <w:color w:val="000000"/>
         </w:rPr>
-        <w:lastRenderedPageBreak/>
         <w:t xml:space="preserve">2015.1.11 – 15 </w:t>
       </w:r>
       <w:r>
@@ -3901,7 +4257,7 @@
   <w:abstractNum w:abstractNumId="0">
     <w:nsid w:val="FFFFFF1D"/>
     <w:multiLevelType w:val="multilevel"/>
-    <w:tmpl w:val="6624EB96"/>
+    <w:tmpl w:val="E32A5176"/>
     <w:lvl w:ilvl="0">
       <w:start w:val="1"/>
       <w:numFmt w:val="bullet"/>
